--- a/Rapport/Rapport.docx
+++ b/Rapport/Rapport.docx
@@ -1,6 +1,6 @@
 
 <file path=word/document.xml><?xml version="1.0" encoding="utf-8"?>
-<w:document xmlns:wpc="http://schemas.microsoft.com/office/word/2010/wordprocessingCanvas" xmlns:mc="http://schemas.openxmlformats.org/markup-compatibility/2006" xmlns:o="urn:schemas-microsoft-com:office:office" xmlns:r="http://schemas.openxmlformats.org/officeDocument/2006/relationships" xmlns:m="http://schemas.openxmlformats.org/officeDocument/2006/math" xmlns:v="urn:schemas-microsoft-com:vml" xmlns:wp14="http://schemas.microsoft.com/office/word/2010/wordprocessingDrawing" xmlns:wp="http://schemas.openxmlformats.org/drawingml/2006/wordprocessingDrawing" xmlns:w10="urn:schemas-microsoft-com:office:word" xmlns:w="http://schemas.openxmlformats.org/wordprocessingml/2006/main" xmlns:w14="http://schemas.microsoft.com/office/word/2010/wordml" xmlns:wpg="http://schemas.microsoft.com/office/word/2010/wordprocessingGroup" xmlns:wpi="http://schemas.microsoft.com/office/word/2010/wordprocessingInk" xmlns:wne="http://schemas.microsoft.com/office/word/2006/wordml" xmlns:wps="http://schemas.microsoft.com/office/word/2010/wordprocessingShape" mc:Ignorable="w14 wp14">
+<w:document xmlns:wpc="http://schemas.microsoft.com/office/word/2010/wordprocessingCanvas" xmlns:mc="http://schemas.openxmlformats.org/markup-compatibility/2006" xmlns:o="urn:schemas-microsoft-com:office:office" xmlns:r="http://schemas.openxmlformats.org/officeDocument/2006/relationships" xmlns:m="http://schemas.openxmlformats.org/officeDocument/2006/math" xmlns:v="urn:schemas-microsoft-com:vml" xmlns:wp14="http://schemas.microsoft.com/office/word/2010/wordprocessingDrawing" xmlns:wp="http://schemas.openxmlformats.org/drawingml/2006/wordprocessingDrawing" xmlns:w10="urn:schemas-microsoft-com:office:word" xmlns:w="http://schemas.openxmlformats.org/wordprocessingml/2006/main" xmlns:w14="http://schemas.microsoft.com/office/word/2010/wordml" xmlns:w15="http://schemas.microsoft.com/office/word/2012/wordml" xmlns:wpg="http://schemas.microsoft.com/office/word/2010/wordprocessingGroup" xmlns:wpi="http://schemas.microsoft.com/office/word/2010/wordprocessingInk" xmlns:wne="http://schemas.microsoft.com/office/word/2006/wordml" xmlns:wps="http://schemas.microsoft.com/office/word/2010/wordprocessingShape" mc:Ignorable="w14 w15 wp14">
   <w:body>
     <w:p>
       <w:r>
@@ -255,7 +255,7 @@
                     <pic:cNvPicPr/>
                   </pic:nvPicPr>
                   <pic:blipFill>
-                    <a:blip r:embed="rId5">
+                    <a:blip r:embed="rId4">
                       <a:extLst>
                         <a:ext uri="{28A0092B-C50C-407E-A947-70E740481C1C}">
                           <a14:useLocalDpi xmlns:a14="http://schemas.microsoft.com/office/drawing/2010/main" val="0"/>
@@ -310,7 +310,7 @@
                     <pic:cNvPicPr/>
                   </pic:nvPicPr>
                   <pic:blipFill>
-                    <a:blip r:embed="rId6">
+                    <a:blip r:embed="rId5">
                       <a:extLst>
                         <a:ext uri="{28A0092B-C50C-407E-A947-70E740481C1C}">
                           <a14:useLocalDpi xmlns:a14="http://schemas.microsoft.com/office/drawing/2010/main" val="0"/>
@@ -380,6 +380,84 @@
                 <pic:pic xmlns:pic="http://schemas.openxmlformats.org/drawingml/2006/picture">
                   <pic:nvPicPr>
                     <pic:cNvPr id="0" name="Picture 2" descr="C:\Users\Richard Sjöberg\Desktop\ServerWindow2.JPG"/>
+                    <pic:cNvPicPr>
+                      <a:picLocks noChangeAspect="1" noChangeArrowheads="1"/>
+                    </pic:cNvPicPr>
+                  </pic:nvPicPr>
+                  <pic:blipFill>
+                    <a:blip r:embed="rId6">
+                      <a:extLst>
+                        <a:ext uri="{28A0092B-C50C-407E-A947-70E740481C1C}">
+                          <a14:useLocalDpi xmlns:a14="http://schemas.microsoft.com/office/drawing/2010/main" val="0"/>
+                        </a:ext>
+                      </a:extLst>
+                    </a:blip>
+                    <a:srcRect/>
+                    <a:stretch>
+                      <a:fillRect/>
+                    </a:stretch>
+                  </pic:blipFill>
+                  <pic:spPr bwMode="auto">
+                    <a:xfrm>
+                      <a:off x="0" y="0"/>
+                      <a:ext cx="2105660" cy="3027045"/>
+                    </a:xfrm>
+                    <a:prstGeom prst="rect">
+                      <a:avLst/>
+                    </a:prstGeom>
+                    <a:noFill/>
+                    <a:ln>
+                      <a:noFill/>
+                    </a:ln>
+                  </pic:spPr>
+                </pic:pic>
+              </a:graphicData>
+            </a:graphic>
+            <wp14:sizeRelH relativeFrom="page">
+              <wp14:pctWidth>0</wp14:pctWidth>
+            </wp14:sizeRelH>
+            <wp14:sizeRelV relativeFrom="page">
+              <wp14:pctHeight>0</wp14:pctHeight>
+            </wp14:sizeRelV>
+          </wp:anchor>
+        </w:drawing>
+      </w:r>
+      <w:r>
+        <w:rPr>
+          <w:noProof/>
+          <w:sz w:val="24"/>
+          <w:szCs w:val="24"/>
+          <w:lang w:eastAsia="sv-SE"/>
+        </w:rPr>
+        <w:drawing>
+          <wp:anchor distT="0" distB="0" distL="114300" distR="114300" simplePos="0" relativeHeight="251660288" behindDoc="1" locked="0" layoutInCell="1" allowOverlap="1" wp14:anchorId="6F1BDDC5" wp14:editId="1B17CD93">
+            <wp:simplePos x="0" y="0"/>
+            <wp:positionH relativeFrom="column">
+              <wp:posOffset>360045</wp:posOffset>
+            </wp:positionH>
+            <wp:positionV relativeFrom="paragraph">
+              <wp:posOffset>1335405</wp:posOffset>
+            </wp:positionV>
+            <wp:extent cx="2105660" cy="3027045"/>
+            <wp:effectExtent l="0" t="0" r="8890" b="1905"/>
+            <wp:wrapTight wrapText="bothSides">
+              <wp:wrapPolygon edited="0">
+                <wp:start x="0" y="0"/>
+                <wp:lineTo x="0" y="21478"/>
+                <wp:lineTo x="21496" y="21478"/>
+                <wp:lineTo x="21496" y="0"/>
+                <wp:lineTo x="0" y="0"/>
+              </wp:wrapPolygon>
+            </wp:wrapTight>
+            <wp:docPr id="2" name="Picture 2" descr="C:\Users\Richard Sjöberg\Desktop\ServerWindow.JPG"/>
+            <wp:cNvGraphicFramePr>
+              <a:graphicFrameLocks xmlns:a="http://schemas.openxmlformats.org/drawingml/2006/main" noChangeAspect="1"/>
+            </wp:cNvGraphicFramePr>
+            <a:graphic xmlns:a="http://schemas.openxmlformats.org/drawingml/2006/main">
+              <a:graphicData uri="http://schemas.openxmlformats.org/drawingml/2006/picture">
+                <pic:pic xmlns:pic="http://schemas.openxmlformats.org/drawingml/2006/picture">
+                  <pic:nvPicPr>
+                    <pic:cNvPr id="0" name="Picture 1" descr="C:\Users\Richard Sjöberg\Desktop\ServerWindow.JPG"/>
                     <pic:cNvPicPr>
                       <a:picLocks noChangeAspect="1" noChangeArrowheads="1"/>
                     </pic:cNvPicPr>
@@ -424,84 +502,6 @@
       </w:r>
       <w:r>
         <w:rPr>
-          <w:noProof/>
-          <w:sz w:val="24"/>
-          <w:szCs w:val="24"/>
-          <w:lang w:eastAsia="sv-SE"/>
-        </w:rPr>
-        <w:drawing>
-          <wp:anchor distT="0" distB="0" distL="114300" distR="114300" simplePos="0" relativeHeight="251660288" behindDoc="1" locked="0" layoutInCell="1" allowOverlap="1" wp14:anchorId="6F1BDDC5" wp14:editId="1B17CD93">
-            <wp:simplePos x="0" y="0"/>
-            <wp:positionH relativeFrom="column">
-              <wp:posOffset>360045</wp:posOffset>
-            </wp:positionH>
-            <wp:positionV relativeFrom="paragraph">
-              <wp:posOffset>1335405</wp:posOffset>
-            </wp:positionV>
-            <wp:extent cx="2105660" cy="3027045"/>
-            <wp:effectExtent l="0" t="0" r="8890" b="1905"/>
-            <wp:wrapTight wrapText="bothSides">
-              <wp:wrapPolygon edited="0">
-                <wp:start x="0" y="0"/>
-                <wp:lineTo x="0" y="21478"/>
-                <wp:lineTo x="21496" y="21478"/>
-                <wp:lineTo x="21496" y="0"/>
-                <wp:lineTo x="0" y="0"/>
-              </wp:wrapPolygon>
-            </wp:wrapTight>
-            <wp:docPr id="2" name="Picture 2" descr="C:\Users\Richard Sjöberg\Desktop\ServerWindow.JPG"/>
-            <wp:cNvGraphicFramePr>
-              <a:graphicFrameLocks xmlns:a="http://schemas.openxmlformats.org/drawingml/2006/main" noChangeAspect="1"/>
-            </wp:cNvGraphicFramePr>
-            <a:graphic xmlns:a="http://schemas.openxmlformats.org/drawingml/2006/main">
-              <a:graphicData uri="http://schemas.openxmlformats.org/drawingml/2006/picture">
-                <pic:pic xmlns:pic="http://schemas.openxmlformats.org/drawingml/2006/picture">
-                  <pic:nvPicPr>
-                    <pic:cNvPr id="0" name="Picture 1" descr="C:\Users\Richard Sjöberg\Desktop\ServerWindow.JPG"/>
-                    <pic:cNvPicPr>
-                      <a:picLocks noChangeAspect="1" noChangeArrowheads="1"/>
-                    </pic:cNvPicPr>
-                  </pic:nvPicPr>
-                  <pic:blipFill>
-                    <a:blip r:embed="rId8">
-                      <a:extLst>
-                        <a:ext uri="{28A0092B-C50C-407E-A947-70E740481C1C}">
-                          <a14:useLocalDpi xmlns:a14="http://schemas.microsoft.com/office/drawing/2010/main" val="0"/>
-                        </a:ext>
-                      </a:extLst>
-                    </a:blip>
-                    <a:srcRect/>
-                    <a:stretch>
-                      <a:fillRect/>
-                    </a:stretch>
-                  </pic:blipFill>
-                  <pic:spPr bwMode="auto">
-                    <a:xfrm>
-                      <a:off x="0" y="0"/>
-                      <a:ext cx="2105660" cy="3027045"/>
-                    </a:xfrm>
-                    <a:prstGeom prst="rect">
-                      <a:avLst/>
-                    </a:prstGeom>
-                    <a:noFill/>
-                    <a:ln>
-                      <a:noFill/>
-                    </a:ln>
-                  </pic:spPr>
-                </pic:pic>
-              </a:graphicData>
-            </a:graphic>
-            <wp14:sizeRelH relativeFrom="page">
-              <wp14:pctWidth>0</wp14:pctWidth>
-            </wp14:sizeRelH>
-            <wp14:sizeRelV relativeFrom="page">
-              <wp14:pctHeight>0</wp14:pctHeight>
-            </wp14:sizeRelV>
-          </wp:anchor>
-        </w:drawing>
-      </w:r>
-      <w:r>
-        <w:rPr>
           <w:sz w:val="24"/>
           <w:szCs w:val="24"/>
         </w:rPr>
@@ -509,7 +509,6 @@
       </w:r>
       <w:r>
         <w:rPr>
-          <w:rStyle w:val="Normal"/>
           <w:rFonts w:ascii="Times New Roman" w:eastAsia="Times New Roman" w:hAnsi="Times New Roman" w:cs="Times New Roman"/>
           <w:snapToGrid w:val="0"/>
           <w:color w:val="000000"/>
@@ -985,7 +984,21 @@
           <w:sz w:val="24"/>
           <w:szCs w:val="24"/>
         </w:rPr>
-        <w:t xml:space="preserve">, vilken definierar innehållet av serverfönstret; den bestämmer utseendet och funktionen av användargränssnittet. </w:t>
+        <w:t>, vilken defin</w:t>
+      </w:r>
+      <w:r>
+        <w:rPr>
+          <w:sz w:val="24"/>
+          <w:szCs w:val="24"/>
+        </w:rPr>
+        <w:t>ierar innehållet av fönstret,</w:t>
+      </w:r>
+      <w:r>
+        <w:rPr>
+          <w:sz w:val="24"/>
+          <w:szCs w:val="24"/>
+        </w:rPr>
+        <w:t xml:space="preserve"> den bestämmer utseendet och funktionen av användargränssnittet. </w:t>
       </w:r>
       <w:r>
         <w:rPr>
@@ -1095,27 +1108,465 @@
           <w:sz w:val="24"/>
           <w:szCs w:val="24"/>
         </w:rPr>
-        <w:t xml:space="preserve"> som sköter kommunikationen mellan alla klienter anslutna till servern.</w:t>
-      </w:r>
+        <w:t xml:space="preserve"> som sköter kommunikationen mellan alla klienter anslutna </w:t>
+      </w:r>
+      <w:r>
+        <w:rPr>
+          <w:rFonts w:cs="Arial"/>
+          <w:sz w:val="24"/>
+          <w:szCs w:val="24"/>
+        </w:rPr>
+        <w:t>till servern.</w:t>
+      </w:r>
+    </w:p>
+    <w:p>
+      <w:pPr>
+        <w:rPr>
+          <w:sz w:val="24"/>
+          <w:szCs w:val="24"/>
+        </w:rPr>
+      </w:pPr>
+      <w:r>
+        <w:rPr>
+          <w:sz w:val="24"/>
+          <w:szCs w:val="24"/>
+        </w:rPr>
+        <w:t>Klientsidan består av tre</w:t>
+      </w:r>
+      <w:r>
+        <w:rPr>
+          <w:sz w:val="24"/>
+          <w:szCs w:val="24"/>
+        </w:rPr>
+        <w:t xml:space="preserve"> huvudklasser, till denna sida </w:t>
+      </w:r>
+      <w:r>
+        <w:rPr>
+          <w:sz w:val="24"/>
+          <w:szCs w:val="24"/>
+        </w:rPr>
+        <w:t xml:space="preserve">är det </w:t>
+      </w:r>
+      <w:r>
+        <w:rPr>
+          <w:rFonts w:ascii="Arial" w:hAnsi="Arial"/>
+          <w:sz w:val="24"/>
+          <w:szCs w:val="24"/>
+        </w:rPr>
+        <w:t>Client</w:t>
+      </w:r>
+      <w:r>
+        <w:rPr>
+          <w:rFonts w:ascii="Arial" w:hAnsi="Arial"/>
+          <w:sz w:val="24"/>
+          <w:szCs w:val="24"/>
+        </w:rPr>
+        <w:t xml:space="preserve">, ClientWindow </w:t>
+      </w:r>
+      <w:r>
+        <w:rPr>
+          <w:sz w:val="24"/>
+          <w:szCs w:val="24"/>
+        </w:rPr>
+        <w:t>och</w:t>
+      </w:r>
+      <w:r>
+        <w:rPr>
+          <w:rFonts w:ascii="Arial" w:hAnsi="Arial"/>
+          <w:sz w:val="24"/>
+          <w:szCs w:val="24"/>
+        </w:rPr>
+        <w:t xml:space="preserve"> LoginWindow.</w:t>
+      </w:r>
+      <w:r>
+        <w:rPr>
+          <w:rFonts w:ascii="Arial" w:hAnsi="Arial"/>
+          <w:sz w:val="24"/>
+          <w:szCs w:val="24"/>
+        </w:rPr>
+        <w:t xml:space="preserve"> </w:t>
+      </w:r>
+      <w:r>
+        <w:rPr>
+          <w:sz w:val="24"/>
+          <w:szCs w:val="24"/>
+        </w:rPr>
+        <w:t xml:space="preserve">En instans av </w:t>
+      </w:r>
+      <w:r>
+        <w:rPr>
+          <w:rFonts w:ascii="Arial" w:hAnsi="Arial" w:cs="Arial"/>
+          <w:sz w:val="24"/>
+          <w:szCs w:val="24"/>
+        </w:rPr>
+        <w:t xml:space="preserve">LoginWindow </w:t>
+      </w:r>
+      <w:r>
+        <w:rPr>
+          <w:sz w:val="24"/>
+          <w:szCs w:val="24"/>
+        </w:rPr>
+        <w:t>representerar login fönstret som är det första du möts av när du startat client sidan av programmet.</w:t>
+      </w:r>
+      <w:r>
+        <w:rPr>
+          <w:rFonts w:ascii="Arial" w:hAnsi="Arial"/>
+          <w:sz w:val="24"/>
+          <w:szCs w:val="24"/>
+        </w:rPr>
+        <w:t xml:space="preserve"> </w:t>
+      </w:r>
+      <w:r>
+        <w:rPr>
+          <w:sz w:val="24"/>
+          <w:szCs w:val="24"/>
+        </w:rPr>
+        <w:t xml:space="preserve">En instans av </w:t>
+      </w:r>
+      <w:r>
+        <w:rPr>
+          <w:rFonts w:ascii="Arial" w:hAnsi="Arial" w:cs="Arial"/>
+          <w:sz w:val="24"/>
+          <w:szCs w:val="24"/>
+        </w:rPr>
+        <w:t xml:space="preserve">ClientWindow </w:t>
+      </w:r>
+      <w:r>
+        <w:rPr>
+          <w:sz w:val="24"/>
+          <w:szCs w:val="24"/>
+        </w:rPr>
+        <w:t xml:space="preserve">representerar användargränssnittet för användaren, vilket är det som hanterar vad användaren ser och vart användaren skriver in till. En instans av </w:t>
+      </w:r>
+      <w:r>
+        <w:rPr>
+          <w:rFonts w:ascii="Arial" w:hAnsi="Arial" w:cs="Arial"/>
+          <w:sz w:val="24"/>
+          <w:szCs w:val="24"/>
+        </w:rPr>
+        <w:t xml:space="preserve">Client </w:t>
+      </w:r>
+      <w:r>
+        <w:rPr>
+          <w:sz w:val="24"/>
+          <w:szCs w:val="24"/>
+        </w:rPr>
+        <w:t>representerar det logiska bakom själva fönstret, här är det där man tar emot och skickar alla meddelandena</w:t>
+      </w:r>
+      <w:r>
+        <w:rPr>
+          <w:sz w:val="24"/>
+          <w:szCs w:val="24"/>
+        </w:rPr>
+        <w:t>.</w:t>
+      </w:r>
+    </w:p>
+    <w:p>
+      <w:pPr>
+        <w:rPr>
+          <w:rFonts w:cs="Arial"/>
+          <w:sz w:val="24"/>
+          <w:szCs w:val="24"/>
+        </w:rPr>
+      </w:pPr>
+      <w:r>
+        <w:rPr>
+          <w:sz w:val="24"/>
+          <w:szCs w:val="24"/>
+        </w:rPr>
+        <w:t>Clientklassen som sköter det</w:t>
+      </w:r>
+      <w:r>
+        <w:rPr>
+          <w:sz w:val="24"/>
+          <w:szCs w:val="24"/>
+        </w:rPr>
+        <w:t xml:space="preserve"> största delarna för client sidan har två metoder som är viktiga. </w:t>
+      </w:r>
+      <w:r>
+        <w:rPr>
+          <w:rFonts w:ascii="Arial" w:hAnsi="Arial" w:cs="Arial"/>
+          <w:sz w:val="24"/>
+          <w:szCs w:val="24"/>
+        </w:rPr>
+        <w:t>Send</w:t>
+      </w:r>
+      <w:r>
+        <w:rPr>
+          <w:rFonts w:ascii="Arial" w:hAnsi="Arial" w:cs="Arial"/>
+          <w:sz w:val="24"/>
+          <w:szCs w:val="24"/>
+        </w:rPr>
+        <w:t xml:space="preserve"> </w:t>
+      </w:r>
+      <w:r>
+        <w:rPr>
+          <w:rFonts w:cs="Arial"/>
+          <w:sz w:val="24"/>
+          <w:szCs w:val="24"/>
+        </w:rPr>
+        <w:t xml:space="preserve">skickar meddelandet som användaren skickar. Meddelandet tas från ClientWindow och skickas genom </w:t>
+      </w:r>
+      <w:r>
+        <w:rPr>
+          <w:rFonts w:ascii="Arial" w:hAnsi="Arial" w:cs="Arial"/>
+          <w:sz w:val="24"/>
+          <w:szCs w:val="24"/>
+        </w:rPr>
+        <w:t>send</w:t>
+      </w:r>
+      <w:r>
+        <w:rPr>
+          <w:rFonts w:cs="Arial"/>
+          <w:sz w:val="24"/>
+          <w:szCs w:val="24"/>
+        </w:rPr>
+        <w:t xml:space="preserve"> metoden till servern där servern hanterar meddelandet sen. </w:t>
+      </w:r>
+      <w:r>
+        <w:rPr>
+          <w:rFonts w:ascii="Arial" w:hAnsi="Arial" w:cs="Arial"/>
+          <w:sz w:val="24"/>
+          <w:szCs w:val="24"/>
+        </w:rPr>
+        <w:t>Recieve</w:t>
+      </w:r>
+      <w:r>
+        <w:rPr>
+          <w:rFonts w:cs="Arial"/>
+          <w:sz w:val="24"/>
+          <w:szCs w:val="24"/>
+        </w:rPr>
+        <w:t xml:space="preserve"> tar emot meddelanden som skickas från servern. Den metoden tar emot meddelandet och sedan skriver ut det i ClientWindow, vilket är konversationsfönstret som användaren ser.</w:t>
+      </w:r>
+    </w:p>
+    <w:p>
+      <w:pPr>
+        <w:rPr>
+          <w:rFonts w:cs="Arial"/>
+          <w:sz w:val="24"/>
+          <w:szCs w:val="24"/>
+        </w:rPr>
+      </w:pPr>
+      <w:r>
+        <w:rPr>
+          <w:rFonts w:ascii="Arial" w:hAnsi="Arial" w:cs="Arial"/>
+          <w:sz w:val="24"/>
+          <w:szCs w:val="24"/>
+        </w:rPr>
+        <w:lastRenderedPageBreak/>
+        <w:t>ClientWindow</w:t>
+      </w:r>
+      <w:r>
+        <w:rPr>
+          <w:rFonts w:cs="Arial"/>
+          <w:sz w:val="24"/>
+          <w:szCs w:val="24"/>
+        </w:rPr>
+        <w:t xml:space="preserve"> och </w:t>
+      </w:r>
+      <w:r>
+        <w:rPr>
+          <w:rFonts w:ascii="Arial" w:hAnsi="Arial" w:cs="Arial"/>
+          <w:sz w:val="24"/>
+          <w:szCs w:val="24"/>
+        </w:rPr>
+        <w:t>LoginWindow</w:t>
+      </w:r>
+      <w:r>
+        <w:rPr>
+          <w:rFonts w:cs="Arial"/>
+          <w:sz w:val="24"/>
+          <w:szCs w:val="24"/>
+        </w:rPr>
+        <w:t xml:space="preserve"> är två användargränssnitt och det är inte så mycket gemensamt, men det som de har gemensamt är en metod. </w:t>
+      </w:r>
+      <w:r>
+        <w:rPr>
+          <w:rFonts w:ascii="Arial" w:hAnsi="Arial" w:cs="Arial"/>
+          <w:sz w:val="24"/>
+          <w:szCs w:val="24"/>
+        </w:rPr>
+        <w:t>Define</w:t>
+      </w:r>
+      <w:r>
+        <w:rPr>
+          <w:rFonts w:cs="Arial"/>
+          <w:sz w:val="24"/>
+          <w:szCs w:val="24"/>
+        </w:rPr>
+        <w:t xml:space="preserve"> är som beskriven ovan, metoden som definierar själva fönstret och det innehåll.</w:t>
+      </w:r>
+    </w:p>
+    <w:p>
+      <w:pPr>
+        <w:rPr>
+          <w:rFonts w:cs="Arial"/>
+          <w:sz w:val="24"/>
+          <w:szCs w:val="24"/>
+        </w:rPr>
+      </w:pPr>
+      <w:r>
+        <w:rPr>
+          <w:rFonts w:ascii="Arial" w:hAnsi="Arial" w:cs="Arial"/>
+          <w:sz w:val="24"/>
+          <w:szCs w:val="24"/>
+        </w:rPr>
+        <w:t>ClientWindow</w:t>
+      </w:r>
+      <w:r>
+        <w:rPr>
+          <w:rFonts w:cs="Arial"/>
+          <w:sz w:val="24"/>
+          <w:szCs w:val="24"/>
+        </w:rPr>
+        <w:t xml:space="preserve"> sköter det användaren ser och bortsätt från metoden som skriver ut till meddelandet till skärmen och den som skickar iväg meddelandet, så finns det bara en metod som är ganska viktigt för att programmet ska fungera som vi vill. </w:t>
+      </w:r>
+      <w:r>
+        <w:rPr>
+          <w:rFonts w:ascii="Arial" w:hAnsi="Arial" w:cs="Arial"/>
+          <w:sz w:val="24"/>
+          <w:szCs w:val="24"/>
+        </w:rPr>
+        <w:t>UpdateOnlineUserList</w:t>
+      </w:r>
+      <w:r>
+        <w:rPr>
+          <w:rFonts w:cs="Arial"/>
+          <w:sz w:val="24"/>
+          <w:szCs w:val="24"/>
+        </w:rPr>
+        <w:t xml:space="preserve"> är metoden som hållet koll vilka det är som är anslutna för användaren. Den tar emot en lista med användare som är anslutna och skriver ut det på skärmen för att visa användaren vilka det är som är anslutna.</w:t>
+      </w:r>
+    </w:p>
+    <w:p>
+      <w:pPr>
+        <w:rPr>
+          <w:rFonts w:cs="Arial"/>
+          <w:sz w:val="24"/>
+          <w:szCs w:val="24"/>
+        </w:rPr>
+      </w:pPr>
+      <w:r>
+        <w:rPr>
+          <w:rFonts w:ascii="Arial" w:hAnsi="Arial" w:cs="Arial"/>
+          <w:sz w:val="24"/>
+          <w:szCs w:val="24"/>
+        </w:rPr>
+        <w:t>LoginWindow</w:t>
+      </w:r>
+      <w:r>
+        <w:rPr>
+          <w:rFonts w:cs="Arial"/>
+          <w:sz w:val="24"/>
+          <w:szCs w:val="24"/>
+        </w:rPr>
+        <w:t xml:space="preserve"> sköter inloggningen för användaren och dess ända uppgift är att kolla att uppgifterna användaren skriver in är ogiltiga eller använda. Den metoden som hantera och namnet är redan använda är </w:t>
+      </w:r>
+      <w:r>
+        <w:rPr>
+          <w:rFonts w:ascii="Arial" w:hAnsi="Arial" w:cs="Arial"/>
+          <w:sz w:val="24"/>
+          <w:szCs w:val="24"/>
+        </w:rPr>
+        <w:t>LoginCheck</w:t>
+      </w:r>
+      <w:r>
+        <w:rPr>
+          <w:rFonts w:cs="Arial"/>
+          <w:sz w:val="24"/>
+          <w:szCs w:val="24"/>
+        </w:rPr>
+        <w:t>. LoginCheck skickar namnet som användaren skriver in och skickar det till servern för att verifiera att namnet</w:t>
+      </w:r>
+      <w:r>
+        <w:rPr>
+          <w:rFonts w:cs="Arial"/>
+          <w:sz w:val="24"/>
+          <w:szCs w:val="24"/>
+        </w:rPr>
+        <w:t xml:space="preserve"> inte är använt, är det använt </w:t>
+      </w:r>
+      <w:r>
+        <w:rPr>
+          <w:rFonts w:cs="Arial"/>
+          <w:sz w:val="24"/>
+          <w:szCs w:val="24"/>
+        </w:rPr>
+        <w:t xml:space="preserve">så får användaren ett </w:t>
+      </w:r>
+      <w:r>
+        <w:rPr>
+          <w:rFonts w:cs="Arial"/>
+          <w:sz w:val="24"/>
+          <w:szCs w:val="24"/>
+        </w:rPr>
+        <w:t>meddelande att namnet är använt</w:t>
+      </w:r>
+      <w:r>
+        <w:rPr>
+          <w:rFonts w:cs="Arial"/>
+          <w:sz w:val="24"/>
+          <w:szCs w:val="24"/>
+        </w:rPr>
+        <w:t xml:space="preserve"> och</w:t>
+      </w:r>
+      <w:r>
+        <w:rPr>
+          <w:rFonts w:cs="Arial"/>
+          <w:sz w:val="24"/>
+          <w:szCs w:val="24"/>
+        </w:rPr>
+        <w:t xml:space="preserve"> går chansen att skriva in något nytt.</w:t>
+      </w:r>
+      <w:r>
+        <w:rPr>
+          <w:rFonts w:cs="Arial"/>
+          <w:sz w:val="24"/>
+          <w:szCs w:val="24"/>
+        </w:rPr>
+        <w:t xml:space="preserve"> </w:t>
+      </w:r>
+    </w:p>
+    <w:p>
+      <w:pPr>
+        <w:rPr>
+          <w:sz w:val="24"/>
+          <w:szCs w:val="24"/>
+        </w:rPr>
+      </w:pPr>
     </w:p>
     <w:p>
       <w:pPr>
         <w:spacing w:before="100" w:beforeAutospacing="1" w:after="100" w:afterAutospacing="1" w:line="240" w:lineRule="auto"/>
         <w:outlineLvl w:val="1"/>
         <w:rPr>
-          <w:rFonts w:ascii="Arial" w:hAnsi="Arial" w:cs="Arial"/>
-          <w:sz w:val="24"/>
-          <w:szCs w:val="24"/>
-        </w:rPr>
-      </w:pPr>
-      <w:r>
-        <w:rPr>
-          <w:rFonts w:cs="Arial"/>
-          <w:sz w:val="24"/>
-          <w:szCs w:val="24"/>
-          <w:highlight w:val="red"/>
-        </w:rPr>
-        <w:t>*lägg till chat-sidan*</w:t>
+          <w:sz w:val="24"/>
+          <w:szCs w:val="24"/>
+        </w:rPr>
+      </w:pPr>
+      <w:r>
+        <w:rPr>
+          <w:b/>
+          <w:sz w:val="24"/>
+          <w:szCs w:val="24"/>
+        </w:rPr>
+        <w:t>Tekniska frågor</w:t>
+      </w:r>
+      <w:r>
+        <w:rPr>
+          <w:b/>
+          <w:sz w:val="24"/>
+          <w:szCs w:val="24"/>
+        </w:rPr>
+        <w:br/>
+      </w:r>
+      <w:r>
+        <w:rPr>
+          <w:sz w:val="24"/>
+          <w:szCs w:val="24"/>
+        </w:rPr>
+        <w:t>Under detta projekt har vi först och främst lärt oss enormt mycket om nätverks-programmering. Vi har utforskat olika möjligheter att sätta upp kommunikation mellan datorer över nätverk, och har således lärt oss att hantera sockets i Java. Mer intressant för kursen, så har vi även lärt oss att tillverka enklare användargränssnitt genom Swing.</w:t>
       </w:r>
     </w:p>
     <w:p>
@@ -1129,99 +1580,156 @@
       </w:pPr>
       <w:r>
         <w:rPr>
-          <w:b/>
-          <w:sz w:val="24"/>
-          <w:szCs w:val="24"/>
-        </w:rPr>
-        <w:t>Tekniska frågor</w:t>
-      </w:r>
-      <w:r>
-        <w:rPr>
-          <w:b/>
-          <w:sz w:val="24"/>
-          <w:szCs w:val="24"/>
-        </w:rPr>
-        <w:br/>
-      </w:r>
-      <w:r>
-        <w:rPr>
-          <w:sz w:val="24"/>
-          <w:szCs w:val="24"/>
-        </w:rPr>
-        <w:t>Under detta projekt har vi först och främst lärt oss enormt mycket om nätverks-programmering. Vi har utforskat olika möjligheter att sätta upp kommunikation mellan datorer över nätverk, och har således lärt oss att hantera sockets i Java. Mer intressant för kursen, så har vi även lärt oss att tillverka enklare användargränssnitt genom Swing.</w:t>
-      </w:r>
+          <w:sz w:val="24"/>
+          <w:szCs w:val="24"/>
+        </w:rPr>
+        <w:t xml:space="preserve">Vi har även bekantat oss med Github, vilket har varit till stor hjälp under arbetets gång. Denna erfarenhet kommer troligtvis att komma till nytta även i framtida projekt, då det underlättar samarbete, inom sådana här typer av projektarbeten, i mycket stor utsträckning. </w:t>
+      </w:r>
+      <w:bookmarkStart w:id="0" w:name="_GoBack"/>
+      <w:bookmarkEnd w:id="0"/>
     </w:p>
     <w:p>
       <w:pPr>
         <w:spacing w:before="100" w:beforeAutospacing="1" w:after="100" w:afterAutospacing="1" w:line="240" w:lineRule="auto"/>
         <w:outlineLvl w:val="1"/>
         <w:rPr>
-          <w:sz w:val="24"/>
-          <w:szCs w:val="24"/>
-        </w:rPr>
-      </w:pPr>
-      <w:r>
-        <w:rPr>
-          <w:sz w:val="24"/>
-          <w:szCs w:val="24"/>
-        </w:rPr>
-        <w:t xml:space="preserve">Vi har även bekantat oss med Github, vilket har varit till stor hjälp under arbetets gång. Denna erfarenhet kommer troligtvis att komma till nytta även i framtida projekt, då det underlättar samarbete, inom sådana här typer av projektarbeten, i mycket stor utsträckning. </w:t>
-      </w:r>
+          <w:b/>
+          <w:sz w:val="24"/>
+          <w:szCs w:val="24"/>
+        </w:rPr>
+      </w:pPr>
     </w:p>
     <w:p>
       <w:pPr>
         <w:spacing w:before="100" w:beforeAutospacing="1" w:after="100" w:afterAutospacing="1" w:line="240" w:lineRule="auto"/>
         <w:outlineLvl w:val="1"/>
         <w:rPr>
+          <w:sz w:val="24"/>
+          <w:szCs w:val="24"/>
+        </w:rPr>
+      </w:pPr>
+      <w:r>
+        <w:rPr>
           <w:b/>
           <w:sz w:val="24"/>
           <w:szCs w:val="24"/>
         </w:rPr>
-      </w:pPr>
+        <w:t>Arbetsplan</w:t>
+      </w:r>
+      <w:r>
+        <w:rPr>
+          <w:b/>
+          <w:sz w:val="24"/>
+          <w:szCs w:val="24"/>
+        </w:rPr>
+        <w:br/>
+      </w:r>
+      <w:r>
+        <w:rPr>
+          <w:sz w:val="24"/>
+          <w:szCs w:val="24"/>
+        </w:rPr>
+        <w:t>För att komma igång med arbetet började vi med att sätta upp konton på github. Vi laddade ned de applikationer, och skaffade oss den kunskap, som krävs för att kunna sätta upp och använda oss av Git. Därefter satte vi upp en ny git repository, i vilken vår kod skulle lagras och hanteras.</w:t>
+      </w:r>
     </w:p>
     <w:p>
       <w:pPr>
         <w:spacing w:before="100" w:beforeAutospacing="1" w:after="100" w:afterAutospacing="1" w:line="240" w:lineRule="auto"/>
         <w:outlineLvl w:val="1"/>
         <w:rPr>
-          <w:b/>
-          <w:sz w:val="24"/>
-          <w:szCs w:val="24"/>
-        </w:rPr>
-      </w:pPr>
+          <w:sz w:val="24"/>
+          <w:szCs w:val="24"/>
+        </w:rPr>
+      </w:pPr>
+      <w:r>
+        <w:rPr>
+          <w:sz w:val="24"/>
+          <w:szCs w:val="24"/>
+        </w:rPr>
+        <w:t>Efter att vi bekantat oss med Git satte vi igång att på egen hand läsa på om nätverks-programmering. Detta var ganska komplicerat, och för att utöka vår förståelse tog vi hjälp av diverse tutorials på youtube. När vi väl fått en överblick av hur ett klient-server chatsystem fungerar, så träffades vi och började skissa på klassdiagram tillsammans. Vi identifierade vilka delar som skulle behövas i vårt system och kunde därefter dela in arbetet i olika ansvarsområden.</w:t>
+      </w:r>
     </w:p>
     <w:p>
       <w:pPr>
         <w:spacing w:before="100" w:beforeAutospacing="1" w:after="100" w:afterAutospacing="1" w:line="240" w:lineRule="auto"/>
         <w:outlineLvl w:val="1"/>
         <w:rPr>
-          <w:sz w:val="24"/>
-          <w:szCs w:val="24"/>
-        </w:rPr>
-      </w:pPr>
-      <w:r>
-        <w:rPr>
-          <w:b/>
+          <w:rFonts w:cs="Arial"/>
+          <w:sz w:val="24"/>
+          <w:szCs w:val="24"/>
+        </w:rPr>
+      </w:pPr>
+      <w:r>
+        <w:rPr>
           <w:sz w:val="24"/>
           <w:szCs w:val="24"/>
         </w:rPr>
         <w:lastRenderedPageBreak/>
-        <w:t>Arbetsplan</w:t>
-      </w:r>
-      <w:r>
-        <w:rPr>
-          <w:b/>
-          <w:sz w:val="24"/>
-          <w:szCs w:val="24"/>
-        </w:rPr>
-        <w:br/>
-      </w:r>
-      <w:r>
-        <w:rPr>
-          <w:sz w:val="24"/>
-          <w:szCs w:val="24"/>
-        </w:rPr>
-        <w:t>För att komma igång med arbetet började vi med att sätta upp konton på github. Vi laddade ned de applikationer, och skaffade oss den kunskap, som krävs för att kunna sätta upp och använda oss av Git. Därefter satte vi upp en ny git repository, i vilken vår kod skulle lagras och hanteras.</w:t>
+        <w:t xml:space="preserve">Det chatsystem vi hade i åtanke var som gjort för att dela upp mellan två personer, då det bestod av två tämligen fristående komponenter, nämligen en server- och en klientsida. Felix ansvarade över klientsidan, och hade därmed huvudansvaret för klasserna </w:t>
+      </w:r>
+      <w:r>
+        <w:rPr>
+          <w:rFonts w:ascii="Arial" w:hAnsi="Arial" w:cs="Arial"/>
+          <w:sz w:val="24"/>
+          <w:szCs w:val="24"/>
+        </w:rPr>
+        <w:t xml:space="preserve">Client, ClientWindow </w:t>
+      </w:r>
+      <w:r>
+        <w:rPr>
+          <w:rFonts w:cs="Arial"/>
+          <w:sz w:val="24"/>
+          <w:szCs w:val="24"/>
+        </w:rPr>
+        <w:t xml:space="preserve">och </w:t>
+      </w:r>
+      <w:r>
+        <w:rPr>
+          <w:rFonts w:ascii="Arial" w:hAnsi="Arial" w:cs="Arial"/>
+          <w:sz w:val="24"/>
+          <w:szCs w:val="24"/>
+        </w:rPr>
+        <w:t>LoginWindow</w:t>
+      </w:r>
+      <w:r>
+        <w:rPr>
+          <w:rFonts w:cs="Arial"/>
+          <w:sz w:val="24"/>
+          <w:szCs w:val="24"/>
+        </w:rPr>
+        <w:t xml:space="preserve">. Richard ansvarade över serversidan, och hade därmed huvudansvaret för klasserna </w:t>
+      </w:r>
+      <w:r>
+        <w:rPr>
+          <w:rFonts w:ascii="Arial" w:hAnsi="Arial" w:cs="Arial"/>
+          <w:sz w:val="24"/>
+          <w:szCs w:val="24"/>
+        </w:rPr>
+        <w:t xml:space="preserve">Server </w:t>
+      </w:r>
+      <w:r>
+        <w:rPr>
+          <w:rFonts w:cs="Arial"/>
+          <w:sz w:val="24"/>
+          <w:szCs w:val="24"/>
+        </w:rPr>
+        <w:t xml:space="preserve">och </w:t>
+      </w:r>
+      <w:r>
+        <w:rPr>
+          <w:rFonts w:ascii="Arial" w:hAnsi="Arial" w:cs="Arial"/>
+          <w:sz w:val="24"/>
+          <w:szCs w:val="24"/>
+        </w:rPr>
+        <w:t>ServerWindow</w:t>
+      </w:r>
+      <w:r>
+        <w:rPr>
+          <w:rFonts w:cs="Arial"/>
+          <w:sz w:val="24"/>
+          <w:szCs w:val="24"/>
+        </w:rPr>
+        <w:t xml:space="preserve">. </w:t>
       </w:r>
     </w:p>
     <w:p>
@@ -1229,16 +1737,18 @@
         <w:spacing w:before="100" w:beforeAutospacing="1" w:after="100" w:afterAutospacing="1" w:line="240" w:lineRule="auto"/>
         <w:outlineLvl w:val="1"/>
         <w:rPr>
-          <w:sz w:val="24"/>
-          <w:szCs w:val="24"/>
-        </w:rPr>
-      </w:pPr>
-      <w:r>
-        <w:rPr>
-          <w:sz w:val="24"/>
-          <w:szCs w:val="24"/>
-        </w:rPr>
-        <w:t>Efter att vi bekantat oss med Git satte vi igång att på egen hand läsa på om nätverks-programmering. Detta var ganska komplicerat, och för att utöka vår förståelse tog vi hjälp av diverse tutorials på youtube. När vi väl fått en överblick av hur ett klient-server chatsystem fungerar, så träffades vi och började skissa på klassdiagram tillsammans. Vi identifierade vilka delar som skulle behövas i vårt system och kunde därefter dela in arbetet i olika ansvarsområden.</w:t>
+          <w:rFonts w:cs="Arial"/>
+          <w:sz w:val="24"/>
+          <w:szCs w:val="24"/>
+        </w:rPr>
+      </w:pPr>
+      <w:r>
+        <w:rPr>
+          <w:rFonts w:cs="Arial"/>
+          <w:sz w:val="24"/>
+          <w:szCs w:val="24"/>
+        </w:rPr>
+        <w:t xml:space="preserve">När vi hade delat upp arbetet mellan oss kunde vi börja koda. Under de första två dagarna fokuserade vi främst på våra egna ansvarsområden. Därefter var vi tvungna att arbeta allt mer tillsammans, för att få server- och klientsidan att kommunicera med varandra. Detta var ganska komplicerat och tog rätt lång tid, men vid slutet av första veckan fick vi det att fungera. </w:t>
       </w:r>
     </w:p>
     <w:p>
@@ -1246,177 +1756,73 @@
         <w:spacing w:before="100" w:beforeAutospacing="1" w:after="100" w:afterAutospacing="1" w:line="240" w:lineRule="auto"/>
         <w:outlineLvl w:val="1"/>
         <w:rPr>
-          <w:rFonts w:cs="Arial"/>
-          <w:sz w:val="24"/>
-          <w:szCs w:val="24"/>
-        </w:rPr>
-      </w:pPr>
-      <w:r>
-        <w:rPr>
-          <w:sz w:val="24"/>
-          <w:szCs w:val="24"/>
-        </w:rPr>
-        <w:t xml:space="preserve">Det chatsystem vi hade i åtanke var som gjort för att dela upp mellan två personer, då det bestod av två tämligen fristående komponenter, nämligen en server- och en klientsida. Felix ansvarade över klientsidan, och hade därmed huvudansvaret för klasserna </w:t>
-      </w:r>
-      <w:r>
-        <w:rPr>
-          <w:rFonts w:ascii="Arial" w:hAnsi="Arial" w:cs="Arial"/>
-          <w:sz w:val="24"/>
-          <w:szCs w:val="24"/>
-        </w:rPr>
-        <w:t xml:space="preserve">Client, ClientWindow </w:t>
-      </w:r>
-      <w:r>
-        <w:rPr>
-          <w:rFonts w:cs="Arial"/>
-          <w:sz w:val="24"/>
-          <w:szCs w:val="24"/>
-        </w:rPr>
-        <w:t xml:space="preserve">och </w:t>
-      </w:r>
-      <w:r>
-        <w:rPr>
-          <w:rFonts w:ascii="Arial" w:hAnsi="Arial" w:cs="Arial"/>
-          <w:sz w:val="24"/>
-          <w:szCs w:val="24"/>
-        </w:rPr>
-        <w:t>LoginWindow</w:t>
-      </w:r>
-      <w:r>
-        <w:rPr>
-          <w:rFonts w:cs="Arial"/>
-          <w:sz w:val="24"/>
-          <w:szCs w:val="24"/>
-        </w:rPr>
-        <w:t xml:space="preserve">. Richard ansvarade över serversidan, och hade därmed huvudansvaret för klasserna </w:t>
-      </w:r>
-      <w:r>
-        <w:rPr>
-          <w:rFonts w:ascii="Arial" w:hAnsi="Arial" w:cs="Arial"/>
-          <w:sz w:val="24"/>
-          <w:szCs w:val="24"/>
-        </w:rPr>
-        <w:t xml:space="preserve">Server </w:t>
-      </w:r>
-      <w:r>
-        <w:rPr>
-          <w:rFonts w:cs="Arial"/>
-          <w:sz w:val="24"/>
-          <w:szCs w:val="24"/>
-        </w:rPr>
-        <w:t xml:space="preserve">och </w:t>
-      </w:r>
-      <w:r>
-        <w:rPr>
-          <w:rFonts w:ascii="Arial" w:hAnsi="Arial" w:cs="Arial"/>
-          <w:sz w:val="24"/>
-          <w:szCs w:val="24"/>
-        </w:rPr>
-        <w:t>ServerWindow</w:t>
-      </w:r>
-      <w:r>
-        <w:rPr>
-          <w:rFonts w:cs="Arial"/>
-          <w:sz w:val="24"/>
-          <w:szCs w:val="24"/>
-        </w:rPr>
-        <w:t xml:space="preserve">. </w:t>
-      </w:r>
-    </w:p>
+          <w:sz w:val="24"/>
+          <w:szCs w:val="24"/>
+        </w:rPr>
+      </w:pPr>
+      <w:r>
+        <w:rPr>
+          <w:sz w:val="24"/>
+          <w:szCs w:val="24"/>
+        </w:rPr>
+        <w:t xml:space="preserve">Efter att vi lyckats starta en server, och kommunicera över den genom chatklienten, återstod många buggar att fixa, många features att implementera och mycket design att förbättra. Ungefär fem dagar senare hade vi en färdig prototyp som var redo att användartestas. Onsdag den 14 maj utförde vi användartester, som ni kan läsa om på sid </w:t>
+      </w:r>
+      <w:r>
+        <w:rPr>
+          <w:sz w:val="24"/>
+          <w:szCs w:val="24"/>
+          <w:highlight w:val="red"/>
+        </w:rPr>
+        <w:t>x</w:t>
+      </w:r>
+      <w:r>
+        <w:rPr>
+          <w:sz w:val="24"/>
+          <w:szCs w:val="24"/>
+        </w:rPr>
+        <w:t>. Baserat på de synpunkter vi fick ifrån användartesterna gjorde vi några slutliga ändringar i programmet. Därefter var vi klara att göra oss redo för den slutliga redovisningen av vårt arbete.</w:t>
+      </w:r>
+    </w:p>
+    <w:p/>
+    <w:p/>
     <w:p>
       <w:pPr>
         <w:spacing w:before="100" w:beforeAutospacing="1" w:after="100" w:afterAutospacing="1" w:line="240" w:lineRule="auto"/>
         <w:outlineLvl w:val="1"/>
         <w:rPr>
-          <w:rFonts w:cs="Arial"/>
-          <w:sz w:val="24"/>
-          <w:szCs w:val="24"/>
-        </w:rPr>
-      </w:pPr>
-      <w:r>
-        <w:rPr>
-          <w:rFonts w:cs="Arial"/>
-          <w:sz w:val="24"/>
-          <w:szCs w:val="24"/>
-        </w:rPr>
-        <w:t xml:space="preserve">När vi hade delat upp arbetet mellan oss kunde vi börja koda. Under de första två dagarna fokuserade vi främst på våra egna ansvarsområden. Därefter var vi tvungna att arbeta allt mer tillsammans, för att få server- och klientsidan att kommunicera med varandra. Detta var ganska komplicerat och tog rätt lång tid, men vid slutet av första veckan fick vi det att fungera. </w:t>
-      </w:r>
-    </w:p>
-    <w:p>
-      <w:pPr>
-        <w:spacing w:before="100" w:beforeAutospacing="1" w:after="100" w:afterAutospacing="1" w:line="240" w:lineRule="auto"/>
-        <w:outlineLvl w:val="1"/>
-        <w:rPr>
-          <w:sz w:val="24"/>
-          <w:szCs w:val="24"/>
-        </w:rPr>
-      </w:pPr>
-      <w:r>
-        <w:rPr>
-          <w:sz w:val="24"/>
-          <w:szCs w:val="24"/>
-        </w:rPr>
-        <w:t xml:space="preserve">Efter att vi lyckats starta en server, och kommunicera över den genom chatklienten, återstod många buggar att fixa, många features att implementera och mycket design att förbättra. Ungefär fem dagar senare hade vi en färdig prototyp som var redo att användartestas. Onsdag den 14 maj utförde vi användartester, som ni kan läsa om på sid </w:t>
-      </w:r>
-      <w:r>
-        <w:rPr>
-          <w:sz w:val="24"/>
-          <w:szCs w:val="24"/>
-          <w:highlight w:val="red"/>
-        </w:rPr>
-        <w:t>x</w:t>
-      </w:r>
-      <w:r>
-        <w:rPr>
-          <w:sz w:val="24"/>
-          <w:szCs w:val="24"/>
-        </w:rPr>
-        <w:t>. Baserat på de synpunkter vi fick ifrån användartesterna gjorde vi några slutliga ändringar i programmet. Därefter var vi klara att göra oss redo för den slutliga redovisningen av vårt arbete.</w:t>
+          <w:sz w:val="24"/>
+          <w:szCs w:val="24"/>
+          <w:highlight w:val="yellow"/>
+        </w:rPr>
+      </w:pPr>
+      <w:r>
+        <w:rPr>
+          <w:sz w:val="24"/>
+          <w:szCs w:val="24"/>
+          <w:highlight w:val="yellow"/>
+        </w:rPr>
+        <w:t>Under programmets utformning har vi försökt hålla principerna bakom objektorienterad programmering i åtanke. Detta innebär att vi försökt designa klasser som representerar objekt med tydliga och enhetliga funktioner. Vi har försökt att tillämpa samma princip på våra metoder, genom att försöka begränsa dem til</w:t>
+      </w:r>
+    </w:p>
+    <w:p>
+      <w:pPr>
+        <w:rPr>
+          <w:highlight w:val="yellow"/>
+        </w:rPr>
+      </w:pPr>
+    </w:p>
+    <w:p>
+      <w:r>
+        <w:rPr>
+          <w:rFonts w:cs="Arial"/>
+          <w:sz w:val="24"/>
+          <w:szCs w:val="24"/>
+          <w:highlight w:val="yellow"/>
+        </w:rPr>
+        <w:t>Trots denna tydliga arbets-fördelning har vi utvecklat mycket nära varandra och granskat varandras kod. Detta har gjort att vi fått ett helhetsperspektiv av alla delar av programmet</w:t>
       </w:r>
     </w:p>
     <w:p/>
-    <w:p/>
-    <w:p>
-      <w:pPr>
-        <w:spacing w:before="100" w:beforeAutospacing="1" w:after="100" w:afterAutospacing="1" w:line="240" w:lineRule="auto"/>
-        <w:outlineLvl w:val="1"/>
-        <w:rPr>
-          <w:sz w:val="24"/>
-          <w:szCs w:val="24"/>
-          <w:highlight w:val="yellow"/>
-        </w:rPr>
-      </w:pPr>
-      <w:r>
-        <w:rPr>
-          <w:sz w:val="24"/>
-          <w:szCs w:val="24"/>
-          <w:highlight w:val="yellow"/>
-        </w:rPr>
-        <w:t>Under programmets utformning har vi försökt hålla principerna bakom objektorienterad programmering i åtanke. Detta innebär att vi försökt designa klasser som representerar objekt med tydliga och enhetliga funktioner. Vi har försökt att tillämpa samma princip på våra metoder, genom att försöka begränsa dem til</w:t>
-      </w:r>
-    </w:p>
-    <w:p>
-      <w:pPr>
-        <w:rPr>
-          <w:highlight w:val="yellow"/>
-        </w:rPr>
-      </w:pPr>
-    </w:p>
-    <w:p>
-      <w:r>
-        <w:rPr>
-          <w:rFonts w:cs="Arial"/>
-          <w:sz w:val="24"/>
-          <w:szCs w:val="24"/>
-          <w:highlight w:val="yellow"/>
-        </w:rPr>
-        <w:t>Trots denna tydliga arbets-fördelning har vi utvecklat mycket nära varandra och granskat varandras kod. Detta har gjort att vi fått ett helhetsperspektiv av alla delar av programmet</w:t>
-      </w:r>
-    </w:p>
-    <w:p>
-      <w:bookmarkStart w:id="0" w:name="_GoBack"/>
-      <w:bookmarkEnd w:id="0"/>
-    </w:p>
     <w:sectPr>
       <w:pgSz w:w="11906" w:h="16838"/>
       <w:pgMar w:top="1417" w:right="1417" w:bottom="1417" w:left="1417" w:header="708" w:footer="708" w:gutter="0"/>
@@ -1428,7 +1834,7 @@
 </file>
 
 <file path=word/styles.xml><?xml version="1.0" encoding="utf-8"?>
-<w:styles xmlns:mc="http://schemas.openxmlformats.org/markup-compatibility/2006" xmlns:r="http://schemas.openxmlformats.org/officeDocument/2006/relationships" xmlns:w="http://schemas.openxmlformats.org/wordprocessingml/2006/main" xmlns:w14="http://schemas.microsoft.com/office/word/2010/wordml" mc:Ignorable="w14">
+<w:styles xmlns:mc="http://schemas.openxmlformats.org/markup-compatibility/2006" xmlns:r="http://schemas.openxmlformats.org/officeDocument/2006/relationships" xmlns:w="http://schemas.openxmlformats.org/wordprocessingml/2006/main" xmlns:w14="http://schemas.microsoft.com/office/word/2010/wordml" xmlns:w15="http://schemas.microsoft.com/office/word/2012/wordml" mc:Ignorable="w14 w15">
   <w:docDefaults>
     <w:rPrDefault>
       <w:rPr>
@@ -1444,144 +1850,378 @@
       </w:pPr>
     </w:pPrDefault>
   </w:docDefaults>
-  <w:latentStyles w:defLockedState="0" w:defUIPriority="99" w:defSemiHidden="1" w:defUnhideWhenUsed="1" w:defQFormat="0" w:count="267">
-    <w:lsdException w:name="Normal" w:semiHidden="0" w:uiPriority="0" w:unhideWhenUsed="0" w:qFormat="1"/>
-    <w:lsdException w:name="heading 1" w:semiHidden="0" w:uiPriority="9" w:unhideWhenUsed="0" w:qFormat="1"/>
-    <w:lsdException w:name="heading 2" w:uiPriority="9" w:qFormat="1"/>
-    <w:lsdException w:name="heading 3" w:uiPriority="9" w:qFormat="1"/>
-    <w:lsdException w:name="heading 4" w:uiPriority="9" w:qFormat="1"/>
-    <w:lsdException w:name="heading 5" w:uiPriority="9" w:qFormat="1"/>
-    <w:lsdException w:name="heading 6" w:uiPriority="9" w:qFormat="1"/>
-    <w:lsdException w:name="heading 7" w:uiPriority="9" w:qFormat="1"/>
-    <w:lsdException w:name="heading 8" w:uiPriority="9" w:qFormat="1"/>
-    <w:lsdException w:name="heading 9" w:uiPriority="9" w:qFormat="1"/>
-    <w:lsdException w:name="toc 1" w:uiPriority="39"/>
-    <w:lsdException w:name="toc 2" w:uiPriority="39"/>
-    <w:lsdException w:name="toc 3" w:uiPriority="39"/>
-    <w:lsdException w:name="toc 4" w:uiPriority="39"/>
-    <w:lsdException w:name="toc 5" w:uiPriority="39"/>
-    <w:lsdException w:name="toc 6" w:uiPriority="39"/>
-    <w:lsdException w:name="toc 7" w:uiPriority="39"/>
-    <w:lsdException w:name="toc 8" w:uiPriority="39"/>
-    <w:lsdException w:name="toc 9" w:uiPriority="39"/>
-    <w:lsdException w:name="caption" w:uiPriority="35" w:qFormat="1"/>
-    <w:lsdException w:name="Title" w:semiHidden="0" w:uiPriority="10" w:unhideWhenUsed="0" w:qFormat="1"/>
-    <w:lsdException w:name="Default Paragraph Font" w:uiPriority="1"/>
-    <w:lsdException w:name="Subtitle" w:semiHidden="0" w:uiPriority="11" w:unhideWhenUsed="0" w:qFormat="1"/>
-    <w:lsdException w:name="Strong" w:semiHidden="0" w:uiPriority="22" w:unhideWhenUsed="0" w:qFormat="1"/>
-    <w:lsdException w:name="Emphasis" w:semiHidden="0" w:uiPriority="20" w:unhideWhenUsed="0" w:qFormat="1"/>
-    <w:lsdException w:name="Table Grid" w:semiHidden="0" w:uiPriority="59" w:unhideWhenUsed="0"/>
-    <w:lsdException w:name="Placeholder Text" w:unhideWhenUsed="0"/>
-    <w:lsdException w:name="No Spacing" w:semiHidden="0" w:uiPriority="1" w:unhideWhenUsed="0" w:qFormat="1"/>
-    <w:lsdException w:name="Light Shading" w:semiHidden="0" w:uiPriority="60" w:unhideWhenUsed="0"/>
-    <w:lsdException w:name="Light List" w:semiHidden="0" w:uiPriority="61" w:unhideWhenUsed="0"/>
-    <w:lsdException w:name="Light Grid" w:semiHidden="0" w:uiPriority="62" w:unhideWhenUsed="0"/>
-    <w:lsdException w:name="Medium Shading 1" w:semiHidden="0" w:uiPriority="63" w:unhideWhenUsed="0"/>
-    <w:lsdException w:name="Medium Shading 2" w:semiHidden="0" w:uiPriority="64" w:unhideWhenUsed="0"/>
-    <w:lsdException w:name="Medium List 1" w:semiHidden="0" w:uiPriority="65" w:unhideWhenUsed="0"/>
-    <w:lsdException w:name="Medium List 2" w:semiHidden="0" w:uiPriority="66" w:unhideWhenUsed="0"/>
-    <w:lsdException w:name="Medium Grid 1" w:semiHidden="0" w:uiPriority="67" w:unhideWhenUsed="0"/>
-    <w:lsdException w:name="Medium Grid 2" w:semiHidden="0" w:uiPriority="68" w:unhideWhenUsed="0"/>
-    <w:lsdException w:name="Medium Grid 3" w:semiHidden="0" w:uiPriority="69" w:unhideWhenUsed="0"/>
-    <w:lsdException w:name="Dark List" w:semiHidden="0" w:uiPriority="70" w:unhideWhenUsed="0"/>
-    <w:lsdException w:name="Colorful Shading" w:semiHidden="0" w:uiPriority="71" w:unhideWhenUsed="0"/>
-    <w:lsdException w:name="Colorful List" w:semiHidden="0" w:uiPriority="72" w:unhideWhenUsed="0"/>
-    <w:lsdException w:name="Colorful Grid" w:semiHidden="0" w:uiPriority="73" w:unhideWhenUsed="0"/>
-    <w:lsdException w:name="Light Shading Accent 1" w:semiHidden="0" w:uiPriority="60" w:unhideWhenUsed="0"/>
-    <w:lsdException w:name="Light List Accent 1" w:semiHidden="0" w:uiPriority="61" w:unhideWhenUsed="0"/>
-    <w:lsdException w:name="Light Grid Accent 1" w:semiHidden="0" w:uiPriority="62" w:unhideWhenUsed="0"/>
-    <w:lsdException w:name="Medium Shading 1 Accent 1" w:semiHidden="0" w:uiPriority="63" w:unhideWhenUsed="0"/>
-    <w:lsdException w:name="Medium Shading 2 Accent 1" w:semiHidden="0" w:uiPriority="64" w:unhideWhenUsed="0"/>
-    <w:lsdException w:name="Medium List 1 Accent 1" w:semiHidden="0" w:uiPriority="65" w:unhideWhenUsed="0"/>
-    <w:lsdException w:name="Revision" w:unhideWhenUsed="0"/>
-    <w:lsdException w:name="List Paragraph" w:semiHidden="0" w:uiPriority="34" w:unhideWhenUsed="0" w:qFormat="1"/>
-    <w:lsdException w:name="Quote" w:semiHidden="0" w:uiPriority="29" w:unhideWhenUsed="0" w:qFormat="1"/>
-    <w:lsdException w:name="Intense Quote" w:semiHidden="0" w:uiPriority="30" w:unhideWhenUsed="0" w:qFormat="1"/>
-    <w:lsdException w:name="Medium List 2 Accent 1" w:semiHidden="0" w:uiPriority="66" w:unhideWhenUsed="0"/>
-    <w:lsdException w:name="Medium Grid 1 Accent 1" w:semiHidden="0" w:uiPriority="67" w:unhideWhenUsed="0"/>
-    <w:lsdException w:name="Medium Grid 2 Accent 1" w:semiHidden="0" w:uiPriority="68" w:unhideWhenUsed="0"/>
-    <w:lsdException w:name="Medium Grid 3 Accent 1" w:semiHidden="0" w:uiPriority="69" w:unhideWhenUsed="0"/>
-    <w:lsdException w:name="Dark List Accent 1" w:semiHidden="0" w:uiPriority="70" w:unhideWhenUsed="0"/>
-    <w:lsdException w:name="Colorful Shading Accent 1" w:semiHidden="0" w:uiPriority="71" w:unhideWhenUsed="0"/>
-    <w:lsdException w:name="Colorful List Accent 1" w:semiHidden="0" w:uiPriority="72" w:unhideWhenUsed="0"/>
-    <w:lsdException w:name="Colorful Grid Accent 1" w:semiHidden="0" w:uiPriority="73" w:unhideWhenUsed="0"/>
-    <w:lsdException w:name="Light Shading Accent 2" w:semiHidden="0" w:uiPriority="60" w:unhideWhenUsed="0"/>
-    <w:lsdException w:name="Light List Accent 2" w:semiHidden="0" w:uiPriority="61" w:unhideWhenUsed="0"/>
-    <w:lsdException w:name="Light Grid Accent 2" w:semiHidden="0" w:uiPriority="62" w:unhideWhenUsed="0"/>
-    <w:lsdException w:name="Medium Shading 1 Accent 2" w:semiHidden="0" w:uiPriority="63" w:unhideWhenUsed="0"/>
-    <w:lsdException w:name="Medium Shading 2 Accent 2" w:semiHidden="0" w:uiPriority="64" w:unhideWhenUsed="0"/>
-    <w:lsdException w:name="Medium List 1 Accent 2" w:semiHidden="0" w:uiPriority="65" w:unhideWhenUsed="0"/>
-    <w:lsdException w:name="Medium List 2 Accent 2" w:semiHidden="0" w:uiPriority="66" w:unhideWhenUsed="0"/>
-    <w:lsdException w:name="Medium Grid 1 Accent 2" w:semiHidden="0" w:uiPriority="67" w:unhideWhenUsed="0"/>
-    <w:lsdException w:name="Medium Grid 2 Accent 2" w:semiHidden="0" w:uiPriority="68" w:unhideWhenUsed="0"/>
-    <w:lsdException w:name="Medium Grid 3 Accent 2" w:semiHidden="0" w:uiPriority="69" w:unhideWhenUsed="0"/>
-    <w:lsdException w:name="Dark List Accent 2" w:semiHidden="0" w:uiPriority="70" w:unhideWhenUsed="0"/>
-    <w:lsdException w:name="Colorful Shading Accent 2" w:semiHidden="0" w:uiPriority="71" w:unhideWhenUsed="0"/>
-    <w:lsdException w:name="Colorful List Accent 2" w:semiHidden="0" w:uiPriority="72" w:unhideWhenUsed="0"/>
-    <w:lsdException w:name="Colorful Grid Accent 2" w:semiHidden="0" w:uiPriority="73" w:unhideWhenUsed="0"/>
-    <w:lsdException w:name="Light Shading Accent 3" w:semiHidden="0" w:uiPriority="60" w:unhideWhenUsed="0"/>
-    <w:lsdException w:name="Light List Accent 3" w:semiHidden="0" w:uiPriority="61" w:unhideWhenUsed="0"/>
-    <w:lsdException w:name="Light Grid Accent 3" w:semiHidden="0" w:uiPriority="62" w:unhideWhenUsed="0"/>
-    <w:lsdException w:name="Medium Shading 1 Accent 3" w:semiHidden="0" w:uiPriority="63" w:unhideWhenUsed="0"/>
-    <w:lsdException w:name="Medium Shading 2 Accent 3" w:semiHidden="0" w:uiPriority="64" w:unhideWhenUsed="0"/>
-    <w:lsdException w:name="Medium List 1 Accent 3" w:semiHidden="0" w:uiPriority="65" w:unhideWhenUsed="0"/>
-    <w:lsdException w:name="Medium List 2 Accent 3" w:semiHidden="0" w:uiPriority="66" w:unhideWhenUsed="0"/>
-    <w:lsdException w:name="Medium Grid 1 Accent 3" w:semiHidden="0" w:uiPriority="67" w:unhideWhenUsed="0"/>
-    <w:lsdException w:name="Medium Grid 2 Accent 3" w:semiHidden="0" w:uiPriority="68" w:unhideWhenUsed="0"/>
-    <w:lsdException w:name="Medium Grid 3 Accent 3" w:semiHidden="0" w:uiPriority="69" w:unhideWhenUsed="0"/>
-    <w:lsdException w:name="Dark List Accent 3" w:semiHidden="0" w:uiPriority="70" w:unhideWhenUsed="0"/>
-    <w:lsdException w:name="Colorful Shading Accent 3" w:semiHidden="0" w:uiPriority="71" w:unhideWhenUsed="0"/>
-    <w:lsdException w:name="Colorful List Accent 3" w:semiHidden="0" w:uiPriority="72" w:unhideWhenUsed="0"/>
-    <w:lsdException w:name="Colorful Grid Accent 3" w:semiHidden="0" w:uiPriority="73" w:unhideWhenUsed="0"/>
-    <w:lsdException w:name="Light Shading Accent 4" w:semiHidden="0" w:uiPriority="60" w:unhideWhenUsed="0"/>
-    <w:lsdException w:name="Light List Accent 4" w:semiHidden="0" w:uiPriority="61" w:unhideWhenUsed="0"/>
-    <w:lsdException w:name="Light Grid Accent 4" w:semiHidden="0" w:uiPriority="62" w:unhideWhenUsed="0"/>
-    <w:lsdException w:name="Medium Shading 1 Accent 4" w:semiHidden="0" w:uiPriority="63" w:unhideWhenUsed="0"/>
-    <w:lsdException w:name="Medium Shading 2 Accent 4" w:semiHidden="0" w:uiPriority="64" w:unhideWhenUsed="0"/>
-    <w:lsdException w:name="Medium List 1 Accent 4" w:semiHidden="0" w:uiPriority="65" w:unhideWhenUsed="0"/>
-    <w:lsdException w:name="Medium List 2 Accent 4" w:semiHidden="0" w:uiPriority="66" w:unhideWhenUsed="0"/>
-    <w:lsdException w:name="Medium Grid 1 Accent 4" w:semiHidden="0" w:uiPriority="67" w:unhideWhenUsed="0"/>
-    <w:lsdException w:name="Medium Grid 2 Accent 4" w:semiHidden="0" w:uiPriority="68" w:unhideWhenUsed="0"/>
-    <w:lsdException w:name="Medium Grid 3 Accent 4" w:semiHidden="0" w:uiPriority="69" w:unhideWhenUsed="0"/>
-    <w:lsdException w:name="Dark List Accent 4" w:semiHidden="0" w:uiPriority="70" w:unhideWhenUsed="0"/>
-    <w:lsdException w:name="Colorful Shading Accent 4" w:semiHidden="0" w:uiPriority="71" w:unhideWhenUsed="0"/>
-    <w:lsdException w:name="Colorful List Accent 4" w:semiHidden="0" w:uiPriority="72" w:unhideWhenUsed="0"/>
-    <w:lsdException w:name="Colorful Grid Accent 4" w:semiHidden="0" w:uiPriority="73" w:unhideWhenUsed="0"/>
-    <w:lsdException w:name="Light Shading Accent 5" w:semiHidden="0" w:uiPriority="60" w:unhideWhenUsed="0"/>
-    <w:lsdException w:name="Light List Accent 5" w:semiHidden="0" w:uiPriority="61" w:unhideWhenUsed="0"/>
-    <w:lsdException w:name="Light Grid Accent 5" w:semiHidden="0" w:uiPriority="62" w:unhideWhenUsed="0"/>
-    <w:lsdException w:name="Medium Shading 1 Accent 5" w:semiHidden="0" w:uiPriority="63" w:unhideWhenUsed="0"/>
-    <w:lsdException w:name="Medium Shading 2 Accent 5" w:semiHidden="0" w:uiPriority="64" w:unhideWhenUsed="0"/>
-    <w:lsdException w:name="Medium List 1 Accent 5" w:semiHidden="0" w:uiPriority="65" w:unhideWhenUsed="0"/>
-    <w:lsdException w:name="Medium List 2 Accent 5" w:semiHidden="0" w:uiPriority="66" w:unhideWhenUsed="0"/>
-    <w:lsdException w:name="Medium Grid 1 Accent 5" w:semiHidden="0" w:uiPriority="67" w:unhideWhenUsed="0"/>
-    <w:lsdException w:name="Medium Grid 2 Accent 5" w:semiHidden="0" w:uiPriority="68" w:unhideWhenUsed="0"/>
-    <w:lsdException w:name="Medium Grid 3 Accent 5" w:semiHidden="0" w:uiPriority="69" w:unhideWhenUsed="0"/>
-    <w:lsdException w:name="Dark List Accent 5" w:semiHidden="0" w:uiPriority="70" w:unhideWhenUsed="0"/>
-    <w:lsdException w:name="Colorful Shading Accent 5" w:semiHidden="0" w:uiPriority="71" w:unhideWhenUsed="0"/>
-    <w:lsdException w:name="Colorful List Accent 5" w:semiHidden="0" w:uiPriority="72" w:unhideWhenUsed="0"/>
-    <w:lsdException w:name="Colorful Grid Accent 5" w:semiHidden="0" w:uiPriority="73" w:unhideWhenUsed="0"/>
-    <w:lsdException w:name="Light Shading Accent 6" w:semiHidden="0" w:uiPriority="60" w:unhideWhenUsed="0"/>
-    <w:lsdException w:name="Light List Accent 6" w:semiHidden="0" w:uiPriority="61" w:unhideWhenUsed="0"/>
-    <w:lsdException w:name="Light Grid Accent 6" w:semiHidden="0" w:uiPriority="62" w:unhideWhenUsed="0"/>
-    <w:lsdException w:name="Medium Shading 1 Accent 6" w:semiHidden="0" w:uiPriority="63" w:unhideWhenUsed="0"/>
-    <w:lsdException w:name="Medium Shading 2 Accent 6" w:semiHidden="0" w:uiPriority="64" w:unhideWhenUsed="0"/>
-    <w:lsdException w:name="Medium List 1 Accent 6" w:semiHidden="0" w:uiPriority="65" w:unhideWhenUsed="0"/>
-    <w:lsdException w:name="Medium List 2 Accent 6" w:semiHidden="0" w:uiPriority="66" w:unhideWhenUsed="0"/>
-    <w:lsdException w:name="Medium Grid 1 Accent 6" w:semiHidden="0" w:uiPriority="67" w:unhideWhenUsed="0"/>
-    <w:lsdException w:name="Medium Grid 2 Accent 6" w:semiHidden="0" w:uiPriority="68" w:unhideWhenUsed="0"/>
-    <w:lsdException w:name="Medium Grid 3 Accent 6" w:semiHidden="0" w:uiPriority="69" w:unhideWhenUsed="0"/>
-    <w:lsdException w:name="Dark List Accent 6" w:semiHidden="0" w:uiPriority="70" w:unhideWhenUsed="0"/>
-    <w:lsdException w:name="Colorful Shading Accent 6" w:semiHidden="0" w:uiPriority="71" w:unhideWhenUsed="0"/>
-    <w:lsdException w:name="Colorful List Accent 6" w:semiHidden="0" w:uiPriority="72" w:unhideWhenUsed="0"/>
-    <w:lsdException w:name="Colorful Grid Accent 6" w:semiHidden="0" w:uiPriority="73" w:unhideWhenUsed="0"/>
-    <w:lsdException w:name="Subtle Emphasis" w:semiHidden="0" w:uiPriority="19" w:unhideWhenUsed="0" w:qFormat="1"/>
-    <w:lsdException w:name="Intense Emphasis" w:semiHidden="0" w:uiPriority="21" w:unhideWhenUsed="0" w:qFormat="1"/>
-    <w:lsdException w:name="Subtle Reference" w:semiHidden="0" w:uiPriority="31" w:unhideWhenUsed="0" w:qFormat="1"/>
-    <w:lsdException w:name="Intense Reference" w:semiHidden="0" w:uiPriority="32" w:unhideWhenUsed="0" w:qFormat="1"/>
-    <w:lsdException w:name="Book Title" w:semiHidden="0" w:uiPriority="33" w:unhideWhenUsed="0" w:qFormat="1"/>
-    <w:lsdException w:name="Bibliography" w:uiPriority="37"/>
-    <w:lsdException w:name="TOC Heading" w:uiPriority="39" w:qFormat="1"/>
+  <w:latentStyles w:defLockedState="0" w:defUIPriority="99" w:defSemiHidden="0" w:defUnhideWhenUsed="0" w:defQFormat="0" w:count="371">
+    <w:lsdException w:name="Normal" w:uiPriority="0" w:qFormat="1"/>
+    <w:lsdException w:name="heading 1" w:uiPriority="9" w:qFormat="1"/>
+    <w:lsdException w:name="heading 2" w:semiHidden="1" w:uiPriority="9" w:unhideWhenUsed="1" w:qFormat="1"/>
+    <w:lsdException w:name="heading 3" w:semiHidden="1" w:uiPriority="9" w:unhideWhenUsed="1" w:qFormat="1"/>
+    <w:lsdException w:name="heading 4" w:semiHidden="1" w:uiPriority="9" w:unhideWhenUsed="1" w:qFormat="1"/>
+    <w:lsdException w:name="heading 5" w:semiHidden="1" w:uiPriority="9" w:unhideWhenUsed="1" w:qFormat="1"/>
+    <w:lsdException w:name="heading 6" w:semiHidden="1" w:uiPriority="9" w:unhideWhenUsed="1" w:qFormat="1"/>
+    <w:lsdException w:name="heading 7" w:semiHidden="1" w:uiPriority="9" w:unhideWhenUsed="1" w:qFormat="1"/>
+    <w:lsdException w:name="heading 8" w:semiHidden="1" w:uiPriority="9" w:unhideWhenUsed="1" w:qFormat="1"/>
+    <w:lsdException w:name="heading 9" w:semiHidden="1" w:uiPriority="9" w:unhideWhenUsed="1" w:qFormat="1"/>
+    <w:lsdException w:name="index 1" w:semiHidden="1" w:unhideWhenUsed="1"/>
+    <w:lsdException w:name="index 2" w:semiHidden="1" w:unhideWhenUsed="1"/>
+    <w:lsdException w:name="index 3" w:semiHidden="1" w:unhideWhenUsed="1"/>
+    <w:lsdException w:name="index 4" w:semiHidden="1" w:unhideWhenUsed="1"/>
+    <w:lsdException w:name="index 5" w:semiHidden="1" w:unhideWhenUsed="1"/>
+    <w:lsdException w:name="index 6" w:semiHidden="1" w:unhideWhenUsed="1"/>
+    <w:lsdException w:name="index 7" w:semiHidden="1" w:unhideWhenUsed="1"/>
+    <w:lsdException w:name="index 8" w:semiHidden="1" w:unhideWhenUsed="1"/>
+    <w:lsdException w:name="index 9" w:semiHidden="1" w:unhideWhenUsed="1"/>
+    <w:lsdException w:name="toc 1" w:semiHidden="1" w:uiPriority="39" w:unhideWhenUsed="1"/>
+    <w:lsdException w:name="toc 2" w:semiHidden="1" w:uiPriority="39" w:unhideWhenUsed="1"/>
+    <w:lsdException w:name="toc 3" w:semiHidden="1" w:uiPriority="39" w:unhideWhenUsed="1"/>
+    <w:lsdException w:name="toc 4" w:semiHidden="1" w:uiPriority="39" w:unhideWhenUsed="1"/>
+    <w:lsdException w:name="toc 5" w:semiHidden="1" w:uiPriority="39" w:unhideWhenUsed="1"/>
+    <w:lsdException w:name="toc 6" w:semiHidden="1" w:uiPriority="39" w:unhideWhenUsed="1"/>
+    <w:lsdException w:name="toc 7" w:semiHidden="1" w:uiPriority="39" w:unhideWhenUsed="1"/>
+    <w:lsdException w:name="toc 8" w:semiHidden="1" w:uiPriority="39" w:unhideWhenUsed="1"/>
+    <w:lsdException w:name="toc 9" w:semiHidden="1" w:uiPriority="39" w:unhideWhenUsed="1"/>
+    <w:lsdException w:name="Normal Indent" w:semiHidden="1" w:unhideWhenUsed="1"/>
+    <w:lsdException w:name="footnote text" w:semiHidden="1" w:unhideWhenUsed="1"/>
+    <w:lsdException w:name="annotation text" w:semiHidden="1" w:unhideWhenUsed="1"/>
+    <w:lsdException w:name="header" w:semiHidden="1" w:unhideWhenUsed="1"/>
+    <w:lsdException w:name="footer" w:semiHidden="1" w:unhideWhenUsed="1"/>
+    <w:lsdException w:name="index heading" w:semiHidden="1" w:unhideWhenUsed="1"/>
+    <w:lsdException w:name="caption" w:semiHidden="1" w:uiPriority="35" w:unhideWhenUsed="1" w:qFormat="1"/>
+    <w:lsdException w:name="table of figures" w:semiHidden="1" w:unhideWhenUsed="1"/>
+    <w:lsdException w:name="envelope address" w:semiHidden="1" w:unhideWhenUsed="1"/>
+    <w:lsdException w:name="envelope return" w:semiHidden="1" w:unhideWhenUsed="1"/>
+    <w:lsdException w:name="footnote reference" w:semiHidden="1" w:unhideWhenUsed="1"/>
+    <w:lsdException w:name="annotation reference" w:semiHidden="1" w:unhideWhenUsed="1"/>
+    <w:lsdException w:name="line number" w:semiHidden="1" w:unhideWhenUsed="1"/>
+    <w:lsdException w:name="page number" w:semiHidden="1" w:unhideWhenUsed="1"/>
+    <w:lsdException w:name="endnote reference" w:semiHidden="1" w:unhideWhenUsed="1"/>
+    <w:lsdException w:name="endnote text" w:semiHidden="1" w:unhideWhenUsed="1"/>
+    <w:lsdException w:name="table of authorities" w:semiHidden="1" w:unhideWhenUsed="1"/>
+    <w:lsdException w:name="macro" w:semiHidden="1" w:unhideWhenUsed="1"/>
+    <w:lsdException w:name="toa heading" w:semiHidden="1" w:unhideWhenUsed="1"/>
+    <w:lsdException w:name="List" w:semiHidden="1" w:unhideWhenUsed="1"/>
+    <w:lsdException w:name="List Bullet" w:semiHidden="1" w:unhideWhenUsed="1"/>
+    <w:lsdException w:name="List Number" w:semiHidden="1" w:unhideWhenUsed="1"/>
+    <w:lsdException w:name="List 2" w:semiHidden="1" w:unhideWhenUsed="1"/>
+    <w:lsdException w:name="List 3" w:semiHidden="1" w:unhideWhenUsed="1"/>
+    <w:lsdException w:name="List 4" w:semiHidden="1" w:unhideWhenUsed="1"/>
+    <w:lsdException w:name="List 5" w:semiHidden="1" w:unhideWhenUsed="1"/>
+    <w:lsdException w:name="List Bullet 2" w:semiHidden="1" w:unhideWhenUsed="1"/>
+    <w:lsdException w:name="List Bullet 3" w:semiHidden="1" w:unhideWhenUsed="1"/>
+    <w:lsdException w:name="List Bullet 4" w:semiHidden="1" w:unhideWhenUsed="1"/>
+    <w:lsdException w:name="List Bullet 5" w:semiHidden="1" w:unhideWhenUsed="1"/>
+    <w:lsdException w:name="List Number 2" w:semiHidden="1" w:unhideWhenUsed="1"/>
+    <w:lsdException w:name="List Number 3" w:semiHidden="1" w:unhideWhenUsed="1"/>
+    <w:lsdException w:name="List Number 4" w:semiHidden="1" w:unhideWhenUsed="1"/>
+    <w:lsdException w:name="List Number 5" w:semiHidden="1" w:unhideWhenUsed="1"/>
+    <w:lsdException w:name="Title" w:uiPriority="10" w:qFormat="1"/>
+    <w:lsdException w:name="Closing" w:semiHidden="1" w:unhideWhenUsed="1"/>
+    <w:lsdException w:name="Signature" w:semiHidden="1" w:unhideWhenUsed="1"/>
+    <w:lsdException w:name="Default Paragraph Font" w:semiHidden="1" w:uiPriority="1" w:unhideWhenUsed="1"/>
+    <w:lsdException w:name="Body Text" w:semiHidden="1" w:unhideWhenUsed="1"/>
+    <w:lsdException w:name="Body Text Indent" w:semiHidden="1" w:unhideWhenUsed="1"/>
+    <w:lsdException w:name="List Continue" w:semiHidden="1" w:unhideWhenUsed="1"/>
+    <w:lsdException w:name="List Continue 2" w:semiHidden="1" w:unhideWhenUsed="1"/>
+    <w:lsdException w:name="List Continue 3" w:semiHidden="1" w:unhideWhenUsed="1"/>
+    <w:lsdException w:name="List Continue 4" w:semiHidden="1" w:unhideWhenUsed="1"/>
+    <w:lsdException w:name="List Continue 5" w:semiHidden="1" w:unhideWhenUsed="1"/>
+    <w:lsdException w:name="Message Header" w:semiHidden="1" w:unhideWhenUsed="1"/>
+    <w:lsdException w:name="Subtitle" w:uiPriority="11" w:qFormat="1"/>
+    <w:lsdException w:name="Salutation" w:semiHidden="1" w:unhideWhenUsed="1"/>
+    <w:lsdException w:name="Date" w:semiHidden="1" w:unhideWhenUsed="1"/>
+    <w:lsdException w:name="Body Text First Indent" w:semiHidden="1" w:unhideWhenUsed="1"/>
+    <w:lsdException w:name="Body Text First Indent 2" w:semiHidden="1" w:unhideWhenUsed="1"/>
+    <w:lsdException w:name="Note Heading" w:semiHidden="1" w:unhideWhenUsed="1"/>
+    <w:lsdException w:name="Body Text 2" w:semiHidden="1" w:unhideWhenUsed="1"/>
+    <w:lsdException w:name="Body Text 3" w:semiHidden="1" w:unhideWhenUsed="1"/>
+    <w:lsdException w:name="Body Text Indent 2" w:semiHidden="1" w:unhideWhenUsed="1"/>
+    <w:lsdException w:name="Body Text Indent 3" w:semiHidden="1" w:unhideWhenUsed="1"/>
+    <w:lsdException w:name="Block Text" w:semiHidden="1" w:unhideWhenUsed="1"/>
+    <w:lsdException w:name="Hyperlink" w:semiHidden="1" w:unhideWhenUsed="1"/>
+    <w:lsdException w:name="FollowedHyperlink" w:semiHidden="1" w:unhideWhenUsed="1"/>
+    <w:lsdException w:name="Strong" w:uiPriority="22" w:qFormat="1"/>
+    <w:lsdException w:name="Emphasis" w:uiPriority="20" w:qFormat="1"/>
+    <w:lsdException w:name="Document Map" w:semiHidden="1" w:unhideWhenUsed="1"/>
+    <w:lsdException w:name="Plain Text" w:semiHidden="1" w:unhideWhenUsed="1"/>
+    <w:lsdException w:name="E-mail Signature" w:semiHidden="1" w:unhideWhenUsed="1"/>
+    <w:lsdException w:name="HTML Top of Form" w:semiHidden="1" w:unhideWhenUsed="1"/>
+    <w:lsdException w:name="HTML Bottom of Form" w:semiHidden="1" w:unhideWhenUsed="1"/>
+    <w:lsdException w:name="Normal (Web)" w:semiHidden="1" w:unhideWhenUsed="1"/>
+    <w:lsdException w:name="HTML Acronym" w:semiHidden="1" w:unhideWhenUsed="1"/>
+    <w:lsdException w:name="HTML Address" w:semiHidden="1" w:unhideWhenUsed="1"/>
+    <w:lsdException w:name="HTML Cite" w:semiHidden="1" w:unhideWhenUsed="1"/>
+    <w:lsdException w:name="HTML Code" w:semiHidden="1" w:unhideWhenUsed="1"/>
+    <w:lsdException w:name="HTML Definition" w:semiHidden="1" w:unhideWhenUsed="1"/>
+    <w:lsdException w:name="HTML Keyboard" w:semiHidden="1" w:unhideWhenUsed="1"/>
+    <w:lsdException w:name="HTML Preformatted" w:semiHidden="1" w:unhideWhenUsed="1"/>
+    <w:lsdException w:name="HTML Sample" w:semiHidden="1" w:unhideWhenUsed="1"/>
+    <w:lsdException w:name="HTML Typewriter" w:semiHidden="1" w:unhideWhenUsed="1"/>
+    <w:lsdException w:name="HTML Variable" w:semiHidden="1" w:unhideWhenUsed="1"/>
+    <w:lsdException w:name="Normal Table" w:semiHidden="1" w:unhideWhenUsed="1"/>
+    <w:lsdException w:name="annotation subject" w:semiHidden="1" w:unhideWhenUsed="1"/>
+    <w:lsdException w:name="No List" w:semiHidden="1" w:unhideWhenUsed="1"/>
+    <w:lsdException w:name="Outline List 1" w:semiHidden="1" w:unhideWhenUsed="1"/>
+    <w:lsdException w:name="Outline List 2" w:semiHidden="1" w:unhideWhenUsed="1"/>
+    <w:lsdException w:name="Outline List 3" w:semiHidden="1" w:unhideWhenUsed="1"/>
+    <w:lsdException w:name="Table Simple 1" w:semiHidden="1" w:unhideWhenUsed="1"/>
+    <w:lsdException w:name="Table Simple 2" w:semiHidden="1" w:unhideWhenUsed="1"/>
+    <w:lsdException w:name="Table Simple 3" w:semiHidden="1" w:unhideWhenUsed="1"/>
+    <w:lsdException w:name="Table Classic 1" w:semiHidden="1" w:unhideWhenUsed="1"/>
+    <w:lsdException w:name="Table Classic 2" w:semiHidden="1" w:unhideWhenUsed="1"/>
+    <w:lsdException w:name="Table Classic 3" w:semiHidden="1" w:unhideWhenUsed="1"/>
+    <w:lsdException w:name="Table Classic 4" w:semiHidden="1" w:unhideWhenUsed="1"/>
+    <w:lsdException w:name="Table Colorful 1" w:semiHidden="1" w:unhideWhenUsed="1"/>
+    <w:lsdException w:name="Table Colorful 2" w:semiHidden="1" w:unhideWhenUsed="1"/>
+    <w:lsdException w:name="Table Colorful 3" w:semiHidden="1" w:unhideWhenUsed="1"/>
+    <w:lsdException w:name="Table Columns 1" w:semiHidden="1" w:unhideWhenUsed="1"/>
+    <w:lsdException w:name="Table Columns 2" w:semiHidden="1" w:unhideWhenUsed="1"/>
+    <w:lsdException w:name="Table Columns 3" w:semiHidden="1" w:unhideWhenUsed="1"/>
+    <w:lsdException w:name="Table Columns 4" w:semiHidden="1" w:unhideWhenUsed="1"/>
+    <w:lsdException w:name="Table Columns 5" w:semiHidden="1" w:unhideWhenUsed="1"/>
+    <w:lsdException w:name="Table Grid 1" w:semiHidden="1" w:unhideWhenUsed="1"/>
+    <w:lsdException w:name="Table Grid 2" w:semiHidden="1" w:unhideWhenUsed="1"/>
+    <w:lsdException w:name="Table Grid 3" w:semiHidden="1" w:unhideWhenUsed="1"/>
+    <w:lsdException w:name="Table Grid 4" w:semiHidden="1" w:unhideWhenUsed="1"/>
+    <w:lsdException w:name="Table Grid 5" w:semiHidden="1" w:unhideWhenUsed="1"/>
+    <w:lsdException w:name="Table Grid 6" w:semiHidden="1" w:unhideWhenUsed="1"/>
+    <w:lsdException w:name="Table Grid 7" w:semiHidden="1" w:unhideWhenUsed="1"/>
+    <w:lsdException w:name="Table Grid 8" w:semiHidden="1" w:unhideWhenUsed="1"/>
+    <w:lsdException w:name="Table List 1" w:semiHidden="1" w:unhideWhenUsed="1"/>
+    <w:lsdException w:name="Table List 2" w:semiHidden="1" w:unhideWhenUsed="1"/>
+    <w:lsdException w:name="Table List 3" w:semiHidden="1" w:unhideWhenUsed="1"/>
+    <w:lsdException w:name="Table List 4" w:semiHidden="1" w:unhideWhenUsed="1"/>
+    <w:lsdException w:name="Table List 5" w:semiHidden="1" w:unhideWhenUsed="1"/>
+    <w:lsdException w:name="Table List 6" w:semiHidden="1" w:unhideWhenUsed="1"/>
+    <w:lsdException w:name="Table List 7" w:semiHidden="1" w:unhideWhenUsed="1"/>
+    <w:lsdException w:name="Table List 8" w:semiHidden="1" w:unhideWhenUsed="1"/>
+    <w:lsdException w:name="Table 3D effects 1" w:semiHidden="1" w:unhideWhenUsed="1"/>
+    <w:lsdException w:name="Table 3D effects 2" w:semiHidden="1" w:unhideWhenUsed="1"/>
+    <w:lsdException w:name="Table 3D effects 3" w:semiHidden="1" w:unhideWhenUsed="1"/>
+    <w:lsdException w:name="Table Contemporary" w:semiHidden="1" w:unhideWhenUsed="1"/>
+    <w:lsdException w:name="Table Elegant" w:semiHidden="1" w:unhideWhenUsed="1"/>
+    <w:lsdException w:name="Table Professional" w:semiHidden="1" w:unhideWhenUsed="1"/>
+    <w:lsdException w:name="Table Subtle 1" w:semiHidden="1" w:unhideWhenUsed="1"/>
+    <w:lsdException w:name="Table Subtle 2" w:semiHidden="1" w:unhideWhenUsed="1"/>
+    <w:lsdException w:name="Table Web 1" w:semiHidden="1" w:unhideWhenUsed="1"/>
+    <w:lsdException w:name="Table Web 2" w:semiHidden="1" w:unhideWhenUsed="1"/>
+    <w:lsdException w:name="Table Web 3" w:semiHidden="1" w:unhideWhenUsed="1"/>
+    <w:lsdException w:name="Balloon Text" w:semiHidden="1" w:unhideWhenUsed="1"/>
+    <w:lsdException w:name="Table Grid" w:uiPriority="59"/>
+    <w:lsdException w:name="Table Theme" w:semiHidden="1" w:unhideWhenUsed="1"/>
+    <w:lsdException w:name="Placeholder Text" w:semiHidden="1"/>
+    <w:lsdException w:name="No Spacing" w:uiPriority="1" w:qFormat="1"/>
+    <w:lsdException w:name="Light Shading" w:uiPriority="60"/>
+    <w:lsdException w:name="Light List" w:uiPriority="61"/>
+    <w:lsdException w:name="Light Grid" w:uiPriority="62"/>
+    <w:lsdException w:name="Medium Shading 1" w:uiPriority="63"/>
+    <w:lsdException w:name="Medium Shading 2" w:uiPriority="64"/>
+    <w:lsdException w:name="Medium List 1" w:uiPriority="65"/>
+    <w:lsdException w:name="Medium List 2" w:uiPriority="66"/>
+    <w:lsdException w:name="Medium Grid 1" w:uiPriority="67"/>
+    <w:lsdException w:name="Medium Grid 2" w:uiPriority="68"/>
+    <w:lsdException w:name="Medium Grid 3" w:uiPriority="69"/>
+    <w:lsdException w:name="Dark List" w:uiPriority="70"/>
+    <w:lsdException w:name="Colorful Shading" w:uiPriority="71"/>
+    <w:lsdException w:name="Colorful List" w:uiPriority="72"/>
+    <w:lsdException w:name="Colorful Grid" w:uiPriority="73"/>
+    <w:lsdException w:name="Light Shading Accent 1" w:uiPriority="60"/>
+    <w:lsdException w:name="Light List Accent 1" w:uiPriority="61"/>
+    <w:lsdException w:name="Light Grid Accent 1" w:uiPriority="62"/>
+    <w:lsdException w:name="Medium Shading 1 Accent 1" w:uiPriority="63"/>
+    <w:lsdException w:name="Medium Shading 2 Accent 1" w:uiPriority="64"/>
+    <w:lsdException w:name="Medium List 1 Accent 1" w:uiPriority="65"/>
+    <w:lsdException w:name="Revision" w:semiHidden="1"/>
+    <w:lsdException w:name="List Paragraph" w:uiPriority="34" w:qFormat="1"/>
+    <w:lsdException w:name="Quote" w:uiPriority="29" w:qFormat="1"/>
+    <w:lsdException w:name="Intense Quote" w:uiPriority="30" w:qFormat="1"/>
+    <w:lsdException w:name="Medium List 2 Accent 1" w:uiPriority="66"/>
+    <w:lsdException w:name="Medium Grid 1 Accent 1" w:uiPriority="67"/>
+    <w:lsdException w:name="Medium Grid 2 Accent 1" w:uiPriority="68"/>
+    <w:lsdException w:name="Medium Grid 3 Accent 1" w:uiPriority="69"/>
+    <w:lsdException w:name="Dark List Accent 1" w:uiPriority="70"/>
+    <w:lsdException w:name="Colorful Shading Accent 1" w:uiPriority="71"/>
+    <w:lsdException w:name="Colorful List Accent 1" w:uiPriority="72"/>
+    <w:lsdException w:name="Colorful Grid Accent 1" w:uiPriority="73"/>
+    <w:lsdException w:name="Light Shading Accent 2" w:uiPriority="60"/>
+    <w:lsdException w:name="Light List Accent 2" w:uiPriority="61"/>
+    <w:lsdException w:name="Light Grid Accent 2" w:uiPriority="62"/>
+    <w:lsdException w:name="Medium Shading 1 Accent 2" w:uiPriority="63"/>
+    <w:lsdException w:name="Medium Shading 2 Accent 2" w:uiPriority="64"/>
+    <w:lsdException w:name="Medium List 1 Accent 2" w:uiPriority="65"/>
+    <w:lsdException w:name="Medium List 2 Accent 2" w:uiPriority="66"/>
+    <w:lsdException w:name="Medium Grid 1 Accent 2" w:uiPriority="67"/>
+    <w:lsdException w:name="Medium Grid 2 Accent 2" w:uiPriority="68"/>
+    <w:lsdException w:name="Medium Grid 3 Accent 2" w:uiPriority="69"/>
+    <w:lsdException w:name="Dark List Accent 2" w:uiPriority="70"/>
+    <w:lsdException w:name="Colorful Shading Accent 2" w:uiPriority="71"/>
+    <w:lsdException w:name="Colorful List Accent 2" w:uiPriority="72"/>
+    <w:lsdException w:name="Colorful Grid Accent 2" w:uiPriority="73"/>
+    <w:lsdException w:name="Light Shading Accent 3" w:uiPriority="60"/>
+    <w:lsdException w:name="Light List Accent 3" w:uiPriority="61"/>
+    <w:lsdException w:name="Light Grid Accent 3" w:uiPriority="62"/>
+    <w:lsdException w:name="Medium Shading 1 Accent 3" w:uiPriority="63"/>
+    <w:lsdException w:name="Medium Shading 2 Accent 3" w:uiPriority="64"/>
+    <w:lsdException w:name="Medium List 1 Accent 3" w:uiPriority="65"/>
+    <w:lsdException w:name="Medium List 2 Accent 3" w:uiPriority="66"/>
+    <w:lsdException w:name="Medium Grid 1 Accent 3" w:uiPriority="67"/>
+    <w:lsdException w:name="Medium Grid 2 Accent 3" w:uiPriority="68"/>
+    <w:lsdException w:name="Medium Grid 3 Accent 3" w:uiPriority="69"/>
+    <w:lsdException w:name="Dark List Accent 3" w:uiPriority="70"/>
+    <w:lsdException w:name="Colorful Shading Accent 3" w:uiPriority="71"/>
+    <w:lsdException w:name="Colorful List Accent 3" w:uiPriority="72"/>
+    <w:lsdException w:name="Colorful Grid Accent 3" w:uiPriority="73"/>
+    <w:lsdException w:name="Light Shading Accent 4" w:uiPriority="60"/>
+    <w:lsdException w:name="Light List Accent 4" w:uiPriority="61"/>
+    <w:lsdException w:name="Light Grid Accent 4" w:uiPriority="62"/>
+    <w:lsdException w:name="Medium Shading 1 Accent 4" w:uiPriority="63"/>
+    <w:lsdException w:name="Medium Shading 2 Accent 4" w:uiPriority="64"/>
+    <w:lsdException w:name="Medium List 1 Accent 4" w:uiPriority="65"/>
+    <w:lsdException w:name="Medium List 2 Accent 4" w:uiPriority="66"/>
+    <w:lsdException w:name="Medium Grid 1 Accent 4" w:uiPriority="67"/>
+    <w:lsdException w:name="Medium Grid 2 Accent 4" w:uiPriority="68"/>
+    <w:lsdException w:name="Medium Grid 3 Accent 4" w:uiPriority="69"/>
+    <w:lsdException w:name="Dark List Accent 4" w:uiPriority="70"/>
+    <w:lsdException w:name="Colorful Shading Accent 4" w:uiPriority="71"/>
+    <w:lsdException w:name="Colorful List Accent 4" w:uiPriority="72"/>
+    <w:lsdException w:name="Colorful Grid Accent 4" w:uiPriority="73"/>
+    <w:lsdException w:name="Light Shading Accent 5" w:uiPriority="60"/>
+    <w:lsdException w:name="Light List Accent 5" w:uiPriority="61"/>
+    <w:lsdException w:name="Light Grid Accent 5" w:uiPriority="62"/>
+    <w:lsdException w:name="Medium Shading 1 Accent 5" w:uiPriority="63"/>
+    <w:lsdException w:name="Medium Shading 2 Accent 5" w:uiPriority="64"/>
+    <w:lsdException w:name="Medium List 1 Accent 5" w:uiPriority="65"/>
+    <w:lsdException w:name="Medium List 2 Accent 5" w:uiPriority="66"/>
+    <w:lsdException w:name="Medium Grid 1 Accent 5" w:uiPriority="67"/>
+    <w:lsdException w:name="Medium Grid 2 Accent 5" w:uiPriority="68"/>
+    <w:lsdException w:name="Medium Grid 3 Accent 5" w:uiPriority="69"/>
+    <w:lsdException w:name="Dark List Accent 5" w:uiPriority="70"/>
+    <w:lsdException w:name="Colorful Shading Accent 5" w:uiPriority="71"/>
+    <w:lsdException w:name="Colorful List Accent 5" w:uiPriority="72"/>
+    <w:lsdException w:name="Colorful Grid Accent 5" w:uiPriority="73"/>
+    <w:lsdException w:name="Light Shading Accent 6" w:uiPriority="60"/>
+    <w:lsdException w:name="Light List Accent 6" w:uiPriority="61"/>
+    <w:lsdException w:name="Light Grid Accent 6" w:uiPriority="62"/>
+    <w:lsdException w:name="Medium Shading 1 Accent 6" w:uiPriority="63"/>
+    <w:lsdException w:name="Medium Shading 2 Accent 6" w:uiPriority="64"/>
+    <w:lsdException w:name="Medium List 1 Accent 6" w:uiPriority="65"/>
+    <w:lsdException w:name="Medium List 2 Accent 6" w:uiPriority="66"/>
+    <w:lsdException w:name="Medium Grid 1 Accent 6" w:uiPriority="67"/>
+    <w:lsdException w:name="Medium Grid 2 Accent 6" w:uiPriority="68"/>
+    <w:lsdException w:name="Medium Grid 3 Accent 6" w:uiPriority="69"/>
+    <w:lsdException w:name="Dark List Accent 6" w:uiPriority="70"/>
+    <w:lsdException w:name="Colorful Shading Accent 6" w:uiPriority="71"/>
+    <w:lsdException w:name="Colorful List Accent 6" w:uiPriority="72"/>
+    <w:lsdException w:name="Colorful Grid Accent 6" w:uiPriority="73"/>
+    <w:lsdException w:name="Subtle Emphasis" w:uiPriority="19" w:qFormat="1"/>
+    <w:lsdException w:name="Intense Emphasis" w:uiPriority="21" w:qFormat="1"/>
+    <w:lsdException w:name="Subtle Reference" w:uiPriority="31" w:qFormat="1"/>
+    <w:lsdException w:name="Intense Reference" w:uiPriority="32" w:qFormat="1"/>
+    <w:lsdException w:name="Book Title" w:uiPriority="33" w:qFormat="1"/>
+    <w:lsdException w:name="Bibliography" w:semiHidden="1" w:uiPriority="37" w:unhideWhenUsed="1"/>
+    <w:lsdException w:name="TOC Heading" w:semiHidden="1" w:uiPriority="39" w:unhideWhenUsed="1" w:qFormat="1"/>
+    <w:lsdException w:name="Plain Table 1" w:uiPriority="41"/>
+    <w:lsdException w:name="Plain Table 2" w:uiPriority="42"/>
+    <w:lsdException w:name="Plain Table 3" w:uiPriority="43"/>
+    <w:lsdException w:name="Plain Table 4" w:uiPriority="44"/>
+    <w:lsdException w:name="Plain Table 5" w:uiPriority="45"/>
+    <w:lsdException w:name="Grid Table Light" w:uiPriority="40"/>
+    <w:lsdException w:name="Grid Table 1 Light" w:uiPriority="46"/>
+    <w:lsdException w:name="Grid Table 2" w:uiPriority="47"/>
+    <w:lsdException w:name="Grid Table 3" w:uiPriority="48"/>
+    <w:lsdException w:name="Grid Table 4" w:uiPriority="49"/>
+    <w:lsdException w:name="Grid Table 5 Dark" w:uiPriority="50"/>
+    <w:lsdException w:name="Grid Table 6 Colorful" w:uiPriority="51"/>
+    <w:lsdException w:name="Grid Table 7 Colorful" w:uiPriority="52"/>
+    <w:lsdException w:name="Grid Table 1 Light Accent 1" w:uiPriority="46"/>
+    <w:lsdException w:name="Grid Table 2 Accent 1" w:uiPriority="47"/>
+    <w:lsdException w:name="Grid Table 3 Accent 1" w:uiPriority="48"/>
+    <w:lsdException w:name="Grid Table 4 Accent 1" w:uiPriority="49"/>
+    <w:lsdException w:name="Grid Table 5 Dark Accent 1" w:uiPriority="50"/>
+    <w:lsdException w:name="Grid Table 6 Colorful Accent 1" w:uiPriority="51"/>
+    <w:lsdException w:name="Grid Table 7 Colorful Accent 1" w:uiPriority="52"/>
+    <w:lsdException w:name="Grid Table 1 Light Accent 2" w:uiPriority="46"/>
+    <w:lsdException w:name="Grid Table 2 Accent 2" w:uiPriority="47"/>
+    <w:lsdException w:name="Grid Table 3 Accent 2" w:uiPriority="48"/>
+    <w:lsdException w:name="Grid Table 4 Accent 2" w:uiPriority="49"/>
+    <w:lsdException w:name="Grid Table 5 Dark Accent 2" w:uiPriority="50"/>
+    <w:lsdException w:name="Grid Table 6 Colorful Accent 2" w:uiPriority="51"/>
+    <w:lsdException w:name="Grid Table 7 Colorful Accent 2" w:uiPriority="52"/>
+    <w:lsdException w:name="Grid Table 1 Light Accent 3" w:uiPriority="46"/>
+    <w:lsdException w:name="Grid Table 2 Accent 3" w:uiPriority="47"/>
+    <w:lsdException w:name="Grid Table 3 Accent 3" w:uiPriority="48"/>
+    <w:lsdException w:name="Grid Table 4 Accent 3" w:uiPriority="49"/>
+    <w:lsdException w:name="Grid Table 5 Dark Accent 3" w:uiPriority="50"/>
+    <w:lsdException w:name="Grid Table 6 Colorful Accent 3" w:uiPriority="51"/>
+    <w:lsdException w:name="Grid Table 7 Colorful Accent 3" w:uiPriority="52"/>
+    <w:lsdException w:name="Grid Table 1 Light Accent 4" w:uiPriority="46"/>
+    <w:lsdException w:name="Grid Table 2 Accent 4" w:uiPriority="47"/>
+    <w:lsdException w:name="Grid Table 3 Accent 4" w:uiPriority="48"/>
+    <w:lsdException w:name="Grid Table 4 Accent 4" w:uiPriority="49"/>
+    <w:lsdException w:name="Grid Table 5 Dark Accent 4" w:uiPriority="50"/>
+    <w:lsdException w:name="Grid Table 6 Colorful Accent 4" w:uiPriority="51"/>
+    <w:lsdException w:name="Grid Table 7 Colorful Accent 4" w:uiPriority="52"/>
+    <w:lsdException w:name="Grid Table 1 Light Accent 5" w:uiPriority="46"/>
+    <w:lsdException w:name="Grid Table 2 Accent 5" w:uiPriority="47"/>
+    <w:lsdException w:name="Grid Table 3 Accent 5" w:uiPriority="48"/>
+    <w:lsdException w:name="Grid Table 4 Accent 5" w:uiPriority="49"/>
+    <w:lsdException w:name="Grid Table 5 Dark Accent 5" w:uiPriority="50"/>
+    <w:lsdException w:name="Grid Table 6 Colorful Accent 5" w:uiPriority="51"/>
+    <w:lsdException w:name="Grid Table 7 Colorful Accent 5" w:uiPriority="52"/>
+    <w:lsdException w:name="Grid Table 1 Light Accent 6" w:uiPriority="46"/>
+    <w:lsdException w:name="Grid Table 2 Accent 6" w:uiPriority="47"/>
+    <w:lsdException w:name="Grid Table 3 Accent 6" w:uiPriority="48"/>
+    <w:lsdException w:name="Grid Table 4 Accent 6" w:uiPriority="49"/>
+    <w:lsdException w:name="Grid Table 5 Dark Accent 6" w:uiPriority="50"/>
+    <w:lsdException w:name="Grid Table 6 Colorful Accent 6" w:uiPriority="51"/>
+    <w:lsdException w:name="Grid Table 7 Colorful Accent 6" w:uiPriority="52"/>
+    <w:lsdException w:name="List Table 1 Light" w:uiPriority="46"/>
+    <w:lsdException w:name="List Table 2" w:uiPriority="47"/>
+    <w:lsdException w:name="List Table 3" w:uiPriority="48"/>
+    <w:lsdException w:name="List Table 4" w:uiPriority="49"/>
+    <w:lsdException w:name="List Table 5 Dark" w:uiPriority="50"/>
+    <w:lsdException w:name="List Table 6 Colorful" w:uiPriority="51"/>
+    <w:lsdException w:name="List Table 7 Colorful" w:uiPriority="52"/>
+    <w:lsdException w:name="List Table 1 Light Accent 1" w:uiPriority="46"/>
+    <w:lsdException w:name="List Table 2 Accent 1" w:uiPriority="47"/>
+    <w:lsdException w:name="List Table 3 Accent 1" w:uiPriority="48"/>
+    <w:lsdException w:name="List Table 4 Accent 1" w:uiPriority="49"/>
+    <w:lsdException w:name="List Table 5 Dark Accent 1" w:uiPriority="50"/>
+    <w:lsdException w:name="List Table 6 Colorful Accent 1" w:uiPriority="51"/>
+    <w:lsdException w:name="List Table 7 Colorful Accent 1" w:uiPriority="52"/>
+    <w:lsdException w:name="List Table 1 Light Accent 2" w:uiPriority="46"/>
+    <w:lsdException w:name="List Table 2 Accent 2" w:uiPriority="47"/>
+    <w:lsdException w:name="List Table 3 Accent 2" w:uiPriority="48"/>
+    <w:lsdException w:name="List Table 4 Accent 2" w:uiPriority="49"/>
+    <w:lsdException w:name="List Table 5 Dark Accent 2" w:uiPriority="50"/>
+    <w:lsdException w:name="List Table 6 Colorful Accent 2" w:uiPriority="51"/>
+    <w:lsdException w:name="List Table 7 Colorful Accent 2" w:uiPriority="52"/>
+    <w:lsdException w:name="List Table 1 Light Accent 3" w:uiPriority="46"/>
+    <w:lsdException w:name="List Table 2 Accent 3" w:uiPriority="47"/>
+    <w:lsdException w:name="List Table 3 Accent 3" w:uiPriority="48"/>
+    <w:lsdException w:name="List Table 4 Accent 3" w:uiPriority="49"/>
+    <w:lsdException w:name="List Table 5 Dark Accent 3" w:uiPriority="50"/>
+    <w:lsdException w:name="List Table 6 Colorful Accent 3" w:uiPriority="51"/>
+    <w:lsdException w:name="List Table 7 Colorful Accent 3" w:uiPriority="52"/>
+    <w:lsdException w:name="List Table 1 Light Accent 4" w:uiPriority="46"/>
+    <w:lsdException w:name="List Table 2 Accent 4" w:uiPriority="47"/>
+    <w:lsdException w:name="List Table 3 Accent 4" w:uiPriority="48"/>
+    <w:lsdException w:name="List Table 4 Accent 4" w:uiPriority="49"/>
+    <w:lsdException w:name="List Table 5 Dark Accent 4" w:uiPriority="50"/>
+    <w:lsdException w:name="List Table 6 Colorful Accent 4" w:uiPriority="51"/>
+    <w:lsdException w:name="List Table 7 Colorful Accent 4" w:uiPriority="52"/>
+    <w:lsdException w:name="List Table 1 Light Accent 5" w:uiPriority="46"/>
+    <w:lsdException w:name="List Table 2 Accent 5" w:uiPriority="47"/>
+    <w:lsdException w:name="List Table 3 Accent 5" w:uiPriority="48"/>
+    <w:lsdException w:name="List Table 4 Accent 5" w:uiPriority="49"/>
+    <w:lsdException w:name="List Table 5 Dark Accent 5" w:uiPriority="50"/>
+    <w:lsdException w:name="List Table 6 Colorful Accent 5" w:uiPriority="51"/>
+    <w:lsdException w:name="List Table 7 Colorful Accent 5" w:uiPriority="52"/>
+    <w:lsdException w:name="List Table 1 Light Accent 6" w:uiPriority="46"/>
+    <w:lsdException w:name="List Table 2 Accent 6" w:uiPriority="47"/>
+    <w:lsdException w:name="List Table 3 Accent 6" w:uiPriority="48"/>
+    <w:lsdException w:name="List Table 4 Accent 6" w:uiPriority="49"/>
+    <w:lsdException w:name="List Table 5 Dark Accent 6" w:uiPriority="50"/>
+    <w:lsdException w:name="List Table 6 Colorful Accent 6" w:uiPriority="51"/>
+    <w:lsdException w:name="List Table 7 Colorful Accent 6" w:uiPriority="52"/>
   </w:latentStyles>
   <w:style w:type="paragraph" w:default="1" w:styleId="Normal">
     <w:name w:val="Normal"/>
@@ -1590,227 +2230,6 @@
   <w:style w:type="character" w:default="1" w:styleId="DefaultParagraphFont">
     <w:name w:val="Default Paragraph Font"/>
     <w:uiPriority w:val="1"/>
-    <w:semiHidden/>
-    <w:unhideWhenUsed/>
-  </w:style>
-  <w:style w:type="table" w:default="1" w:styleId="TableNormal">
-    <w:name w:val="Normal Table"/>
-    <w:uiPriority w:val="99"/>
-    <w:semiHidden/>
-    <w:unhideWhenUsed/>
-    <w:tblPr>
-      <w:tblInd w:w="0" w:type="dxa"/>
-      <w:tblCellMar>
-        <w:top w:w="0" w:type="dxa"/>
-        <w:left w:w="108" w:type="dxa"/>
-        <w:bottom w:w="0" w:type="dxa"/>
-        <w:right w:w="108" w:type="dxa"/>
-      </w:tblCellMar>
-    </w:tblPr>
-  </w:style>
-  <w:style w:type="numbering" w:default="1" w:styleId="NoList">
-    <w:name w:val="No List"/>
-    <w:uiPriority w:val="99"/>
-    <w:semiHidden/>
-    <w:unhideWhenUsed/>
-  </w:style>
-  <w:style w:type="paragraph" w:styleId="BalloonText">
-    <w:name w:val="Balloon Text"/>
-    <w:basedOn w:val="Normal"/>
-    <w:link w:val="BalloonTextChar"/>
-    <w:uiPriority w:val="99"/>
-    <w:semiHidden/>
-    <w:unhideWhenUsed/>
-    <w:rsid w:val="00B76B36"/>
-    <w:pPr>
-      <w:spacing w:after="0" w:line="240" w:lineRule="auto"/>
-    </w:pPr>
-    <w:rPr>
-      <w:rFonts w:ascii="Tahoma" w:hAnsi="Tahoma" w:cs="Tahoma"/>
-      <w:sz w:val="16"/>
-      <w:szCs w:val="16"/>
-    </w:rPr>
-  </w:style>
-  <w:style w:type="character" w:customStyle="1" w:styleId="BalloonTextChar">
-    <w:name w:val="Balloon Text Char"/>
-    <w:basedOn w:val="DefaultParagraphFont"/>
-    <w:link w:val="BalloonText"/>
-    <w:uiPriority w:val="99"/>
-    <w:semiHidden/>
-    <w:rsid w:val="00B76B36"/>
-    <w:rPr>
-      <w:rFonts w:ascii="Tahoma" w:hAnsi="Tahoma" w:cs="Tahoma"/>
-      <w:sz w:val="16"/>
-      <w:szCs w:val="16"/>
-    </w:rPr>
-  </w:style>
-</w:styles>
-</file>
-
-<file path=word/stylesWithEffects.xml><?xml version="1.0" encoding="utf-8"?>
-<w:styles xmlns:wpc="http://schemas.microsoft.com/office/word/2010/wordprocessingCanvas" xmlns:mc="http://schemas.openxmlformats.org/markup-compatibility/2006" xmlns:o="urn:schemas-microsoft-com:office:office" xmlns:r="http://schemas.openxmlformats.org/officeDocument/2006/relationships" xmlns:m="http://schemas.openxmlformats.org/officeDocument/2006/math" xmlns:v="urn:schemas-microsoft-com:vml" xmlns:wp14="http://schemas.microsoft.com/office/word/2010/wordprocessingDrawing" xmlns:wp="http://schemas.openxmlformats.org/drawingml/2006/wordprocessingDrawing" xmlns:w10="urn:schemas-microsoft-com:office:word" xmlns:w="http://schemas.openxmlformats.org/wordprocessingml/2006/main" xmlns:w14="http://schemas.microsoft.com/office/word/2010/wordml" xmlns:wpg="http://schemas.microsoft.com/office/word/2010/wordprocessingGroup" xmlns:wpi="http://schemas.microsoft.com/office/word/2010/wordprocessingInk" xmlns:wne="http://schemas.microsoft.com/office/word/2006/wordml" xmlns:wps="http://schemas.microsoft.com/office/word/2010/wordprocessingShape" mc:Ignorable="w14 wp14">
-  <w:docDefaults>
-    <w:rPrDefault>
-      <w:rPr>
-        <w:rFonts w:asciiTheme="minorHAnsi" w:eastAsiaTheme="minorHAnsi" w:hAnsiTheme="minorHAnsi" w:cstheme="minorBidi"/>
-        <w:sz w:val="22"/>
-        <w:szCs w:val="22"/>
-        <w:lang w:val="sv-SE" w:eastAsia="en-US" w:bidi="ar-SA"/>
-      </w:rPr>
-    </w:rPrDefault>
-    <w:pPrDefault>
-      <w:pPr>
-        <w:spacing w:after="200" w:line="276" w:lineRule="auto"/>
-      </w:pPr>
-    </w:pPrDefault>
-  </w:docDefaults>
-  <w:latentStyles w:defLockedState="0" w:defUIPriority="99" w:defSemiHidden="1" w:defUnhideWhenUsed="1" w:defQFormat="0" w:count="267">
-    <w:lsdException w:name="Normal" w:semiHidden="0" w:uiPriority="0" w:unhideWhenUsed="0" w:qFormat="1"/>
-    <w:lsdException w:name="heading 1" w:semiHidden="0" w:uiPriority="9" w:unhideWhenUsed="0" w:qFormat="1"/>
-    <w:lsdException w:name="heading 2" w:uiPriority="9" w:qFormat="1"/>
-    <w:lsdException w:name="heading 3" w:uiPriority="9" w:qFormat="1"/>
-    <w:lsdException w:name="heading 4" w:uiPriority="9" w:qFormat="1"/>
-    <w:lsdException w:name="heading 5" w:uiPriority="9" w:qFormat="1"/>
-    <w:lsdException w:name="heading 6" w:uiPriority="9" w:qFormat="1"/>
-    <w:lsdException w:name="heading 7" w:uiPriority="9" w:qFormat="1"/>
-    <w:lsdException w:name="heading 8" w:uiPriority="9" w:qFormat="1"/>
-    <w:lsdException w:name="heading 9" w:uiPriority="9" w:qFormat="1"/>
-    <w:lsdException w:name="toc 1" w:uiPriority="39"/>
-    <w:lsdException w:name="toc 2" w:uiPriority="39"/>
-    <w:lsdException w:name="toc 3" w:uiPriority="39"/>
-    <w:lsdException w:name="toc 4" w:uiPriority="39"/>
-    <w:lsdException w:name="toc 5" w:uiPriority="39"/>
-    <w:lsdException w:name="toc 6" w:uiPriority="39"/>
-    <w:lsdException w:name="toc 7" w:uiPriority="39"/>
-    <w:lsdException w:name="toc 8" w:uiPriority="39"/>
-    <w:lsdException w:name="toc 9" w:uiPriority="39"/>
-    <w:lsdException w:name="caption" w:uiPriority="35" w:qFormat="1"/>
-    <w:lsdException w:name="Title" w:semiHidden="0" w:uiPriority="10" w:unhideWhenUsed="0" w:qFormat="1"/>
-    <w:lsdException w:name="Default Paragraph Font" w:uiPriority="1"/>
-    <w:lsdException w:name="Subtitle" w:semiHidden="0" w:uiPriority="11" w:unhideWhenUsed="0" w:qFormat="1"/>
-    <w:lsdException w:name="Strong" w:semiHidden="0" w:uiPriority="22" w:unhideWhenUsed="0" w:qFormat="1"/>
-    <w:lsdException w:name="Emphasis" w:semiHidden="0" w:uiPriority="20" w:unhideWhenUsed="0" w:qFormat="1"/>
-    <w:lsdException w:name="Table Grid" w:semiHidden="0" w:uiPriority="59" w:unhideWhenUsed="0"/>
-    <w:lsdException w:name="Placeholder Text" w:unhideWhenUsed="0"/>
-    <w:lsdException w:name="No Spacing" w:semiHidden="0" w:uiPriority="1" w:unhideWhenUsed="0" w:qFormat="1"/>
-    <w:lsdException w:name="Light Shading" w:semiHidden="0" w:uiPriority="60" w:unhideWhenUsed="0"/>
-    <w:lsdException w:name="Light List" w:semiHidden="0" w:uiPriority="61" w:unhideWhenUsed="0"/>
-    <w:lsdException w:name="Light Grid" w:semiHidden="0" w:uiPriority="62" w:unhideWhenUsed="0"/>
-    <w:lsdException w:name="Medium Shading 1" w:semiHidden="0" w:uiPriority="63" w:unhideWhenUsed="0"/>
-    <w:lsdException w:name="Medium Shading 2" w:semiHidden="0" w:uiPriority="64" w:unhideWhenUsed="0"/>
-    <w:lsdException w:name="Medium List 1" w:semiHidden="0" w:uiPriority="65" w:unhideWhenUsed="0"/>
-    <w:lsdException w:name="Medium List 2" w:semiHidden="0" w:uiPriority="66" w:unhideWhenUsed="0"/>
-    <w:lsdException w:name="Medium Grid 1" w:semiHidden="0" w:uiPriority="67" w:unhideWhenUsed="0"/>
-    <w:lsdException w:name="Medium Grid 2" w:semiHidden="0" w:uiPriority="68" w:unhideWhenUsed="0"/>
-    <w:lsdException w:name="Medium Grid 3" w:semiHidden="0" w:uiPriority="69" w:unhideWhenUsed="0"/>
-    <w:lsdException w:name="Dark List" w:semiHidden="0" w:uiPriority="70" w:unhideWhenUsed="0"/>
-    <w:lsdException w:name="Colorful Shading" w:semiHidden="0" w:uiPriority="71" w:unhideWhenUsed="0"/>
-    <w:lsdException w:name="Colorful List" w:semiHidden="0" w:uiPriority="72" w:unhideWhenUsed="0"/>
-    <w:lsdException w:name="Colorful Grid" w:semiHidden="0" w:uiPriority="73" w:unhideWhenUsed="0"/>
-    <w:lsdException w:name="Light Shading Accent 1" w:semiHidden="0" w:uiPriority="60" w:unhideWhenUsed="0"/>
-    <w:lsdException w:name="Light List Accent 1" w:semiHidden="0" w:uiPriority="61" w:unhideWhenUsed="0"/>
-    <w:lsdException w:name="Light Grid Accent 1" w:semiHidden="0" w:uiPriority="62" w:unhideWhenUsed="0"/>
-    <w:lsdException w:name="Medium Shading 1 Accent 1" w:semiHidden="0" w:uiPriority="63" w:unhideWhenUsed="0"/>
-    <w:lsdException w:name="Medium Shading 2 Accent 1" w:semiHidden="0" w:uiPriority="64" w:unhideWhenUsed="0"/>
-    <w:lsdException w:name="Medium List 1 Accent 1" w:semiHidden="0" w:uiPriority="65" w:unhideWhenUsed="0"/>
-    <w:lsdException w:name="Revision" w:unhideWhenUsed="0"/>
-    <w:lsdException w:name="List Paragraph" w:semiHidden="0" w:uiPriority="34" w:unhideWhenUsed="0" w:qFormat="1"/>
-    <w:lsdException w:name="Quote" w:semiHidden="0" w:uiPriority="29" w:unhideWhenUsed="0" w:qFormat="1"/>
-    <w:lsdException w:name="Intense Quote" w:semiHidden="0" w:uiPriority="30" w:unhideWhenUsed="0" w:qFormat="1"/>
-    <w:lsdException w:name="Medium List 2 Accent 1" w:semiHidden="0" w:uiPriority="66" w:unhideWhenUsed="0"/>
-    <w:lsdException w:name="Medium Grid 1 Accent 1" w:semiHidden="0" w:uiPriority="67" w:unhideWhenUsed="0"/>
-    <w:lsdException w:name="Medium Grid 2 Accent 1" w:semiHidden="0" w:uiPriority="68" w:unhideWhenUsed="0"/>
-    <w:lsdException w:name="Medium Grid 3 Accent 1" w:semiHidden="0" w:uiPriority="69" w:unhideWhenUsed="0"/>
-    <w:lsdException w:name="Dark List Accent 1" w:semiHidden="0" w:uiPriority="70" w:unhideWhenUsed="0"/>
-    <w:lsdException w:name="Colorful Shading Accent 1" w:semiHidden="0" w:uiPriority="71" w:unhideWhenUsed="0"/>
-    <w:lsdException w:name="Colorful List Accent 1" w:semiHidden="0" w:uiPriority="72" w:unhideWhenUsed="0"/>
-    <w:lsdException w:name="Colorful Grid Accent 1" w:semiHidden="0" w:uiPriority="73" w:unhideWhenUsed="0"/>
-    <w:lsdException w:name="Light Shading Accent 2" w:semiHidden="0" w:uiPriority="60" w:unhideWhenUsed="0"/>
-    <w:lsdException w:name="Light List Accent 2" w:semiHidden="0" w:uiPriority="61" w:unhideWhenUsed="0"/>
-    <w:lsdException w:name="Light Grid Accent 2" w:semiHidden="0" w:uiPriority="62" w:unhideWhenUsed="0"/>
-    <w:lsdException w:name="Medium Shading 1 Accent 2" w:semiHidden="0" w:uiPriority="63" w:unhideWhenUsed="0"/>
-    <w:lsdException w:name="Medium Shading 2 Accent 2" w:semiHidden="0" w:uiPriority="64" w:unhideWhenUsed="0"/>
-    <w:lsdException w:name="Medium List 1 Accent 2" w:semiHidden="0" w:uiPriority="65" w:unhideWhenUsed="0"/>
-    <w:lsdException w:name="Medium List 2 Accent 2" w:semiHidden="0" w:uiPriority="66" w:unhideWhenUsed="0"/>
-    <w:lsdException w:name="Medium Grid 1 Accent 2" w:semiHidden="0" w:uiPriority="67" w:unhideWhenUsed="0"/>
-    <w:lsdException w:name="Medium Grid 2 Accent 2" w:semiHidden="0" w:uiPriority="68" w:unhideWhenUsed="0"/>
-    <w:lsdException w:name="Medium Grid 3 Accent 2" w:semiHidden="0" w:uiPriority="69" w:unhideWhenUsed="0"/>
-    <w:lsdException w:name="Dark List Accent 2" w:semiHidden="0" w:uiPriority="70" w:unhideWhenUsed="0"/>
-    <w:lsdException w:name="Colorful Shading Accent 2" w:semiHidden="0" w:uiPriority="71" w:unhideWhenUsed="0"/>
-    <w:lsdException w:name="Colorful List Accent 2" w:semiHidden="0" w:uiPriority="72" w:unhideWhenUsed="0"/>
-    <w:lsdException w:name="Colorful Grid Accent 2" w:semiHidden="0" w:uiPriority="73" w:unhideWhenUsed="0"/>
-    <w:lsdException w:name="Light Shading Accent 3" w:semiHidden="0" w:uiPriority="60" w:unhideWhenUsed="0"/>
-    <w:lsdException w:name="Light List Accent 3" w:semiHidden="0" w:uiPriority="61" w:unhideWhenUsed="0"/>
-    <w:lsdException w:name="Light Grid Accent 3" w:semiHidden="0" w:uiPriority="62" w:unhideWhenUsed="0"/>
-    <w:lsdException w:name="Medium Shading 1 Accent 3" w:semiHidden="0" w:uiPriority="63" w:unhideWhenUsed="0"/>
-    <w:lsdException w:name="Medium Shading 2 Accent 3" w:semiHidden="0" w:uiPriority="64" w:unhideWhenUsed="0"/>
-    <w:lsdException w:name="Medium List 1 Accent 3" w:semiHidden="0" w:uiPriority="65" w:unhideWhenUsed="0"/>
-    <w:lsdException w:name="Medium List 2 Accent 3" w:semiHidden="0" w:uiPriority="66" w:unhideWhenUsed="0"/>
-    <w:lsdException w:name="Medium Grid 1 Accent 3" w:semiHidden="0" w:uiPriority="67" w:unhideWhenUsed="0"/>
-    <w:lsdException w:name="Medium Grid 2 Accent 3" w:semiHidden="0" w:uiPriority="68" w:unhideWhenUsed="0"/>
-    <w:lsdException w:name="Medium Grid 3 Accent 3" w:semiHidden="0" w:uiPriority="69" w:unhideWhenUsed="0"/>
-    <w:lsdException w:name="Dark List Accent 3" w:semiHidden="0" w:uiPriority="70" w:unhideWhenUsed="0"/>
-    <w:lsdException w:name="Colorful Shading Accent 3" w:semiHidden="0" w:uiPriority="71" w:unhideWhenUsed="0"/>
-    <w:lsdException w:name="Colorful List Accent 3" w:semiHidden="0" w:uiPriority="72" w:unhideWhenUsed="0"/>
-    <w:lsdException w:name="Colorful Grid Accent 3" w:semiHidden="0" w:uiPriority="73" w:unhideWhenUsed="0"/>
-    <w:lsdException w:name="Light Shading Accent 4" w:semiHidden="0" w:uiPriority="60" w:unhideWhenUsed="0"/>
-    <w:lsdException w:name="Light List Accent 4" w:semiHidden="0" w:uiPriority="61" w:unhideWhenUsed="0"/>
-    <w:lsdException w:name="Light Grid Accent 4" w:semiHidden="0" w:uiPriority="62" w:unhideWhenUsed="0"/>
-    <w:lsdException w:name="Medium Shading 1 Accent 4" w:semiHidden="0" w:uiPriority="63" w:unhideWhenUsed="0"/>
-    <w:lsdException w:name="Medium Shading 2 Accent 4" w:semiHidden="0" w:uiPriority="64" w:unhideWhenUsed="0"/>
-    <w:lsdException w:name="Medium List 1 Accent 4" w:semiHidden="0" w:uiPriority="65" w:unhideWhenUsed="0"/>
-    <w:lsdException w:name="Medium List 2 Accent 4" w:semiHidden="0" w:uiPriority="66" w:unhideWhenUsed="0"/>
-    <w:lsdException w:name="Medium Grid 1 Accent 4" w:semiHidden="0" w:uiPriority="67" w:unhideWhenUsed="0"/>
-    <w:lsdException w:name="Medium Grid 2 Accent 4" w:semiHidden="0" w:uiPriority="68" w:unhideWhenUsed="0"/>
-    <w:lsdException w:name="Medium Grid 3 Accent 4" w:semiHidden="0" w:uiPriority="69" w:unhideWhenUsed="0"/>
-    <w:lsdException w:name="Dark List Accent 4" w:semiHidden="0" w:uiPriority="70" w:unhideWhenUsed="0"/>
-    <w:lsdException w:name="Colorful Shading Accent 4" w:semiHidden="0" w:uiPriority="71" w:unhideWhenUsed="0"/>
-    <w:lsdException w:name="Colorful List Accent 4" w:semiHidden="0" w:uiPriority="72" w:unhideWhenUsed="0"/>
-    <w:lsdException w:name="Colorful Grid Accent 4" w:semiHidden="0" w:uiPriority="73" w:unhideWhenUsed="0"/>
-    <w:lsdException w:name="Light Shading Accent 5" w:semiHidden="0" w:uiPriority="60" w:unhideWhenUsed="0"/>
-    <w:lsdException w:name="Light List Accent 5" w:semiHidden="0" w:uiPriority="61" w:unhideWhenUsed="0"/>
-    <w:lsdException w:name="Light Grid Accent 5" w:semiHidden="0" w:uiPriority="62" w:unhideWhenUsed="0"/>
-    <w:lsdException w:name="Medium Shading 1 Accent 5" w:semiHidden="0" w:uiPriority="63" w:unhideWhenUsed="0"/>
-    <w:lsdException w:name="Medium Shading 2 Accent 5" w:semiHidden="0" w:uiPriority="64" w:unhideWhenUsed="0"/>
-    <w:lsdException w:name="Medium List 1 Accent 5" w:semiHidden="0" w:uiPriority="65" w:unhideWhenUsed="0"/>
-    <w:lsdException w:name="Medium List 2 Accent 5" w:semiHidden="0" w:uiPriority="66" w:unhideWhenUsed="0"/>
-    <w:lsdException w:name="Medium Grid 1 Accent 5" w:semiHidden="0" w:uiPriority="67" w:unhideWhenUsed="0"/>
-    <w:lsdException w:name="Medium Grid 2 Accent 5" w:semiHidden="0" w:uiPriority="68" w:unhideWhenUsed="0"/>
-    <w:lsdException w:name="Medium Grid 3 Accent 5" w:semiHidden="0" w:uiPriority="69" w:unhideWhenUsed="0"/>
-    <w:lsdException w:name="Dark List Accent 5" w:semiHidden="0" w:uiPriority="70" w:unhideWhenUsed="0"/>
-    <w:lsdException w:name="Colorful Shading Accent 5" w:semiHidden="0" w:uiPriority="71" w:unhideWhenUsed="0"/>
-    <w:lsdException w:name="Colorful List Accent 5" w:semiHidden="0" w:uiPriority="72" w:unhideWhenUsed="0"/>
-    <w:lsdException w:name="Colorful Grid Accent 5" w:semiHidden="0" w:uiPriority="73" w:unhideWhenUsed="0"/>
-    <w:lsdException w:name="Light Shading Accent 6" w:semiHidden="0" w:uiPriority="60" w:unhideWhenUsed="0"/>
-    <w:lsdException w:name="Light List Accent 6" w:semiHidden="0" w:uiPriority="61" w:unhideWhenUsed="0"/>
-    <w:lsdException w:name="Light Grid Accent 6" w:semiHidden="0" w:uiPriority="62" w:unhideWhenUsed="0"/>
-    <w:lsdException w:name="Medium Shading 1 Accent 6" w:semiHidden="0" w:uiPriority="63" w:unhideWhenUsed="0"/>
-    <w:lsdException w:name="Medium Shading 2 Accent 6" w:semiHidden="0" w:uiPriority="64" w:unhideWhenUsed="0"/>
-    <w:lsdException w:name="Medium List 1 Accent 6" w:semiHidden="0" w:uiPriority="65" w:unhideWhenUsed="0"/>
-    <w:lsdException w:name="Medium List 2 Accent 6" w:semiHidden="0" w:uiPriority="66" w:unhideWhenUsed="0"/>
-    <w:lsdException w:name="Medium Grid 1 Accent 6" w:semiHidden="0" w:uiPriority="67" w:unhideWhenUsed="0"/>
-    <w:lsdException w:name="Medium Grid 2 Accent 6" w:semiHidden="0" w:uiPriority="68" w:unhideWhenUsed="0"/>
-    <w:lsdException w:name="Medium Grid 3 Accent 6" w:semiHidden="0" w:uiPriority="69" w:unhideWhenUsed="0"/>
-    <w:lsdException w:name="Dark List Accent 6" w:semiHidden="0" w:uiPriority="70" w:unhideWhenUsed="0"/>
-    <w:lsdException w:name="Colorful Shading Accent 6" w:semiHidden="0" w:uiPriority="71" w:unhideWhenUsed="0"/>
-    <w:lsdException w:name="Colorful List Accent 6" w:semiHidden="0" w:uiPriority="72" w:unhideWhenUsed="0"/>
-    <w:lsdException w:name="Colorful Grid Accent 6" w:semiHidden="0" w:uiPriority="73" w:unhideWhenUsed="0"/>
-    <w:lsdException w:name="Subtle Emphasis" w:semiHidden="0" w:uiPriority="19" w:unhideWhenUsed="0" w:qFormat="1"/>
-    <w:lsdException w:name="Intense Emphasis" w:semiHidden="0" w:uiPriority="21" w:unhideWhenUsed="0" w:qFormat="1"/>
-    <w:lsdException w:name="Subtle Reference" w:semiHidden="0" w:uiPriority="31" w:unhideWhenUsed="0" w:qFormat="1"/>
-    <w:lsdException w:name="Intense Reference" w:semiHidden="0" w:uiPriority="32" w:unhideWhenUsed="0" w:qFormat="1"/>
-    <w:lsdException w:name="Book Title" w:semiHidden="0" w:uiPriority="33" w:unhideWhenUsed="0" w:qFormat="1"/>
-    <w:lsdException w:name="Bibliography" w:uiPriority="37"/>
-    <w:lsdException w:name="TOC Heading" w:uiPriority="39" w:qFormat="1"/>
-  </w:latentStyles>
-  <w:style w:type="paragraph" w:default="1" w:styleId="Normal">
-    <w:name w:val="Normal"/>
-    <w:qFormat/>
-  </w:style>
-  <w:style w:type="character" w:default="1" w:styleId="DefaultParagraphFont">
-    <w:name w:val="Default Paragraph Font"/>
-    <w:uiPriority w:val="1"/>
-    <w:semiHidden/>
     <w:unhideWhenUsed/>
   </w:style>
   <w:style w:type="table" w:default="1" w:styleId="TableNormal">

--- a/Rapport/Rapport.docx
+++ b/Rapport/Rapport.docx
@@ -509,7 +509,6 @@
       </w:r>
       <w:r>
         <w:rPr>
-          <w:rStyle w:val="Normal"/>
           <w:rFonts w:ascii="Times New Roman" w:eastAsia="Times New Roman" w:hAnsi="Times New Roman" w:cs="Times New Roman"/>
           <w:snapToGrid w:val="0"/>
           <w:color w:val="000000"/>
@@ -648,7 +647,6 @@
       </w:r>
       <w:r>
         <w:rPr>
-          <w:b/>
           <w:sz w:val="24"/>
           <w:szCs w:val="24"/>
         </w:rPr>
@@ -665,7 +663,6 @@
         <w:rPr>
           <w:sz w:val="24"/>
           <w:szCs w:val="24"/>
-          <w:highlight w:val="yellow"/>
         </w:rPr>
         <w:t>namn</w:t>
       </w:r>
@@ -705,7 +702,6 @@
         <w:rPr>
           <w:sz w:val="24"/>
           <w:szCs w:val="24"/>
-          <w:highlight w:val="yellow"/>
         </w:rPr>
         <w:t>chatrummet</w:t>
       </w:r>
@@ -1189,6 +1185,8 @@
           <w:szCs w:val="24"/>
         </w:rPr>
       </w:pPr>
+      <w:bookmarkStart w:id="0" w:name="_GoBack"/>
+      <w:bookmarkEnd w:id="0"/>
     </w:p>
     <w:p>
       <w:pPr>
@@ -1413,10 +1411,7 @@
         <w:t>Trots denna tydliga arbets-fördelning har vi utvecklat mycket nära varandra och granskat varandras kod. Detta har gjort att vi fått ett helhetsperspektiv av alla delar av programmet</w:t>
       </w:r>
     </w:p>
-    <w:p>
-      <w:bookmarkStart w:id="0" w:name="_GoBack"/>
-      <w:bookmarkEnd w:id="0"/>
-    </w:p>
+    <w:p/>
     <w:sectPr>
       <w:pgSz w:w="11906" w:h="16838"/>
       <w:pgMar w:top="1417" w:right="1417" w:bottom="1417" w:left="1417" w:header="708" w:footer="708" w:gutter="0"/>

--- a/Rapport/Rapport.docx
+++ b/Rapport/Rapport.docx
@@ -1,6 +1,6 @@
 
 <file path=word/document.xml><?xml version="1.0" encoding="utf-8"?>
-<w:document xmlns:wpc="http://schemas.microsoft.com/office/word/2010/wordprocessingCanvas" xmlns:mc="http://schemas.openxmlformats.org/markup-compatibility/2006" xmlns:o="urn:schemas-microsoft-com:office:office" xmlns:r="http://schemas.openxmlformats.org/officeDocument/2006/relationships" xmlns:m="http://schemas.openxmlformats.org/officeDocument/2006/math" xmlns:v="urn:schemas-microsoft-com:vml" xmlns:wp14="http://schemas.microsoft.com/office/word/2010/wordprocessingDrawing" xmlns:wp="http://schemas.openxmlformats.org/drawingml/2006/wordprocessingDrawing" xmlns:w10="urn:schemas-microsoft-com:office:word" xmlns:w="http://schemas.openxmlformats.org/wordprocessingml/2006/main" xmlns:w14="http://schemas.microsoft.com/office/word/2010/wordml" xmlns:wpg="http://schemas.microsoft.com/office/word/2010/wordprocessingGroup" xmlns:wpi="http://schemas.microsoft.com/office/word/2010/wordprocessingInk" xmlns:wne="http://schemas.microsoft.com/office/word/2006/wordml" xmlns:wps="http://schemas.microsoft.com/office/word/2010/wordprocessingShape" mc:Ignorable="w14 wp14">
+<w:document xmlns:wpc="http://schemas.microsoft.com/office/word/2010/wordprocessingCanvas" xmlns:mc="http://schemas.openxmlformats.org/markup-compatibility/2006" xmlns:o="urn:schemas-microsoft-com:office:office" xmlns:r="http://schemas.openxmlformats.org/officeDocument/2006/relationships" xmlns:m="http://schemas.openxmlformats.org/officeDocument/2006/math" xmlns:v="urn:schemas-microsoft-com:vml" xmlns:wp14="http://schemas.microsoft.com/office/word/2010/wordprocessingDrawing" xmlns:wp="http://schemas.openxmlformats.org/drawingml/2006/wordprocessingDrawing" xmlns:w10="urn:schemas-microsoft-com:office:word" xmlns:w="http://schemas.openxmlformats.org/wordprocessingml/2006/main" xmlns:w14="http://schemas.microsoft.com/office/word/2010/wordml" xmlns:w15="http://schemas.microsoft.com/office/word/2012/wordml" xmlns:wpg="http://schemas.microsoft.com/office/word/2010/wordprocessingGroup" xmlns:wpi="http://schemas.microsoft.com/office/word/2010/wordprocessingInk" xmlns:wne="http://schemas.microsoft.com/office/word/2006/wordml" xmlns:wps="http://schemas.microsoft.com/office/word/2010/wordprocessingShape" mc:Ignorable="w14 w15 wp14">
   <w:body>
     <w:p>
       <w:r>
@@ -255,7 +255,7 @@
                     <pic:cNvPicPr/>
                   </pic:nvPicPr>
                   <pic:blipFill>
-                    <a:blip r:embed="rId5">
+                    <a:blip r:embed="rId4">
                       <a:extLst>
                         <a:ext uri="{28A0092B-C50C-407E-A947-70E740481C1C}">
                           <a14:useLocalDpi xmlns:a14="http://schemas.microsoft.com/office/drawing/2010/main" val="0"/>
@@ -310,7 +310,7 @@
                     <pic:cNvPicPr/>
                   </pic:nvPicPr>
                   <pic:blipFill>
-                    <a:blip r:embed="rId6">
+                    <a:blip r:embed="rId5">
                       <a:extLst>
                         <a:ext uri="{28A0092B-C50C-407E-A947-70E740481C1C}">
                           <a14:useLocalDpi xmlns:a14="http://schemas.microsoft.com/office/drawing/2010/main" val="0"/>
@@ -380,6 +380,84 @@
                 <pic:pic xmlns:pic="http://schemas.openxmlformats.org/drawingml/2006/picture">
                   <pic:nvPicPr>
                     <pic:cNvPr id="0" name="Picture 2" descr="C:\Users\Richard Sjöberg\Desktop\ServerWindow2.JPG"/>
+                    <pic:cNvPicPr>
+                      <a:picLocks noChangeAspect="1" noChangeArrowheads="1"/>
+                    </pic:cNvPicPr>
+                  </pic:nvPicPr>
+                  <pic:blipFill>
+                    <a:blip r:embed="rId6">
+                      <a:extLst>
+                        <a:ext uri="{28A0092B-C50C-407E-A947-70E740481C1C}">
+                          <a14:useLocalDpi xmlns:a14="http://schemas.microsoft.com/office/drawing/2010/main" val="0"/>
+                        </a:ext>
+                      </a:extLst>
+                    </a:blip>
+                    <a:srcRect/>
+                    <a:stretch>
+                      <a:fillRect/>
+                    </a:stretch>
+                  </pic:blipFill>
+                  <pic:spPr bwMode="auto">
+                    <a:xfrm>
+                      <a:off x="0" y="0"/>
+                      <a:ext cx="2105660" cy="3027045"/>
+                    </a:xfrm>
+                    <a:prstGeom prst="rect">
+                      <a:avLst/>
+                    </a:prstGeom>
+                    <a:noFill/>
+                    <a:ln>
+                      <a:noFill/>
+                    </a:ln>
+                  </pic:spPr>
+                </pic:pic>
+              </a:graphicData>
+            </a:graphic>
+            <wp14:sizeRelH relativeFrom="page">
+              <wp14:pctWidth>0</wp14:pctWidth>
+            </wp14:sizeRelH>
+            <wp14:sizeRelV relativeFrom="page">
+              <wp14:pctHeight>0</wp14:pctHeight>
+            </wp14:sizeRelV>
+          </wp:anchor>
+        </w:drawing>
+      </w:r>
+      <w:r>
+        <w:rPr>
+          <w:noProof/>
+          <w:sz w:val="24"/>
+          <w:szCs w:val="24"/>
+          <w:lang w:eastAsia="sv-SE"/>
+        </w:rPr>
+        <w:drawing>
+          <wp:anchor distT="0" distB="0" distL="114300" distR="114300" simplePos="0" relativeHeight="251660288" behindDoc="1" locked="0" layoutInCell="1" allowOverlap="1" wp14:anchorId="6F1BDDC5" wp14:editId="1B17CD93">
+            <wp:simplePos x="0" y="0"/>
+            <wp:positionH relativeFrom="column">
+              <wp:posOffset>360045</wp:posOffset>
+            </wp:positionH>
+            <wp:positionV relativeFrom="paragraph">
+              <wp:posOffset>1335405</wp:posOffset>
+            </wp:positionV>
+            <wp:extent cx="2105660" cy="3027045"/>
+            <wp:effectExtent l="0" t="0" r="8890" b="1905"/>
+            <wp:wrapTight wrapText="bothSides">
+              <wp:wrapPolygon edited="0">
+                <wp:start x="0" y="0"/>
+                <wp:lineTo x="0" y="21478"/>
+                <wp:lineTo x="21496" y="21478"/>
+                <wp:lineTo x="21496" y="0"/>
+                <wp:lineTo x="0" y="0"/>
+              </wp:wrapPolygon>
+            </wp:wrapTight>
+            <wp:docPr id="2" name="Picture 2" descr="C:\Users\Richard Sjöberg\Desktop\ServerWindow.JPG"/>
+            <wp:cNvGraphicFramePr>
+              <a:graphicFrameLocks xmlns:a="http://schemas.openxmlformats.org/drawingml/2006/main" noChangeAspect="1"/>
+            </wp:cNvGraphicFramePr>
+            <a:graphic xmlns:a="http://schemas.openxmlformats.org/drawingml/2006/main">
+              <a:graphicData uri="http://schemas.openxmlformats.org/drawingml/2006/picture">
+                <pic:pic xmlns:pic="http://schemas.openxmlformats.org/drawingml/2006/picture">
+                  <pic:nvPicPr>
+                    <pic:cNvPr id="0" name="Picture 1" descr="C:\Users\Richard Sjöberg\Desktop\ServerWindow.JPG"/>
                     <pic:cNvPicPr>
                       <a:picLocks noChangeAspect="1" noChangeArrowheads="1"/>
                     </pic:cNvPicPr>
@@ -424,84 +502,6 @@
       </w:r>
       <w:r>
         <w:rPr>
-          <w:noProof/>
-          <w:sz w:val="24"/>
-          <w:szCs w:val="24"/>
-          <w:lang w:eastAsia="sv-SE"/>
-        </w:rPr>
-        <w:drawing>
-          <wp:anchor distT="0" distB="0" distL="114300" distR="114300" simplePos="0" relativeHeight="251660288" behindDoc="1" locked="0" layoutInCell="1" allowOverlap="1" wp14:anchorId="6F1BDDC5" wp14:editId="1B17CD93">
-            <wp:simplePos x="0" y="0"/>
-            <wp:positionH relativeFrom="column">
-              <wp:posOffset>360045</wp:posOffset>
-            </wp:positionH>
-            <wp:positionV relativeFrom="paragraph">
-              <wp:posOffset>1335405</wp:posOffset>
-            </wp:positionV>
-            <wp:extent cx="2105660" cy="3027045"/>
-            <wp:effectExtent l="0" t="0" r="8890" b="1905"/>
-            <wp:wrapTight wrapText="bothSides">
-              <wp:wrapPolygon edited="0">
-                <wp:start x="0" y="0"/>
-                <wp:lineTo x="0" y="21478"/>
-                <wp:lineTo x="21496" y="21478"/>
-                <wp:lineTo x="21496" y="0"/>
-                <wp:lineTo x="0" y="0"/>
-              </wp:wrapPolygon>
-            </wp:wrapTight>
-            <wp:docPr id="2" name="Picture 2" descr="C:\Users\Richard Sjöberg\Desktop\ServerWindow.JPG"/>
-            <wp:cNvGraphicFramePr>
-              <a:graphicFrameLocks xmlns:a="http://schemas.openxmlformats.org/drawingml/2006/main" noChangeAspect="1"/>
-            </wp:cNvGraphicFramePr>
-            <a:graphic xmlns:a="http://schemas.openxmlformats.org/drawingml/2006/main">
-              <a:graphicData uri="http://schemas.openxmlformats.org/drawingml/2006/picture">
-                <pic:pic xmlns:pic="http://schemas.openxmlformats.org/drawingml/2006/picture">
-                  <pic:nvPicPr>
-                    <pic:cNvPr id="0" name="Picture 1" descr="C:\Users\Richard Sjöberg\Desktop\ServerWindow.JPG"/>
-                    <pic:cNvPicPr>
-                      <a:picLocks noChangeAspect="1" noChangeArrowheads="1"/>
-                    </pic:cNvPicPr>
-                  </pic:nvPicPr>
-                  <pic:blipFill>
-                    <a:blip r:embed="rId8">
-                      <a:extLst>
-                        <a:ext uri="{28A0092B-C50C-407E-A947-70E740481C1C}">
-                          <a14:useLocalDpi xmlns:a14="http://schemas.microsoft.com/office/drawing/2010/main" val="0"/>
-                        </a:ext>
-                      </a:extLst>
-                    </a:blip>
-                    <a:srcRect/>
-                    <a:stretch>
-                      <a:fillRect/>
-                    </a:stretch>
-                  </pic:blipFill>
-                  <pic:spPr bwMode="auto">
-                    <a:xfrm>
-                      <a:off x="0" y="0"/>
-                      <a:ext cx="2105660" cy="3027045"/>
-                    </a:xfrm>
-                    <a:prstGeom prst="rect">
-                      <a:avLst/>
-                    </a:prstGeom>
-                    <a:noFill/>
-                    <a:ln>
-                      <a:noFill/>
-                    </a:ln>
-                  </pic:spPr>
-                </pic:pic>
-              </a:graphicData>
-            </a:graphic>
-            <wp14:sizeRelH relativeFrom="page">
-              <wp14:pctWidth>0</wp14:pctWidth>
-            </wp14:sizeRelH>
-            <wp14:sizeRelV relativeFrom="page">
-              <wp14:pctHeight>0</wp14:pctHeight>
-            </wp14:sizeRelV>
-          </wp:anchor>
-        </w:drawing>
-      </w:r>
-      <w:r>
-        <w:rPr>
           <w:sz w:val="24"/>
           <w:szCs w:val="24"/>
         </w:rPr>
@@ -647,6 +647,7 @@
       </w:r>
       <w:r>
         <w:rPr>
+          <w:b/>
           <w:sz w:val="24"/>
           <w:szCs w:val="24"/>
         </w:rPr>
@@ -663,6 +664,7 @@
         <w:rPr>
           <w:sz w:val="24"/>
           <w:szCs w:val="24"/>
+          <w:highlight w:val="yellow"/>
         </w:rPr>
         <w:t>namn</w:t>
       </w:r>
@@ -702,6 +704,7 @@
         <w:rPr>
           <w:sz w:val="24"/>
           <w:szCs w:val="24"/>
+          <w:highlight w:val="yellow"/>
         </w:rPr>
         <w:t>chatrummet</w:t>
       </w:r>
@@ -981,7 +984,21 @@
           <w:sz w:val="24"/>
           <w:szCs w:val="24"/>
         </w:rPr>
-        <w:t xml:space="preserve">, vilken definierar innehållet av serverfönstret; den bestämmer utseendet och funktionen av användargränssnittet. </w:t>
+        <w:t>, vilken defin</w:t>
+      </w:r>
+      <w:r>
+        <w:rPr>
+          <w:sz w:val="24"/>
+          <w:szCs w:val="24"/>
+        </w:rPr>
+        <w:t>ierar innehållet av fönstret,</w:t>
+      </w:r>
+      <w:r>
+        <w:rPr>
+          <w:sz w:val="24"/>
+          <w:szCs w:val="24"/>
+        </w:rPr>
+        <w:t xml:space="preserve"> den bestämmer utseendet och funktionen av användargränssnittet. </w:t>
       </w:r>
       <w:r>
         <w:rPr>
@@ -1091,27 +1108,465 @@
           <w:sz w:val="24"/>
           <w:szCs w:val="24"/>
         </w:rPr>
-        <w:t xml:space="preserve"> som sköter kommunikationen mellan alla klienter anslutna till servern.</w:t>
-      </w:r>
+        <w:t xml:space="preserve"> som sköter kommunikationen mellan alla klienter anslutna </w:t>
+      </w:r>
+      <w:r>
+        <w:rPr>
+          <w:rFonts w:cs="Arial"/>
+          <w:sz w:val="24"/>
+          <w:szCs w:val="24"/>
+        </w:rPr>
+        <w:t>till servern.</w:t>
+      </w:r>
+    </w:p>
+    <w:p>
+      <w:pPr>
+        <w:rPr>
+          <w:sz w:val="24"/>
+          <w:szCs w:val="24"/>
+        </w:rPr>
+      </w:pPr>
+      <w:r>
+        <w:rPr>
+          <w:sz w:val="24"/>
+          <w:szCs w:val="24"/>
+        </w:rPr>
+        <w:t>Klientsidan består av tre</w:t>
+      </w:r>
+      <w:r>
+        <w:rPr>
+          <w:sz w:val="24"/>
+          <w:szCs w:val="24"/>
+        </w:rPr>
+        <w:t xml:space="preserve"> huvudklasser, till denna sida </w:t>
+      </w:r>
+      <w:r>
+        <w:rPr>
+          <w:sz w:val="24"/>
+          <w:szCs w:val="24"/>
+        </w:rPr>
+        <w:t xml:space="preserve">är det </w:t>
+      </w:r>
+      <w:r>
+        <w:rPr>
+          <w:rFonts w:ascii="Arial" w:hAnsi="Arial"/>
+          <w:sz w:val="24"/>
+          <w:szCs w:val="24"/>
+        </w:rPr>
+        <w:t>Client</w:t>
+      </w:r>
+      <w:r>
+        <w:rPr>
+          <w:rFonts w:ascii="Arial" w:hAnsi="Arial"/>
+          <w:sz w:val="24"/>
+          <w:szCs w:val="24"/>
+        </w:rPr>
+        <w:t xml:space="preserve">, ClientWindow </w:t>
+      </w:r>
+      <w:r>
+        <w:rPr>
+          <w:sz w:val="24"/>
+          <w:szCs w:val="24"/>
+        </w:rPr>
+        <w:t>och</w:t>
+      </w:r>
+      <w:r>
+        <w:rPr>
+          <w:rFonts w:ascii="Arial" w:hAnsi="Arial"/>
+          <w:sz w:val="24"/>
+          <w:szCs w:val="24"/>
+        </w:rPr>
+        <w:t xml:space="preserve"> LoginWindow.</w:t>
+      </w:r>
+      <w:r>
+        <w:rPr>
+          <w:rFonts w:ascii="Arial" w:hAnsi="Arial"/>
+          <w:sz w:val="24"/>
+          <w:szCs w:val="24"/>
+        </w:rPr>
+        <w:t xml:space="preserve"> </w:t>
+      </w:r>
+      <w:r>
+        <w:rPr>
+          <w:sz w:val="24"/>
+          <w:szCs w:val="24"/>
+        </w:rPr>
+        <w:t xml:space="preserve">En instans av </w:t>
+      </w:r>
+      <w:r>
+        <w:rPr>
+          <w:rFonts w:ascii="Arial" w:hAnsi="Arial" w:cs="Arial"/>
+          <w:sz w:val="24"/>
+          <w:szCs w:val="24"/>
+        </w:rPr>
+        <w:t xml:space="preserve">LoginWindow </w:t>
+      </w:r>
+      <w:r>
+        <w:rPr>
+          <w:sz w:val="24"/>
+          <w:szCs w:val="24"/>
+        </w:rPr>
+        <w:t>representerar login fönstret som är det första du möts av när du startat client sidan av programmet.</w:t>
+      </w:r>
+      <w:r>
+        <w:rPr>
+          <w:rFonts w:ascii="Arial" w:hAnsi="Arial"/>
+          <w:sz w:val="24"/>
+          <w:szCs w:val="24"/>
+        </w:rPr>
+        <w:t xml:space="preserve"> </w:t>
+      </w:r>
+      <w:r>
+        <w:rPr>
+          <w:sz w:val="24"/>
+          <w:szCs w:val="24"/>
+        </w:rPr>
+        <w:t xml:space="preserve">En instans av </w:t>
+      </w:r>
+      <w:r>
+        <w:rPr>
+          <w:rFonts w:ascii="Arial" w:hAnsi="Arial" w:cs="Arial"/>
+          <w:sz w:val="24"/>
+          <w:szCs w:val="24"/>
+        </w:rPr>
+        <w:t xml:space="preserve">ClientWindow </w:t>
+      </w:r>
+      <w:r>
+        <w:rPr>
+          <w:sz w:val="24"/>
+          <w:szCs w:val="24"/>
+        </w:rPr>
+        <w:t xml:space="preserve">representerar användargränssnittet för användaren, vilket är det som hanterar vad användaren ser och vart användaren skriver in till. En instans av </w:t>
+      </w:r>
+      <w:r>
+        <w:rPr>
+          <w:rFonts w:ascii="Arial" w:hAnsi="Arial" w:cs="Arial"/>
+          <w:sz w:val="24"/>
+          <w:szCs w:val="24"/>
+        </w:rPr>
+        <w:t xml:space="preserve">Client </w:t>
+      </w:r>
+      <w:r>
+        <w:rPr>
+          <w:sz w:val="24"/>
+          <w:szCs w:val="24"/>
+        </w:rPr>
+        <w:t>representerar det logiska bakom själva fönstret, här är det där man tar emot och skickar alla meddelandena</w:t>
+      </w:r>
+      <w:r>
+        <w:rPr>
+          <w:sz w:val="24"/>
+          <w:szCs w:val="24"/>
+        </w:rPr>
+        <w:t>.</w:t>
+      </w:r>
+    </w:p>
+    <w:p>
+      <w:pPr>
+        <w:rPr>
+          <w:rFonts w:cs="Arial"/>
+          <w:sz w:val="24"/>
+          <w:szCs w:val="24"/>
+        </w:rPr>
+      </w:pPr>
+      <w:r>
+        <w:rPr>
+          <w:sz w:val="24"/>
+          <w:szCs w:val="24"/>
+        </w:rPr>
+        <w:t>Clientklassen som sköter det</w:t>
+      </w:r>
+      <w:r>
+        <w:rPr>
+          <w:sz w:val="24"/>
+          <w:szCs w:val="24"/>
+        </w:rPr>
+        <w:t xml:space="preserve"> största delarna för client sidan har två metoder som är viktiga. </w:t>
+      </w:r>
+      <w:r>
+        <w:rPr>
+          <w:rFonts w:ascii="Arial" w:hAnsi="Arial" w:cs="Arial"/>
+          <w:sz w:val="24"/>
+          <w:szCs w:val="24"/>
+        </w:rPr>
+        <w:t>Send</w:t>
+      </w:r>
+      <w:r>
+        <w:rPr>
+          <w:rFonts w:ascii="Arial" w:hAnsi="Arial" w:cs="Arial"/>
+          <w:sz w:val="24"/>
+          <w:szCs w:val="24"/>
+        </w:rPr>
+        <w:t xml:space="preserve"> </w:t>
+      </w:r>
+      <w:r>
+        <w:rPr>
+          <w:rFonts w:cs="Arial"/>
+          <w:sz w:val="24"/>
+          <w:szCs w:val="24"/>
+        </w:rPr>
+        <w:t xml:space="preserve">skickar meddelandet som användaren skickar. Meddelandet tas från ClientWindow och skickas genom </w:t>
+      </w:r>
+      <w:r>
+        <w:rPr>
+          <w:rFonts w:ascii="Arial" w:hAnsi="Arial" w:cs="Arial"/>
+          <w:sz w:val="24"/>
+          <w:szCs w:val="24"/>
+        </w:rPr>
+        <w:t>send</w:t>
+      </w:r>
+      <w:r>
+        <w:rPr>
+          <w:rFonts w:cs="Arial"/>
+          <w:sz w:val="24"/>
+          <w:szCs w:val="24"/>
+        </w:rPr>
+        <w:t xml:space="preserve"> metoden till servern där servern hanterar meddelandet sen. </w:t>
+      </w:r>
+      <w:r>
+        <w:rPr>
+          <w:rFonts w:ascii="Arial" w:hAnsi="Arial" w:cs="Arial"/>
+          <w:sz w:val="24"/>
+          <w:szCs w:val="24"/>
+        </w:rPr>
+        <w:t>Recieve</w:t>
+      </w:r>
+      <w:r>
+        <w:rPr>
+          <w:rFonts w:cs="Arial"/>
+          <w:sz w:val="24"/>
+          <w:szCs w:val="24"/>
+        </w:rPr>
+        <w:t xml:space="preserve"> tar emot meddelanden som skickas från servern. Den metoden tar emot meddelandet och sedan skriver ut det i ClientWindow, vilket är konversationsfönstret som användaren ser.</w:t>
+      </w:r>
+    </w:p>
+    <w:p>
+      <w:pPr>
+        <w:rPr>
+          <w:rFonts w:cs="Arial"/>
+          <w:sz w:val="24"/>
+          <w:szCs w:val="24"/>
+        </w:rPr>
+      </w:pPr>
+      <w:r>
+        <w:rPr>
+          <w:rFonts w:ascii="Arial" w:hAnsi="Arial" w:cs="Arial"/>
+          <w:sz w:val="24"/>
+          <w:szCs w:val="24"/>
+        </w:rPr>
+        <w:lastRenderedPageBreak/>
+        <w:t>ClientWindow</w:t>
+      </w:r>
+      <w:r>
+        <w:rPr>
+          <w:rFonts w:cs="Arial"/>
+          <w:sz w:val="24"/>
+          <w:szCs w:val="24"/>
+        </w:rPr>
+        <w:t xml:space="preserve"> och </w:t>
+      </w:r>
+      <w:r>
+        <w:rPr>
+          <w:rFonts w:ascii="Arial" w:hAnsi="Arial" w:cs="Arial"/>
+          <w:sz w:val="24"/>
+          <w:szCs w:val="24"/>
+        </w:rPr>
+        <w:t>LoginWindow</w:t>
+      </w:r>
+      <w:r>
+        <w:rPr>
+          <w:rFonts w:cs="Arial"/>
+          <w:sz w:val="24"/>
+          <w:szCs w:val="24"/>
+        </w:rPr>
+        <w:t xml:space="preserve"> är två användargränssnitt och det är inte så mycket gemensamt, men det som de har gemensamt är en metod. </w:t>
+      </w:r>
+      <w:r>
+        <w:rPr>
+          <w:rFonts w:ascii="Arial" w:hAnsi="Arial" w:cs="Arial"/>
+          <w:sz w:val="24"/>
+          <w:szCs w:val="24"/>
+        </w:rPr>
+        <w:t>Define</w:t>
+      </w:r>
+      <w:r>
+        <w:rPr>
+          <w:rFonts w:cs="Arial"/>
+          <w:sz w:val="24"/>
+          <w:szCs w:val="24"/>
+        </w:rPr>
+        <w:t xml:space="preserve"> är som beskriven ovan, metoden som definierar själva fönstret och det innehåll.</w:t>
+      </w:r>
+    </w:p>
+    <w:p>
+      <w:pPr>
+        <w:rPr>
+          <w:rFonts w:cs="Arial"/>
+          <w:sz w:val="24"/>
+          <w:szCs w:val="24"/>
+        </w:rPr>
+      </w:pPr>
+      <w:r>
+        <w:rPr>
+          <w:rFonts w:ascii="Arial" w:hAnsi="Arial" w:cs="Arial"/>
+          <w:sz w:val="24"/>
+          <w:szCs w:val="24"/>
+        </w:rPr>
+        <w:t>ClientWindow</w:t>
+      </w:r>
+      <w:r>
+        <w:rPr>
+          <w:rFonts w:cs="Arial"/>
+          <w:sz w:val="24"/>
+          <w:szCs w:val="24"/>
+        </w:rPr>
+        <w:t xml:space="preserve"> sköter det användaren ser och bortsätt från metoden som skriver ut till meddelandet till skärmen och den som skickar iväg meddelandet, så finns det bara en metod som är ganska viktigt för att programmet ska fungera som vi vill. </w:t>
+      </w:r>
+      <w:r>
+        <w:rPr>
+          <w:rFonts w:ascii="Arial" w:hAnsi="Arial" w:cs="Arial"/>
+          <w:sz w:val="24"/>
+          <w:szCs w:val="24"/>
+        </w:rPr>
+        <w:t>UpdateOnlineUserList</w:t>
+      </w:r>
+      <w:r>
+        <w:rPr>
+          <w:rFonts w:cs="Arial"/>
+          <w:sz w:val="24"/>
+          <w:szCs w:val="24"/>
+        </w:rPr>
+        <w:t xml:space="preserve"> är metoden som hållet koll vilka det är som är anslutna för användaren. Den tar emot en lista med användare som är anslutna och skriver ut det på skärmen för att visa användaren vilka det är som är anslutna.</w:t>
+      </w:r>
+    </w:p>
+    <w:p>
+      <w:pPr>
+        <w:rPr>
+          <w:rFonts w:cs="Arial"/>
+          <w:sz w:val="24"/>
+          <w:szCs w:val="24"/>
+        </w:rPr>
+      </w:pPr>
+      <w:r>
+        <w:rPr>
+          <w:rFonts w:ascii="Arial" w:hAnsi="Arial" w:cs="Arial"/>
+          <w:sz w:val="24"/>
+          <w:szCs w:val="24"/>
+        </w:rPr>
+        <w:t>LoginWindow</w:t>
+      </w:r>
+      <w:r>
+        <w:rPr>
+          <w:rFonts w:cs="Arial"/>
+          <w:sz w:val="24"/>
+          <w:szCs w:val="24"/>
+        </w:rPr>
+        <w:t xml:space="preserve"> sköter inloggningen för användaren och dess ända uppgift är att kolla att uppgifterna användaren skriver in är ogiltiga eller använda. Den metoden som hantera och namnet är redan använda är </w:t>
+      </w:r>
+      <w:r>
+        <w:rPr>
+          <w:rFonts w:ascii="Arial" w:hAnsi="Arial" w:cs="Arial"/>
+          <w:sz w:val="24"/>
+          <w:szCs w:val="24"/>
+        </w:rPr>
+        <w:t>LoginCheck</w:t>
+      </w:r>
+      <w:r>
+        <w:rPr>
+          <w:rFonts w:cs="Arial"/>
+          <w:sz w:val="24"/>
+          <w:szCs w:val="24"/>
+        </w:rPr>
+        <w:t>. LoginCheck skickar namnet som användaren skriver in och skickar det till servern för att verifiera att namnet</w:t>
+      </w:r>
+      <w:r>
+        <w:rPr>
+          <w:rFonts w:cs="Arial"/>
+          <w:sz w:val="24"/>
+          <w:szCs w:val="24"/>
+        </w:rPr>
+        <w:t xml:space="preserve"> inte är använt, är det använt </w:t>
+      </w:r>
+      <w:r>
+        <w:rPr>
+          <w:rFonts w:cs="Arial"/>
+          <w:sz w:val="24"/>
+          <w:szCs w:val="24"/>
+        </w:rPr>
+        <w:t xml:space="preserve">så får användaren ett </w:t>
+      </w:r>
+      <w:r>
+        <w:rPr>
+          <w:rFonts w:cs="Arial"/>
+          <w:sz w:val="24"/>
+          <w:szCs w:val="24"/>
+        </w:rPr>
+        <w:t>meddelande att namnet är använt</w:t>
+      </w:r>
+      <w:r>
+        <w:rPr>
+          <w:rFonts w:cs="Arial"/>
+          <w:sz w:val="24"/>
+          <w:szCs w:val="24"/>
+        </w:rPr>
+        <w:t xml:space="preserve"> och</w:t>
+      </w:r>
+      <w:r>
+        <w:rPr>
+          <w:rFonts w:cs="Arial"/>
+          <w:sz w:val="24"/>
+          <w:szCs w:val="24"/>
+        </w:rPr>
+        <w:t xml:space="preserve"> går chansen att skriva in något nytt.</w:t>
+      </w:r>
+      <w:r>
+        <w:rPr>
+          <w:rFonts w:cs="Arial"/>
+          <w:sz w:val="24"/>
+          <w:szCs w:val="24"/>
+        </w:rPr>
+        <w:t xml:space="preserve"> </w:t>
+      </w:r>
+    </w:p>
+    <w:p>
+      <w:pPr>
+        <w:rPr>
+          <w:sz w:val="24"/>
+          <w:szCs w:val="24"/>
+        </w:rPr>
+      </w:pPr>
     </w:p>
     <w:p>
       <w:pPr>
         <w:spacing w:before="100" w:beforeAutospacing="1" w:after="100" w:afterAutospacing="1" w:line="240" w:lineRule="auto"/>
         <w:outlineLvl w:val="1"/>
         <w:rPr>
-          <w:rFonts w:ascii="Arial" w:hAnsi="Arial" w:cs="Arial"/>
-          <w:sz w:val="24"/>
-          <w:szCs w:val="24"/>
-        </w:rPr>
-      </w:pPr>
-      <w:r>
-        <w:rPr>
-          <w:rFonts w:cs="Arial"/>
-          <w:sz w:val="24"/>
-          <w:szCs w:val="24"/>
-          <w:highlight w:val="red"/>
-        </w:rPr>
-        <w:t>*lägg till chat-sidan*</w:t>
+          <w:sz w:val="24"/>
+          <w:szCs w:val="24"/>
+        </w:rPr>
+      </w:pPr>
+      <w:r>
+        <w:rPr>
+          <w:b/>
+          <w:sz w:val="24"/>
+          <w:szCs w:val="24"/>
+        </w:rPr>
+        <w:t>Tekniska frågor</w:t>
+      </w:r>
+      <w:r>
+        <w:rPr>
+          <w:b/>
+          <w:sz w:val="24"/>
+          <w:szCs w:val="24"/>
+        </w:rPr>
+        <w:br/>
+      </w:r>
+      <w:r>
+        <w:rPr>
+          <w:sz w:val="24"/>
+          <w:szCs w:val="24"/>
+        </w:rPr>
+        <w:t>Under detta projekt har vi först och främst lärt oss enormt mycket om nätverks-programmering. Vi har utforskat olika möjligheter att sätta upp kommunikation mellan datorer över nätverk, och har således lärt oss att hantera sockets i Java. Mer intressant för kursen, så har vi även lärt oss att tillverka enklare användargränssnitt genom Swing.</w:t>
       </w:r>
     </w:p>
     <w:p>
@@ -1125,135 +1580,91 @@
       </w:pPr>
       <w:r>
         <w:rPr>
-          <w:b/>
-          <w:sz w:val="24"/>
-          <w:szCs w:val="24"/>
-        </w:rPr>
-        <w:t>Tekniska frågor</w:t>
-      </w:r>
-      <w:r>
-        <w:rPr>
-          <w:b/>
-          <w:sz w:val="24"/>
-          <w:szCs w:val="24"/>
-        </w:rPr>
-        <w:br/>
-      </w:r>
-      <w:r>
-        <w:rPr>
-          <w:sz w:val="24"/>
-          <w:szCs w:val="24"/>
-        </w:rPr>
-        <w:t>Under detta projekt har vi först och främst lärt oss enormt mycket om nätverks-programmering. Vi har utforskat olika möjligheter att sätta upp kommunikation mellan datorer över nätverk, och har således lärt oss att hantera sockets i Java. Mer intressant för kursen, så har vi även lärt oss att tillverka enklare användargränssnitt genom Swing.</w:t>
-      </w:r>
+          <w:sz w:val="24"/>
+          <w:szCs w:val="24"/>
+        </w:rPr>
+        <w:t xml:space="preserve">Vi har även bekantat oss med Github, vilket har varit till stor hjälp under arbetets gång. Denna erfarenhet kommer troligtvis att komma till nytta även i framtida projekt, då det underlättar samarbete, inom sådana här typer av projektarbeten, i mycket stor utsträckning. </w:t>
+      </w:r>
+      <w:bookmarkStart w:id="0" w:name="_GoBack"/>
+      <w:bookmarkEnd w:id="0"/>
     </w:p>
     <w:p>
       <w:pPr>
         <w:spacing w:before="100" w:beforeAutospacing="1" w:after="100" w:afterAutospacing="1" w:line="240" w:lineRule="auto"/>
         <w:outlineLvl w:val="1"/>
         <w:rPr>
-          <w:sz w:val="24"/>
-          <w:szCs w:val="24"/>
-        </w:rPr>
-      </w:pPr>
-      <w:r>
-        <w:rPr>
-          <w:sz w:val="24"/>
-          <w:szCs w:val="24"/>
-        </w:rPr>
-        <w:t xml:space="preserve">Vi har även bekantat oss med Github, vilket har varit till stor hjälp under arbetets gång. Denna erfarenhet kommer troligtvis att komma till nytta även i framtida projekt, då det underlättar samarbete, inom sådana här typer av projektarbeten, i mycket stor utsträckning. </w:t>
-      </w:r>
+          <w:b/>
+          <w:sz w:val="24"/>
+          <w:szCs w:val="24"/>
+        </w:rPr>
+      </w:pPr>
     </w:p>
     <w:p>
       <w:pPr>
         <w:spacing w:before="100" w:beforeAutospacing="1" w:after="100" w:afterAutospacing="1" w:line="240" w:lineRule="auto"/>
         <w:outlineLvl w:val="1"/>
         <w:rPr>
+          <w:sz w:val="24"/>
+          <w:szCs w:val="24"/>
+        </w:rPr>
+      </w:pPr>
+      <w:r>
+        <w:rPr>
           <w:b/>
           <w:sz w:val="24"/>
           <w:szCs w:val="24"/>
         </w:rPr>
-      </w:pPr>
+        <w:t>Arbetsplan</w:t>
+      </w:r>
+      <w:r>
+        <w:rPr>
+          <w:b/>
+          <w:sz w:val="24"/>
+          <w:szCs w:val="24"/>
+        </w:rPr>
+        <w:br/>
+      </w:r>
+      <w:r>
+        <w:rPr>
+          <w:sz w:val="24"/>
+          <w:szCs w:val="24"/>
+        </w:rPr>
+        <w:t>För att komma igång med arbetet började vi med att sätta upp konton på github. Vi laddade ned de applikationer, och skaffade oss den kunskap, som krävs för att kunna sätta upp och använda oss av Git. Därefter satte vi upp en ny git repository, i vilken vår kod skulle lagras och hanteras.</w:t>
+      </w:r>
     </w:p>
     <w:p>
       <w:pPr>
         <w:spacing w:before="100" w:beforeAutospacing="1" w:after="100" w:afterAutospacing="1" w:line="240" w:lineRule="auto"/>
         <w:outlineLvl w:val="1"/>
         <w:rPr>
-          <w:b/>
-          <w:sz w:val="24"/>
-          <w:szCs w:val="24"/>
-        </w:rPr>
-      </w:pPr>
-      <w:bookmarkStart w:id="0" w:name="_GoBack"/>
-      <w:bookmarkEnd w:id="0"/>
+          <w:sz w:val="24"/>
+          <w:szCs w:val="24"/>
+        </w:rPr>
+      </w:pPr>
+      <w:r>
+        <w:rPr>
+          <w:sz w:val="24"/>
+          <w:szCs w:val="24"/>
+        </w:rPr>
+        <w:t>Efter att vi bekantat oss med Git satte vi igång att på egen hand läsa på om nätverks-programmering. Detta var ganska komplicerat, och för att utöka vår förståelse tog vi hjälp av diverse tutorials på youtube. När vi väl fått en överblick av hur ett klient-server chatsystem fungerar, så träffades vi och började skissa på klassdiagram tillsammans. Vi identifierade vilka delar som skulle behövas i vårt system och kunde därefter dela in arbetet i olika ansvarsområden.</w:t>
+      </w:r>
     </w:p>
     <w:p>
       <w:pPr>
         <w:spacing w:before="100" w:beforeAutospacing="1" w:after="100" w:afterAutospacing="1" w:line="240" w:lineRule="auto"/>
         <w:outlineLvl w:val="1"/>
         <w:rPr>
-          <w:sz w:val="24"/>
-          <w:szCs w:val="24"/>
-        </w:rPr>
-      </w:pPr>
-      <w:r>
-        <w:rPr>
-          <w:b/>
+          <w:rFonts w:cs="Arial"/>
+          <w:sz w:val="24"/>
+          <w:szCs w:val="24"/>
+        </w:rPr>
+      </w:pPr>
+      <w:r>
+        <w:rPr>
           <w:sz w:val="24"/>
           <w:szCs w:val="24"/>
         </w:rPr>
         <w:lastRenderedPageBreak/>
-        <w:t>Arbetsplan</w:t>
-      </w:r>
-      <w:r>
-        <w:rPr>
-          <w:b/>
-          <w:sz w:val="24"/>
-          <w:szCs w:val="24"/>
-        </w:rPr>
-        <w:br/>
-      </w:r>
-      <w:r>
-        <w:rPr>
-          <w:sz w:val="24"/>
-          <w:szCs w:val="24"/>
-        </w:rPr>
-        <w:t>För att komma igång med arbetet började vi med att sätta upp konton på github. Vi laddade ned de applikationer, och skaffade oss den kunskap, som krävs för att kunna sätta upp och använda oss av Git. Därefter satte vi upp en ny git repository, i vilken vår kod skulle lagras och hanteras.</w:t>
-      </w:r>
-    </w:p>
-    <w:p>
-      <w:pPr>
-        <w:spacing w:before="100" w:beforeAutospacing="1" w:after="100" w:afterAutospacing="1" w:line="240" w:lineRule="auto"/>
-        <w:outlineLvl w:val="1"/>
-        <w:rPr>
-          <w:sz w:val="24"/>
-          <w:szCs w:val="24"/>
-        </w:rPr>
-      </w:pPr>
-      <w:r>
-        <w:rPr>
-          <w:sz w:val="24"/>
-          <w:szCs w:val="24"/>
-        </w:rPr>
-        <w:t>Efter att vi bekantat oss med Git satte vi igång att på egen hand läsa på om nätverks-programmering. Detta var ganska komplicerat, och för att utöka vår förståelse tog vi hjälp av diverse tutorials på youtube. När vi väl fått en överblick av hur ett klient-server chatsystem fungerar, så träffades vi och började skissa på klassdiagram tillsammans. Vi identifierade vilka delar som skulle behövas i vårt system och kunde därefter dela in arbetet i olika ansvarsområden.</w:t>
-      </w:r>
-    </w:p>
-    <w:p>
-      <w:pPr>
-        <w:spacing w:before="100" w:beforeAutospacing="1" w:after="100" w:afterAutospacing="1" w:line="240" w:lineRule="auto"/>
-        <w:outlineLvl w:val="1"/>
-        <w:rPr>
-          <w:rFonts w:cs="Arial"/>
-          <w:sz w:val="24"/>
-          <w:szCs w:val="24"/>
-        </w:rPr>
-      </w:pPr>
-      <w:r>
-        <w:rPr>
-          <w:sz w:val="24"/>
-          <w:szCs w:val="24"/>
-        </w:rPr>
         <w:t xml:space="preserve">Det chatsystem vi hade i åtanke var som gjort för att dela upp mellan två personer, då det bestod av två tämligen fristående komponenter, nämligen en server- och en klientsida. Felix ansvarade över klientsidan, och hade därmed huvudansvaret för klasserna </w:t>
       </w:r>
       <w:r>
@@ -1423,7 +1834,7 @@
 </file>
 
 <file path=word/styles.xml><?xml version="1.0" encoding="utf-8"?>
-<w:styles xmlns:mc="http://schemas.openxmlformats.org/markup-compatibility/2006" xmlns:r="http://schemas.openxmlformats.org/officeDocument/2006/relationships" xmlns:w="http://schemas.openxmlformats.org/wordprocessingml/2006/main" xmlns:w14="http://schemas.microsoft.com/office/word/2010/wordml" mc:Ignorable="w14">
+<w:styles xmlns:mc="http://schemas.openxmlformats.org/markup-compatibility/2006" xmlns:r="http://schemas.openxmlformats.org/officeDocument/2006/relationships" xmlns:w="http://schemas.openxmlformats.org/wordprocessingml/2006/main" xmlns:w14="http://schemas.microsoft.com/office/word/2010/wordml" xmlns:w15="http://schemas.microsoft.com/office/word/2012/wordml" mc:Ignorable="w14 w15">
   <w:docDefaults>
     <w:rPrDefault>
       <w:rPr>
@@ -1439,144 +1850,378 @@
       </w:pPr>
     </w:pPrDefault>
   </w:docDefaults>
-  <w:latentStyles w:defLockedState="0" w:defUIPriority="99" w:defSemiHidden="1" w:defUnhideWhenUsed="1" w:defQFormat="0" w:count="267">
-    <w:lsdException w:name="Normal" w:semiHidden="0" w:uiPriority="0" w:unhideWhenUsed="0" w:qFormat="1"/>
-    <w:lsdException w:name="heading 1" w:semiHidden="0" w:uiPriority="9" w:unhideWhenUsed="0" w:qFormat="1"/>
-    <w:lsdException w:name="heading 2" w:uiPriority="9" w:qFormat="1"/>
-    <w:lsdException w:name="heading 3" w:uiPriority="9" w:qFormat="1"/>
-    <w:lsdException w:name="heading 4" w:uiPriority="9" w:qFormat="1"/>
-    <w:lsdException w:name="heading 5" w:uiPriority="9" w:qFormat="1"/>
-    <w:lsdException w:name="heading 6" w:uiPriority="9" w:qFormat="1"/>
-    <w:lsdException w:name="heading 7" w:uiPriority="9" w:qFormat="1"/>
-    <w:lsdException w:name="heading 8" w:uiPriority="9" w:qFormat="1"/>
-    <w:lsdException w:name="heading 9" w:uiPriority="9" w:qFormat="1"/>
-    <w:lsdException w:name="toc 1" w:uiPriority="39"/>
-    <w:lsdException w:name="toc 2" w:uiPriority="39"/>
-    <w:lsdException w:name="toc 3" w:uiPriority="39"/>
-    <w:lsdException w:name="toc 4" w:uiPriority="39"/>
-    <w:lsdException w:name="toc 5" w:uiPriority="39"/>
-    <w:lsdException w:name="toc 6" w:uiPriority="39"/>
-    <w:lsdException w:name="toc 7" w:uiPriority="39"/>
-    <w:lsdException w:name="toc 8" w:uiPriority="39"/>
-    <w:lsdException w:name="toc 9" w:uiPriority="39"/>
-    <w:lsdException w:name="caption" w:uiPriority="35" w:qFormat="1"/>
-    <w:lsdException w:name="Title" w:semiHidden="0" w:uiPriority="10" w:unhideWhenUsed="0" w:qFormat="1"/>
-    <w:lsdException w:name="Default Paragraph Font" w:uiPriority="1"/>
-    <w:lsdException w:name="Subtitle" w:semiHidden="0" w:uiPriority="11" w:unhideWhenUsed="0" w:qFormat="1"/>
-    <w:lsdException w:name="Strong" w:semiHidden="0" w:uiPriority="22" w:unhideWhenUsed="0" w:qFormat="1"/>
-    <w:lsdException w:name="Emphasis" w:semiHidden="0" w:uiPriority="20" w:unhideWhenUsed="0" w:qFormat="1"/>
-    <w:lsdException w:name="Table Grid" w:semiHidden="0" w:uiPriority="59" w:unhideWhenUsed="0"/>
-    <w:lsdException w:name="Placeholder Text" w:unhideWhenUsed="0"/>
-    <w:lsdException w:name="No Spacing" w:semiHidden="0" w:uiPriority="1" w:unhideWhenUsed="0" w:qFormat="1"/>
-    <w:lsdException w:name="Light Shading" w:semiHidden="0" w:uiPriority="60" w:unhideWhenUsed="0"/>
-    <w:lsdException w:name="Light List" w:semiHidden="0" w:uiPriority="61" w:unhideWhenUsed="0"/>
-    <w:lsdException w:name="Light Grid" w:semiHidden="0" w:uiPriority="62" w:unhideWhenUsed="0"/>
-    <w:lsdException w:name="Medium Shading 1" w:semiHidden="0" w:uiPriority="63" w:unhideWhenUsed="0"/>
-    <w:lsdException w:name="Medium Shading 2" w:semiHidden="0" w:uiPriority="64" w:unhideWhenUsed="0"/>
-    <w:lsdException w:name="Medium List 1" w:semiHidden="0" w:uiPriority="65" w:unhideWhenUsed="0"/>
-    <w:lsdException w:name="Medium List 2" w:semiHidden="0" w:uiPriority="66" w:unhideWhenUsed="0"/>
-    <w:lsdException w:name="Medium Grid 1" w:semiHidden="0" w:uiPriority="67" w:unhideWhenUsed="0"/>
-    <w:lsdException w:name="Medium Grid 2" w:semiHidden="0" w:uiPriority="68" w:unhideWhenUsed="0"/>
-    <w:lsdException w:name="Medium Grid 3" w:semiHidden="0" w:uiPriority="69" w:unhideWhenUsed="0"/>
-    <w:lsdException w:name="Dark List" w:semiHidden="0" w:uiPriority="70" w:unhideWhenUsed="0"/>
-    <w:lsdException w:name="Colorful Shading" w:semiHidden="0" w:uiPriority="71" w:unhideWhenUsed="0"/>
-    <w:lsdException w:name="Colorful List" w:semiHidden="0" w:uiPriority="72" w:unhideWhenUsed="0"/>
-    <w:lsdException w:name="Colorful Grid" w:semiHidden="0" w:uiPriority="73" w:unhideWhenUsed="0"/>
-    <w:lsdException w:name="Light Shading Accent 1" w:semiHidden="0" w:uiPriority="60" w:unhideWhenUsed="0"/>
-    <w:lsdException w:name="Light List Accent 1" w:semiHidden="0" w:uiPriority="61" w:unhideWhenUsed="0"/>
-    <w:lsdException w:name="Light Grid Accent 1" w:semiHidden="0" w:uiPriority="62" w:unhideWhenUsed="0"/>
-    <w:lsdException w:name="Medium Shading 1 Accent 1" w:semiHidden="0" w:uiPriority="63" w:unhideWhenUsed="0"/>
-    <w:lsdException w:name="Medium Shading 2 Accent 1" w:semiHidden="0" w:uiPriority="64" w:unhideWhenUsed="0"/>
-    <w:lsdException w:name="Medium List 1 Accent 1" w:semiHidden="0" w:uiPriority="65" w:unhideWhenUsed="0"/>
-    <w:lsdException w:name="Revision" w:unhideWhenUsed="0"/>
-    <w:lsdException w:name="List Paragraph" w:semiHidden="0" w:uiPriority="34" w:unhideWhenUsed="0" w:qFormat="1"/>
-    <w:lsdException w:name="Quote" w:semiHidden="0" w:uiPriority="29" w:unhideWhenUsed="0" w:qFormat="1"/>
-    <w:lsdException w:name="Intense Quote" w:semiHidden="0" w:uiPriority="30" w:unhideWhenUsed="0" w:qFormat="1"/>
-    <w:lsdException w:name="Medium List 2 Accent 1" w:semiHidden="0" w:uiPriority="66" w:unhideWhenUsed="0"/>
-    <w:lsdException w:name="Medium Grid 1 Accent 1" w:semiHidden="0" w:uiPriority="67" w:unhideWhenUsed="0"/>
-    <w:lsdException w:name="Medium Grid 2 Accent 1" w:semiHidden="0" w:uiPriority="68" w:unhideWhenUsed="0"/>
-    <w:lsdException w:name="Medium Grid 3 Accent 1" w:semiHidden="0" w:uiPriority="69" w:unhideWhenUsed="0"/>
-    <w:lsdException w:name="Dark List Accent 1" w:semiHidden="0" w:uiPriority="70" w:unhideWhenUsed="0"/>
-    <w:lsdException w:name="Colorful Shading Accent 1" w:semiHidden="0" w:uiPriority="71" w:unhideWhenUsed="0"/>
-    <w:lsdException w:name="Colorful List Accent 1" w:semiHidden="0" w:uiPriority="72" w:unhideWhenUsed="0"/>
-    <w:lsdException w:name="Colorful Grid Accent 1" w:semiHidden="0" w:uiPriority="73" w:unhideWhenUsed="0"/>
-    <w:lsdException w:name="Light Shading Accent 2" w:semiHidden="0" w:uiPriority="60" w:unhideWhenUsed="0"/>
-    <w:lsdException w:name="Light List Accent 2" w:semiHidden="0" w:uiPriority="61" w:unhideWhenUsed="0"/>
-    <w:lsdException w:name="Light Grid Accent 2" w:semiHidden="0" w:uiPriority="62" w:unhideWhenUsed="0"/>
-    <w:lsdException w:name="Medium Shading 1 Accent 2" w:semiHidden="0" w:uiPriority="63" w:unhideWhenUsed="0"/>
-    <w:lsdException w:name="Medium Shading 2 Accent 2" w:semiHidden="0" w:uiPriority="64" w:unhideWhenUsed="0"/>
-    <w:lsdException w:name="Medium List 1 Accent 2" w:semiHidden="0" w:uiPriority="65" w:unhideWhenUsed="0"/>
-    <w:lsdException w:name="Medium List 2 Accent 2" w:semiHidden="0" w:uiPriority="66" w:unhideWhenUsed="0"/>
-    <w:lsdException w:name="Medium Grid 1 Accent 2" w:semiHidden="0" w:uiPriority="67" w:unhideWhenUsed="0"/>
-    <w:lsdException w:name="Medium Grid 2 Accent 2" w:semiHidden="0" w:uiPriority="68" w:unhideWhenUsed="0"/>
-    <w:lsdException w:name="Medium Grid 3 Accent 2" w:semiHidden="0" w:uiPriority="69" w:unhideWhenUsed="0"/>
-    <w:lsdException w:name="Dark List Accent 2" w:semiHidden="0" w:uiPriority="70" w:unhideWhenUsed="0"/>
-    <w:lsdException w:name="Colorful Shading Accent 2" w:semiHidden="0" w:uiPriority="71" w:unhideWhenUsed="0"/>
-    <w:lsdException w:name="Colorful List Accent 2" w:semiHidden="0" w:uiPriority="72" w:unhideWhenUsed="0"/>
-    <w:lsdException w:name="Colorful Grid Accent 2" w:semiHidden="0" w:uiPriority="73" w:unhideWhenUsed="0"/>
-    <w:lsdException w:name="Light Shading Accent 3" w:semiHidden="0" w:uiPriority="60" w:unhideWhenUsed="0"/>
-    <w:lsdException w:name="Light List Accent 3" w:semiHidden="0" w:uiPriority="61" w:unhideWhenUsed="0"/>
-    <w:lsdException w:name="Light Grid Accent 3" w:semiHidden="0" w:uiPriority="62" w:unhideWhenUsed="0"/>
-    <w:lsdException w:name="Medium Shading 1 Accent 3" w:semiHidden="0" w:uiPriority="63" w:unhideWhenUsed="0"/>
-    <w:lsdException w:name="Medium Shading 2 Accent 3" w:semiHidden="0" w:uiPriority="64" w:unhideWhenUsed="0"/>
-    <w:lsdException w:name="Medium List 1 Accent 3" w:semiHidden="0" w:uiPriority="65" w:unhideWhenUsed="0"/>
-    <w:lsdException w:name="Medium List 2 Accent 3" w:semiHidden="0" w:uiPriority="66" w:unhideWhenUsed="0"/>
-    <w:lsdException w:name="Medium Grid 1 Accent 3" w:semiHidden="0" w:uiPriority="67" w:unhideWhenUsed="0"/>
-    <w:lsdException w:name="Medium Grid 2 Accent 3" w:semiHidden="0" w:uiPriority="68" w:unhideWhenUsed="0"/>
-    <w:lsdException w:name="Medium Grid 3 Accent 3" w:semiHidden="0" w:uiPriority="69" w:unhideWhenUsed="0"/>
-    <w:lsdException w:name="Dark List Accent 3" w:semiHidden="0" w:uiPriority="70" w:unhideWhenUsed="0"/>
-    <w:lsdException w:name="Colorful Shading Accent 3" w:semiHidden="0" w:uiPriority="71" w:unhideWhenUsed="0"/>
-    <w:lsdException w:name="Colorful List Accent 3" w:semiHidden="0" w:uiPriority="72" w:unhideWhenUsed="0"/>
-    <w:lsdException w:name="Colorful Grid Accent 3" w:semiHidden="0" w:uiPriority="73" w:unhideWhenUsed="0"/>
-    <w:lsdException w:name="Light Shading Accent 4" w:semiHidden="0" w:uiPriority="60" w:unhideWhenUsed="0"/>
-    <w:lsdException w:name="Light List Accent 4" w:semiHidden="0" w:uiPriority="61" w:unhideWhenUsed="0"/>
-    <w:lsdException w:name="Light Grid Accent 4" w:semiHidden="0" w:uiPriority="62" w:unhideWhenUsed="0"/>
-    <w:lsdException w:name="Medium Shading 1 Accent 4" w:semiHidden="0" w:uiPriority="63" w:unhideWhenUsed="0"/>
-    <w:lsdException w:name="Medium Shading 2 Accent 4" w:semiHidden="0" w:uiPriority="64" w:unhideWhenUsed="0"/>
-    <w:lsdException w:name="Medium List 1 Accent 4" w:semiHidden="0" w:uiPriority="65" w:unhideWhenUsed="0"/>
-    <w:lsdException w:name="Medium List 2 Accent 4" w:semiHidden="0" w:uiPriority="66" w:unhideWhenUsed="0"/>
-    <w:lsdException w:name="Medium Grid 1 Accent 4" w:semiHidden="0" w:uiPriority="67" w:unhideWhenUsed="0"/>
-    <w:lsdException w:name="Medium Grid 2 Accent 4" w:semiHidden="0" w:uiPriority="68" w:unhideWhenUsed="0"/>
-    <w:lsdException w:name="Medium Grid 3 Accent 4" w:semiHidden="0" w:uiPriority="69" w:unhideWhenUsed="0"/>
-    <w:lsdException w:name="Dark List Accent 4" w:semiHidden="0" w:uiPriority="70" w:unhideWhenUsed="0"/>
-    <w:lsdException w:name="Colorful Shading Accent 4" w:semiHidden="0" w:uiPriority="71" w:unhideWhenUsed="0"/>
-    <w:lsdException w:name="Colorful List Accent 4" w:semiHidden="0" w:uiPriority="72" w:unhideWhenUsed="0"/>
-    <w:lsdException w:name="Colorful Grid Accent 4" w:semiHidden="0" w:uiPriority="73" w:unhideWhenUsed="0"/>
-    <w:lsdException w:name="Light Shading Accent 5" w:semiHidden="0" w:uiPriority="60" w:unhideWhenUsed="0"/>
-    <w:lsdException w:name="Light List Accent 5" w:semiHidden="0" w:uiPriority="61" w:unhideWhenUsed="0"/>
-    <w:lsdException w:name="Light Grid Accent 5" w:semiHidden="0" w:uiPriority="62" w:unhideWhenUsed="0"/>
-    <w:lsdException w:name="Medium Shading 1 Accent 5" w:semiHidden="0" w:uiPriority="63" w:unhideWhenUsed="0"/>
-    <w:lsdException w:name="Medium Shading 2 Accent 5" w:semiHidden="0" w:uiPriority="64" w:unhideWhenUsed="0"/>
-    <w:lsdException w:name="Medium List 1 Accent 5" w:semiHidden="0" w:uiPriority="65" w:unhideWhenUsed="0"/>
-    <w:lsdException w:name="Medium List 2 Accent 5" w:semiHidden="0" w:uiPriority="66" w:unhideWhenUsed="0"/>
-    <w:lsdException w:name="Medium Grid 1 Accent 5" w:semiHidden="0" w:uiPriority="67" w:unhideWhenUsed="0"/>
-    <w:lsdException w:name="Medium Grid 2 Accent 5" w:semiHidden="0" w:uiPriority="68" w:unhideWhenUsed="0"/>
-    <w:lsdException w:name="Medium Grid 3 Accent 5" w:semiHidden="0" w:uiPriority="69" w:unhideWhenUsed="0"/>
-    <w:lsdException w:name="Dark List Accent 5" w:semiHidden="0" w:uiPriority="70" w:unhideWhenUsed="0"/>
-    <w:lsdException w:name="Colorful Shading Accent 5" w:semiHidden="0" w:uiPriority="71" w:unhideWhenUsed="0"/>
-    <w:lsdException w:name="Colorful List Accent 5" w:semiHidden="0" w:uiPriority="72" w:unhideWhenUsed="0"/>
-    <w:lsdException w:name="Colorful Grid Accent 5" w:semiHidden="0" w:uiPriority="73" w:unhideWhenUsed="0"/>
-    <w:lsdException w:name="Light Shading Accent 6" w:semiHidden="0" w:uiPriority="60" w:unhideWhenUsed="0"/>
-    <w:lsdException w:name="Light List Accent 6" w:semiHidden="0" w:uiPriority="61" w:unhideWhenUsed="0"/>
-    <w:lsdException w:name="Light Grid Accent 6" w:semiHidden="0" w:uiPriority="62" w:unhideWhenUsed="0"/>
-    <w:lsdException w:name="Medium Shading 1 Accent 6" w:semiHidden="0" w:uiPriority="63" w:unhideWhenUsed="0"/>
-    <w:lsdException w:name="Medium Shading 2 Accent 6" w:semiHidden="0" w:uiPriority="64" w:unhideWhenUsed="0"/>
-    <w:lsdException w:name="Medium List 1 Accent 6" w:semiHidden="0" w:uiPriority="65" w:unhideWhenUsed="0"/>
-    <w:lsdException w:name="Medium List 2 Accent 6" w:semiHidden="0" w:uiPriority="66" w:unhideWhenUsed="0"/>
-    <w:lsdException w:name="Medium Grid 1 Accent 6" w:semiHidden="0" w:uiPriority="67" w:unhideWhenUsed="0"/>
-    <w:lsdException w:name="Medium Grid 2 Accent 6" w:semiHidden="0" w:uiPriority="68" w:unhideWhenUsed="0"/>
-    <w:lsdException w:name="Medium Grid 3 Accent 6" w:semiHidden="0" w:uiPriority="69" w:unhideWhenUsed="0"/>
-    <w:lsdException w:name="Dark List Accent 6" w:semiHidden="0" w:uiPriority="70" w:unhideWhenUsed="0"/>
-    <w:lsdException w:name="Colorful Shading Accent 6" w:semiHidden="0" w:uiPriority="71" w:unhideWhenUsed="0"/>
-    <w:lsdException w:name="Colorful List Accent 6" w:semiHidden="0" w:uiPriority="72" w:unhideWhenUsed="0"/>
-    <w:lsdException w:name="Colorful Grid Accent 6" w:semiHidden="0" w:uiPriority="73" w:unhideWhenUsed="0"/>
-    <w:lsdException w:name="Subtle Emphasis" w:semiHidden="0" w:uiPriority="19" w:unhideWhenUsed="0" w:qFormat="1"/>
-    <w:lsdException w:name="Intense Emphasis" w:semiHidden="0" w:uiPriority="21" w:unhideWhenUsed="0" w:qFormat="1"/>
-    <w:lsdException w:name="Subtle Reference" w:semiHidden="0" w:uiPriority="31" w:unhideWhenUsed="0" w:qFormat="1"/>
-    <w:lsdException w:name="Intense Reference" w:semiHidden="0" w:uiPriority="32" w:unhideWhenUsed="0" w:qFormat="1"/>
-    <w:lsdException w:name="Book Title" w:semiHidden="0" w:uiPriority="33" w:unhideWhenUsed="0" w:qFormat="1"/>
-    <w:lsdException w:name="Bibliography" w:uiPriority="37"/>
-    <w:lsdException w:name="TOC Heading" w:uiPriority="39" w:qFormat="1"/>
+  <w:latentStyles w:defLockedState="0" w:defUIPriority="99" w:defSemiHidden="0" w:defUnhideWhenUsed="0" w:defQFormat="0" w:count="371">
+    <w:lsdException w:name="Normal" w:uiPriority="0" w:qFormat="1"/>
+    <w:lsdException w:name="heading 1" w:uiPriority="9" w:qFormat="1"/>
+    <w:lsdException w:name="heading 2" w:semiHidden="1" w:uiPriority="9" w:unhideWhenUsed="1" w:qFormat="1"/>
+    <w:lsdException w:name="heading 3" w:semiHidden="1" w:uiPriority="9" w:unhideWhenUsed="1" w:qFormat="1"/>
+    <w:lsdException w:name="heading 4" w:semiHidden="1" w:uiPriority="9" w:unhideWhenUsed="1" w:qFormat="1"/>
+    <w:lsdException w:name="heading 5" w:semiHidden="1" w:uiPriority="9" w:unhideWhenUsed="1" w:qFormat="1"/>
+    <w:lsdException w:name="heading 6" w:semiHidden="1" w:uiPriority="9" w:unhideWhenUsed="1" w:qFormat="1"/>
+    <w:lsdException w:name="heading 7" w:semiHidden="1" w:uiPriority="9" w:unhideWhenUsed="1" w:qFormat="1"/>
+    <w:lsdException w:name="heading 8" w:semiHidden="1" w:uiPriority="9" w:unhideWhenUsed="1" w:qFormat="1"/>
+    <w:lsdException w:name="heading 9" w:semiHidden="1" w:uiPriority="9" w:unhideWhenUsed="1" w:qFormat="1"/>
+    <w:lsdException w:name="index 1" w:semiHidden="1" w:unhideWhenUsed="1"/>
+    <w:lsdException w:name="index 2" w:semiHidden="1" w:unhideWhenUsed="1"/>
+    <w:lsdException w:name="index 3" w:semiHidden="1" w:unhideWhenUsed="1"/>
+    <w:lsdException w:name="index 4" w:semiHidden="1" w:unhideWhenUsed="1"/>
+    <w:lsdException w:name="index 5" w:semiHidden="1" w:unhideWhenUsed="1"/>
+    <w:lsdException w:name="index 6" w:semiHidden="1" w:unhideWhenUsed="1"/>
+    <w:lsdException w:name="index 7" w:semiHidden="1" w:unhideWhenUsed="1"/>
+    <w:lsdException w:name="index 8" w:semiHidden="1" w:unhideWhenUsed="1"/>
+    <w:lsdException w:name="index 9" w:semiHidden="1" w:unhideWhenUsed="1"/>
+    <w:lsdException w:name="toc 1" w:semiHidden="1" w:uiPriority="39" w:unhideWhenUsed="1"/>
+    <w:lsdException w:name="toc 2" w:semiHidden="1" w:uiPriority="39" w:unhideWhenUsed="1"/>
+    <w:lsdException w:name="toc 3" w:semiHidden="1" w:uiPriority="39" w:unhideWhenUsed="1"/>
+    <w:lsdException w:name="toc 4" w:semiHidden="1" w:uiPriority="39" w:unhideWhenUsed="1"/>
+    <w:lsdException w:name="toc 5" w:semiHidden="1" w:uiPriority="39" w:unhideWhenUsed="1"/>
+    <w:lsdException w:name="toc 6" w:semiHidden="1" w:uiPriority="39" w:unhideWhenUsed="1"/>
+    <w:lsdException w:name="toc 7" w:semiHidden="1" w:uiPriority="39" w:unhideWhenUsed="1"/>
+    <w:lsdException w:name="toc 8" w:semiHidden="1" w:uiPriority="39" w:unhideWhenUsed="1"/>
+    <w:lsdException w:name="toc 9" w:semiHidden="1" w:uiPriority="39" w:unhideWhenUsed="1"/>
+    <w:lsdException w:name="Normal Indent" w:semiHidden="1" w:unhideWhenUsed="1"/>
+    <w:lsdException w:name="footnote text" w:semiHidden="1" w:unhideWhenUsed="1"/>
+    <w:lsdException w:name="annotation text" w:semiHidden="1" w:unhideWhenUsed="1"/>
+    <w:lsdException w:name="header" w:semiHidden="1" w:unhideWhenUsed="1"/>
+    <w:lsdException w:name="footer" w:semiHidden="1" w:unhideWhenUsed="1"/>
+    <w:lsdException w:name="index heading" w:semiHidden="1" w:unhideWhenUsed="1"/>
+    <w:lsdException w:name="caption" w:semiHidden="1" w:uiPriority="35" w:unhideWhenUsed="1" w:qFormat="1"/>
+    <w:lsdException w:name="table of figures" w:semiHidden="1" w:unhideWhenUsed="1"/>
+    <w:lsdException w:name="envelope address" w:semiHidden="1" w:unhideWhenUsed="1"/>
+    <w:lsdException w:name="envelope return" w:semiHidden="1" w:unhideWhenUsed="1"/>
+    <w:lsdException w:name="footnote reference" w:semiHidden="1" w:unhideWhenUsed="1"/>
+    <w:lsdException w:name="annotation reference" w:semiHidden="1" w:unhideWhenUsed="1"/>
+    <w:lsdException w:name="line number" w:semiHidden="1" w:unhideWhenUsed="1"/>
+    <w:lsdException w:name="page number" w:semiHidden="1" w:unhideWhenUsed="1"/>
+    <w:lsdException w:name="endnote reference" w:semiHidden="1" w:unhideWhenUsed="1"/>
+    <w:lsdException w:name="endnote text" w:semiHidden="1" w:unhideWhenUsed="1"/>
+    <w:lsdException w:name="table of authorities" w:semiHidden="1" w:unhideWhenUsed="1"/>
+    <w:lsdException w:name="macro" w:semiHidden="1" w:unhideWhenUsed="1"/>
+    <w:lsdException w:name="toa heading" w:semiHidden="1" w:unhideWhenUsed="1"/>
+    <w:lsdException w:name="List" w:semiHidden="1" w:unhideWhenUsed="1"/>
+    <w:lsdException w:name="List Bullet" w:semiHidden="1" w:unhideWhenUsed="1"/>
+    <w:lsdException w:name="List Number" w:semiHidden="1" w:unhideWhenUsed="1"/>
+    <w:lsdException w:name="List 2" w:semiHidden="1" w:unhideWhenUsed="1"/>
+    <w:lsdException w:name="List 3" w:semiHidden="1" w:unhideWhenUsed="1"/>
+    <w:lsdException w:name="List 4" w:semiHidden="1" w:unhideWhenUsed="1"/>
+    <w:lsdException w:name="List 5" w:semiHidden="1" w:unhideWhenUsed="1"/>
+    <w:lsdException w:name="List Bullet 2" w:semiHidden="1" w:unhideWhenUsed="1"/>
+    <w:lsdException w:name="List Bullet 3" w:semiHidden="1" w:unhideWhenUsed="1"/>
+    <w:lsdException w:name="List Bullet 4" w:semiHidden="1" w:unhideWhenUsed="1"/>
+    <w:lsdException w:name="List Bullet 5" w:semiHidden="1" w:unhideWhenUsed="1"/>
+    <w:lsdException w:name="List Number 2" w:semiHidden="1" w:unhideWhenUsed="1"/>
+    <w:lsdException w:name="List Number 3" w:semiHidden="1" w:unhideWhenUsed="1"/>
+    <w:lsdException w:name="List Number 4" w:semiHidden="1" w:unhideWhenUsed="1"/>
+    <w:lsdException w:name="List Number 5" w:semiHidden="1" w:unhideWhenUsed="1"/>
+    <w:lsdException w:name="Title" w:uiPriority="10" w:qFormat="1"/>
+    <w:lsdException w:name="Closing" w:semiHidden="1" w:unhideWhenUsed="1"/>
+    <w:lsdException w:name="Signature" w:semiHidden="1" w:unhideWhenUsed="1"/>
+    <w:lsdException w:name="Default Paragraph Font" w:semiHidden="1" w:uiPriority="1" w:unhideWhenUsed="1"/>
+    <w:lsdException w:name="Body Text" w:semiHidden="1" w:unhideWhenUsed="1"/>
+    <w:lsdException w:name="Body Text Indent" w:semiHidden="1" w:unhideWhenUsed="1"/>
+    <w:lsdException w:name="List Continue" w:semiHidden="1" w:unhideWhenUsed="1"/>
+    <w:lsdException w:name="List Continue 2" w:semiHidden="1" w:unhideWhenUsed="1"/>
+    <w:lsdException w:name="List Continue 3" w:semiHidden="1" w:unhideWhenUsed="1"/>
+    <w:lsdException w:name="List Continue 4" w:semiHidden="1" w:unhideWhenUsed="1"/>
+    <w:lsdException w:name="List Continue 5" w:semiHidden="1" w:unhideWhenUsed="1"/>
+    <w:lsdException w:name="Message Header" w:semiHidden="1" w:unhideWhenUsed="1"/>
+    <w:lsdException w:name="Subtitle" w:uiPriority="11" w:qFormat="1"/>
+    <w:lsdException w:name="Salutation" w:semiHidden="1" w:unhideWhenUsed="1"/>
+    <w:lsdException w:name="Date" w:semiHidden="1" w:unhideWhenUsed="1"/>
+    <w:lsdException w:name="Body Text First Indent" w:semiHidden="1" w:unhideWhenUsed="1"/>
+    <w:lsdException w:name="Body Text First Indent 2" w:semiHidden="1" w:unhideWhenUsed="1"/>
+    <w:lsdException w:name="Note Heading" w:semiHidden="1" w:unhideWhenUsed="1"/>
+    <w:lsdException w:name="Body Text 2" w:semiHidden="1" w:unhideWhenUsed="1"/>
+    <w:lsdException w:name="Body Text 3" w:semiHidden="1" w:unhideWhenUsed="1"/>
+    <w:lsdException w:name="Body Text Indent 2" w:semiHidden="1" w:unhideWhenUsed="1"/>
+    <w:lsdException w:name="Body Text Indent 3" w:semiHidden="1" w:unhideWhenUsed="1"/>
+    <w:lsdException w:name="Block Text" w:semiHidden="1" w:unhideWhenUsed="1"/>
+    <w:lsdException w:name="Hyperlink" w:semiHidden="1" w:unhideWhenUsed="1"/>
+    <w:lsdException w:name="FollowedHyperlink" w:semiHidden="1" w:unhideWhenUsed="1"/>
+    <w:lsdException w:name="Strong" w:uiPriority="22" w:qFormat="1"/>
+    <w:lsdException w:name="Emphasis" w:uiPriority="20" w:qFormat="1"/>
+    <w:lsdException w:name="Document Map" w:semiHidden="1" w:unhideWhenUsed="1"/>
+    <w:lsdException w:name="Plain Text" w:semiHidden="1" w:unhideWhenUsed="1"/>
+    <w:lsdException w:name="E-mail Signature" w:semiHidden="1" w:unhideWhenUsed="1"/>
+    <w:lsdException w:name="HTML Top of Form" w:semiHidden="1" w:unhideWhenUsed="1"/>
+    <w:lsdException w:name="HTML Bottom of Form" w:semiHidden="1" w:unhideWhenUsed="1"/>
+    <w:lsdException w:name="Normal (Web)" w:semiHidden="1" w:unhideWhenUsed="1"/>
+    <w:lsdException w:name="HTML Acronym" w:semiHidden="1" w:unhideWhenUsed="1"/>
+    <w:lsdException w:name="HTML Address" w:semiHidden="1" w:unhideWhenUsed="1"/>
+    <w:lsdException w:name="HTML Cite" w:semiHidden="1" w:unhideWhenUsed="1"/>
+    <w:lsdException w:name="HTML Code" w:semiHidden="1" w:unhideWhenUsed="1"/>
+    <w:lsdException w:name="HTML Definition" w:semiHidden="1" w:unhideWhenUsed="1"/>
+    <w:lsdException w:name="HTML Keyboard" w:semiHidden="1" w:unhideWhenUsed="1"/>
+    <w:lsdException w:name="HTML Preformatted" w:semiHidden="1" w:unhideWhenUsed="1"/>
+    <w:lsdException w:name="HTML Sample" w:semiHidden="1" w:unhideWhenUsed="1"/>
+    <w:lsdException w:name="HTML Typewriter" w:semiHidden="1" w:unhideWhenUsed="1"/>
+    <w:lsdException w:name="HTML Variable" w:semiHidden="1" w:unhideWhenUsed="1"/>
+    <w:lsdException w:name="Normal Table" w:semiHidden="1" w:unhideWhenUsed="1"/>
+    <w:lsdException w:name="annotation subject" w:semiHidden="1" w:unhideWhenUsed="1"/>
+    <w:lsdException w:name="No List" w:semiHidden="1" w:unhideWhenUsed="1"/>
+    <w:lsdException w:name="Outline List 1" w:semiHidden="1" w:unhideWhenUsed="1"/>
+    <w:lsdException w:name="Outline List 2" w:semiHidden="1" w:unhideWhenUsed="1"/>
+    <w:lsdException w:name="Outline List 3" w:semiHidden="1" w:unhideWhenUsed="1"/>
+    <w:lsdException w:name="Table Simple 1" w:semiHidden="1" w:unhideWhenUsed="1"/>
+    <w:lsdException w:name="Table Simple 2" w:semiHidden="1" w:unhideWhenUsed="1"/>
+    <w:lsdException w:name="Table Simple 3" w:semiHidden="1" w:unhideWhenUsed="1"/>
+    <w:lsdException w:name="Table Classic 1" w:semiHidden="1" w:unhideWhenUsed="1"/>
+    <w:lsdException w:name="Table Classic 2" w:semiHidden="1" w:unhideWhenUsed="1"/>
+    <w:lsdException w:name="Table Classic 3" w:semiHidden="1" w:unhideWhenUsed="1"/>
+    <w:lsdException w:name="Table Classic 4" w:semiHidden="1" w:unhideWhenUsed="1"/>
+    <w:lsdException w:name="Table Colorful 1" w:semiHidden="1" w:unhideWhenUsed="1"/>
+    <w:lsdException w:name="Table Colorful 2" w:semiHidden="1" w:unhideWhenUsed="1"/>
+    <w:lsdException w:name="Table Colorful 3" w:semiHidden="1" w:unhideWhenUsed="1"/>
+    <w:lsdException w:name="Table Columns 1" w:semiHidden="1" w:unhideWhenUsed="1"/>
+    <w:lsdException w:name="Table Columns 2" w:semiHidden="1" w:unhideWhenUsed="1"/>
+    <w:lsdException w:name="Table Columns 3" w:semiHidden="1" w:unhideWhenUsed="1"/>
+    <w:lsdException w:name="Table Columns 4" w:semiHidden="1" w:unhideWhenUsed="1"/>
+    <w:lsdException w:name="Table Columns 5" w:semiHidden="1" w:unhideWhenUsed="1"/>
+    <w:lsdException w:name="Table Grid 1" w:semiHidden="1" w:unhideWhenUsed="1"/>
+    <w:lsdException w:name="Table Grid 2" w:semiHidden="1" w:unhideWhenUsed="1"/>
+    <w:lsdException w:name="Table Grid 3" w:semiHidden="1" w:unhideWhenUsed="1"/>
+    <w:lsdException w:name="Table Grid 4" w:semiHidden="1" w:unhideWhenUsed="1"/>
+    <w:lsdException w:name="Table Grid 5" w:semiHidden="1" w:unhideWhenUsed="1"/>
+    <w:lsdException w:name="Table Grid 6" w:semiHidden="1" w:unhideWhenUsed="1"/>
+    <w:lsdException w:name="Table Grid 7" w:semiHidden="1" w:unhideWhenUsed="1"/>
+    <w:lsdException w:name="Table Grid 8" w:semiHidden="1" w:unhideWhenUsed="1"/>
+    <w:lsdException w:name="Table List 1" w:semiHidden="1" w:unhideWhenUsed="1"/>
+    <w:lsdException w:name="Table List 2" w:semiHidden="1" w:unhideWhenUsed="1"/>
+    <w:lsdException w:name="Table List 3" w:semiHidden="1" w:unhideWhenUsed="1"/>
+    <w:lsdException w:name="Table List 4" w:semiHidden="1" w:unhideWhenUsed="1"/>
+    <w:lsdException w:name="Table List 5" w:semiHidden="1" w:unhideWhenUsed="1"/>
+    <w:lsdException w:name="Table List 6" w:semiHidden="1" w:unhideWhenUsed="1"/>
+    <w:lsdException w:name="Table List 7" w:semiHidden="1" w:unhideWhenUsed="1"/>
+    <w:lsdException w:name="Table List 8" w:semiHidden="1" w:unhideWhenUsed="1"/>
+    <w:lsdException w:name="Table 3D effects 1" w:semiHidden="1" w:unhideWhenUsed="1"/>
+    <w:lsdException w:name="Table 3D effects 2" w:semiHidden="1" w:unhideWhenUsed="1"/>
+    <w:lsdException w:name="Table 3D effects 3" w:semiHidden="1" w:unhideWhenUsed="1"/>
+    <w:lsdException w:name="Table Contemporary" w:semiHidden="1" w:unhideWhenUsed="1"/>
+    <w:lsdException w:name="Table Elegant" w:semiHidden="1" w:unhideWhenUsed="1"/>
+    <w:lsdException w:name="Table Professional" w:semiHidden="1" w:unhideWhenUsed="1"/>
+    <w:lsdException w:name="Table Subtle 1" w:semiHidden="1" w:unhideWhenUsed="1"/>
+    <w:lsdException w:name="Table Subtle 2" w:semiHidden="1" w:unhideWhenUsed="1"/>
+    <w:lsdException w:name="Table Web 1" w:semiHidden="1" w:unhideWhenUsed="1"/>
+    <w:lsdException w:name="Table Web 2" w:semiHidden="1" w:unhideWhenUsed="1"/>
+    <w:lsdException w:name="Table Web 3" w:semiHidden="1" w:unhideWhenUsed="1"/>
+    <w:lsdException w:name="Balloon Text" w:semiHidden="1" w:unhideWhenUsed="1"/>
+    <w:lsdException w:name="Table Grid" w:uiPriority="59"/>
+    <w:lsdException w:name="Table Theme" w:semiHidden="1" w:unhideWhenUsed="1"/>
+    <w:lsdException w:name="Placeholder Text" w:semiHidden="1"/>
+    <w:lsdException w:name="No Spacing" w:uiPriority="1" w:qFormat="1"/>
+    <w:lsdException w:name="Light Shading" w:uiPriority="60"/>
+    <w:lsdException w:name="Light List" w:uiPriority="61"/>
+    <w:lsdException w:name="Light Grid" w:uiPriority="62"/>
+    <w:lsdException w:name="Medium Shading 1" w:uiPriority="63"/>
+    <w:lsdException w:name="Medium Shading 2" w:uiPriority="64"/>
+    <w:lsdException w:name="Medium List 1" w:uiPriority="65"/>
+    <w:lsdException w:name="Medium List 2" w:uiPriority="66"/>
+    <w:lsdException w:name="Medium Grid 1" w:uiPriority="67"/>
+    <w:lsdException w:name="Medium Grid 2" w:uiPriority="68"/>
+    <w:lsdException w:name="Medium Grid 3" w:uiPriority="69"/>
+    <w:lsdException w:name="Dark List" w:uiPriority="70"/>
+    <w:lsdException w:name="Colorful Shading" w:uiPriority="71"/>
+    <w:lsdException w:name="Colorful List" w:uiPriority="72"/>
+    <w:lsdException w:name="Colorful Grid" w:uiPriority="73"/>
+    <w:lsdException w:name="Light Shading Accent 1" w:uiPriority="60"/>
+    <w:lsdException w:name="Light List Accent 1" w:uiPriority="61"/>
+    <w:lsdException w:name="Light Grid Accent 1" w:uiPriority="62"/>
+    <w:lsdException w:name="Medium Shading 1 Accent 1" w:uiPriority="63"/>
+    <w:lsdException w:name="Medium Shading 2 Accent 1" w:uiPriority="64"/>
+    <w:lsdException w:name="Medium List 1 Accent 1" w:uiPriority="65"/>
+    <w:lsdException w:name="Revision" w:semiHidden="1"/>
+    <w:lsdException w:name="List Paragraph" w:uiPriority="34" w:qFormat="1"/>
+    <w:lsdException w:name="Quote" w:uiPriority="29" w:qFormat="1"/>
+    <w:lsdException w:name="Intense Quote" w:uiPriority="30" w:qFormat="1"/>
+    <w:lsdException w:name="Medium List 2 Accent 1" w:uiPriority="66"/>
+    <w:lsdException w:name="Medium Grid 1 Accent 1" w:uiPriority="67"/>
+    <w:lsdException w:name="Medium Grid 2 Accent 1" w:uiPriority="68"/>
+    <w:lsdException w:name="Medium Grid 3 Accent 1" w:uiPriority="69"/>
+    <w:lsdException w:name="Dark List Accent 1" w:uiPriority="70"/>
+    <w:lsdException w:name="Colorful Shading Accent 1" w:uiPriority="71"/>
+    <w:lsdException w:name="Colorful List Accent 1" w:uiPriority="72"/>
+    <w:lsdException w:name="Colorful Grid Accent 1" w:uiPriority="73"/>
+    <w:lsdException w:name="Light Shading Accent 2" w:uiPriority="60"/>
+    <w:lsdException w:name="Light List Accent 2" w:uiPriority="61"/>
+    <w:lsdException w:name="Light Grid Accent 2" w:uiPriority="62"/>
+    <w:lsdException w:name="Medium Shading 1 Accent 2" w:uiPriority="63"/>
+    <w:lsdException w:name="Medium Shading 2 Accent 2" w:uiPriority="64"/>
+    <w:lsdException w:name="Medium List 1 Accent 2" w:uiPriority="65"/>
+    <w:lsdException w:name="Medium List 2 Accent 2" w:uiPriority="66"/>
+    <w:lsdException w:name="Medium Grid 1 Accent 2" w:uiPriority="67"/>
+    <w:lsdException w:name="Medium Grid 2 Accent 2" w:uiPriority="68"/>
+    <w:lsdException w:name="Medium Grid 3 Accent 2" w:uiPriority="69"/>
+    <w:lsdException w:name="Dark List Accent 2" w:uiPriority="70"/>
+    <w:lsdException w:name="Colorful Shading Accent 2" w:uiPriority="71"/>
+    <w:lsdException w:name="Colorful List Accent 2" w:uiPriority="72"/>
+    <w:lsdException w:name="Colorful Grid Accent 2" w:uiPriority="73"/>
+    <w:lsdException w:name="Light Shading Accent 3" w:uiPriority="60"/>
+    <w:lsdException w:name="Light List Accent 3" w:uiPriority="61"/>
+    <w:lsdException w:name="Light Grid Accent 3" w:uiPriority="62"/>
+    <w:lsdException w:name="Medium Shading 1 Accent 3" w:uiPriority="63"/>
+    <w:lsdException w:name="Medium Shading 2 Accent 3" w:uiPriority="64"/>
+    <w:lsdException w:name="Medium List 1 Accent 3" w:uiPriority="65"/>
+    <w:lsdException w:name="Medium List 2 Accent 3" w:uiPriority="66"/>
+    <w:lsdException w:name="Medium Grid 1 Accent 3" w:uiPriority="67"/>
+    <w:lsdException w:name="Medium Grid 2 Accent 3" w:uiPriority="68"/>
+    <w:lsdException w:name="Medium Grid 3 Accent 3" w:uiPriority="69"/>
+    <w:lsdException w:name="Dark List Accent 3" w:uiPriority="70"/>
+    <w:lsdException w:name="Colorful Shading Accent 3" w:uiPriority="71"/>
+    <w:lsdException w:name="Colorful List Accent 3" w:uiPriority="72"/>
+    <w:lsdException w:name="Colorful Grid Accent 3" w:uiPriority="73"/>
+    <w:lsdException w:name="Light Shading Accent 4" w:uiPriority="60"/>
+    <w:lsdException w:name="Light List Accent 4" w:uiPriority="61"/>
+    <w:lsdException w:name="Light Grid Accent 4" w:uiPriority="62"/>
+    <w:lsdException w:name="Medium Shading 1 Accent 4" w:uiPriority="63"/>
+    <w:lsdException w:name="Medium Shading 2 Accent 4" w:uiPriority="64"/>
+    <w:lsdException w:name="Medium List 1 Accent 4" w:uiPriority="65"/>
+    <w:lsdException w:name="Medium List 2 Accent 4" w:uiPriority="66"/>
+    <w:lsdException w:name="Medium Grid 1 Accent 4" w:uiPriority="67"/>
+    <w:lsdException w:name="Medium Grid 2 Accent 4" w:uiPriority="68"/>
+    <w:lsdException w:name="Medium Grid 3 Accent 4" w:uiPriority="69"/>
+    <w:lsdException w:name="Dark List Accent 4" w:uiPriority="70"/>
+    <w:lsdException w:name="Colorful Shading Accent 4" w:uiPriority="71"/>
+    <w:lsdException w:name="Colorful List Accent 4" w:uiPriority="72"/>
+    <w:lsdException w:name="Colorful Grid Accent 4" w:uiPriority="73"/>
+    <w:lsdException w:name="Light Shading Accent 5" w:uiPriority="60"/>
+    <w:lsdException w:name="Light List Accent 5" w:uiPriority="61"/>
+    <w:lsdException w:name="Light Grid Accent 5" w:uiPriority="62"/>
+    <w:lsdException w:name="Medium Shading 1 Accent 5" w:uiPriority="63"/>
+    <w:lsdException w:name="Medium Shading 2 Accent 5" w:uiPriority="64"/>
+    <w:lsdException w:name="Medium List 1 Accent 5" w:uiPriority="65"/>
+    <w:lsdException w:name="Medium List 2 Accent 5" w:uiPriority="66"/>
+    <w:lsdException w:name="Medium Grid 1 Accent 5" w:uiPriority="67"/>
+    <w:lsdException w:name="Medium Grid 2 Accent 5" w:uiPriority="68"/>
+    <w:lsdException w:name="Medium Grid 3 Accent 5" w:uiPriority="69"/>
+    <w:lsdException w:name="Dark List Accent 5" w:uiPriority="70"/>
+    <w:lsdException w:name="Colorful Shading Accent 5" w:uiPriority="71"/>
+    <w:lsdException w:name="Colorful List Accent 5" w:uiPriority="72"/>
+    <w:lsdException w:name="Colorful Grid Accent 5" w:uiPriority="73"/>
+    <w:lsdException w:name="Light Shading Accent 6" w:uiPriority="60"/>
+    <w:lsdException w:name="Light List Accent 6" w:uiPriority="61"/>
+    <w:lsdException w:name="Light Grid Accent 6" w:uiPriority="62"/>
+    <w:lsdException w:name="Medium Shading 1 Accent 6" w:uiPriority="63"/>
+    <w:lsdException w:name="Medium Shading 2 Accent 6" w:uiPriority="64"/>
+    <w:lsdException w:name="Medium List 1 Accent 6" w:uiPriority="65"/>
+    <w:lsdException w:name="Medium List 2 Accent 6" w:uiPriority="66"/>
+    <w:lsdException w:name="Medium Grid 1 Accent 6" w:uiPriority="67"/>
+    <w:lsdException w:name="Medium Grid 2 Accent 6" w:uiPriority="68"/>
+    <w:lsdException w:name="Medium Grid 3 Accent 6" w:uiPriority="69"/>
+    <w:lsdException w:name="Dark List Accent 6" w:uiPriority="70"/>
+    <w:lsdException w:name="Colorful Shading Accent 6" w:uiPriority="71"/>
+    <w:lsdException w:name="Colorful List Accent 6" w:uiPriority="72"/>
+    <w:lsdException w:name="Colorful Grid Accent 6" w:uiPriority="73"/>
+    <w:lsdException w:name="Subtle Emphasis" w:uiPriority="19" w:qFormat="1"/>
+    <w:lsdException w:name="Intense Emphasis" w:uiPriority="21" w:qFormat="1"/>
+    <w:lsdException w:name="Subtle Reference" w:uiPriority="31" w:qFormat="1"/>
+    <w:lsdException w:name="Intense Reference" w:uiPriority="32" w:qFormat="1"/>
+    <w:lsdException w:name="Book Title" w:uiPriority="33" w:qFormat="1"/>
+    <w:lsdException w:name="Bibliography" w:semiHidden="1" w:uiPriority="37" w:unhideWhenUsed="1"/>
+    <w:lsdException w:name="TOC Heading" w:semiHidden="1" w:uiPriority="39" w:unhideWhenUsed="1" w:qFormat="1"/>
+    <w:lsdException w:name="Plain Table 1" w:uiPriority="41"/>
+    <w:lsdException w:name="Plain Table 2" w:uiPriority="42"/>
+    <w:lsdException w:name="Plain Table 3" w:uiPriority="43"/>
+    <w:lsdException w:name="Plain Table 4" w:uiPriority="44"/>
+    <w:lsdException w:name="Plain Table 5" w:uiPriority="45"/>
+    <w:lsdException w:name="Grid Table Light" w:uiPriority="40"/>
+    <w:lsdException w:name="Grid Table 1 Light" w:uiPriority="46"/>
+    <w:lsdException w:name="Grid Table 2" w:uiPriority="47"/>
+    <w:lsdException w:name="Grid Table 3" w:uiPriority="48"/>
+    <w:lsdException w:name="Grid Table 4" w:uiPriority="49"/>
+    <w:lsdException w:name="Grid Table 5 Dark" w:uiPriority="50"/>
+    <w:lsdException w:name="Grid Table 6 Colorful" w:uiPriority="51"/>
+    <w:lsdException w:name="Grid Table 7 Colorful" w:uiPriority="52"/>
+    <w:lsdException w:name="Grid Table 1 Light Accent 1" w:uiPriority="46"/>
+    <w:lsdException w:name="Grid Table 2 Accent 1" w:uiPriority="47"/>
+    <w:lsdException w:name="Grid Table 3 Accent 1" w:uiPriority="48"/>
+    <w:lsdException w:name="Grid Table 4 Accent 1" w:uiPriority="49"/>
+    <w:lsdException w:name="Grid Table 5 Dark Accent 1" w:uiPriority="50"/>
+    <w:lsdException w:name="Grid Table 6 Colorful Accent 1" w:uiPriority="51"/>
+    <w:lsdException w:name="Grid Table 7 Colorful Accent 1" w:uiPriority="52"/>
+    <w:lsdException w:name="Grid Table 1 Light Accent 2" w:uiPriority="46"/>
+    <w:lsdException w:name="Grid Table 2 Accent 2" w:uiPriority="47"/>
+    <w:lsdException w:name="Grid Table 3 Accent 2" w:uiPriority="48"/>
+    <w:lsdException w:name="Grid Table 4 Accent 2" w:uiPriority="49"/>
+    <w:lsdException w:name="Grid Table 5 Dark Accent 2" w:uiPriority="50"/>
+    <w:lsdException w:name="Grid Table 6 Colorful Accent 2" w:uiPriority="51"/>
+    <w:lsdException w:name="Grid Table 7 Colorful Accent 2" w:uiPriority="52"/>
+    <w:lsdException w:name="Grid Table 1 Light Accent 3" w:uiPriority="46"/>
+    <w:lsdException w:name="Grid Table 2 Accent 3" w:uiPriority="47"/>
+    <w:lsdException w:name="Grid Table 3 Accent 3" w:uiPriority="48"/>
+    <w:lsdException w:name="Grid Table 4 Accent 3" w:uiPriority="49"/>
+    <w:lsdException w:name="Grid Table 5 Dark Accent 3" w:uiPriority="50"/>
+    <w:lsdException w:name="Grid Table 6 Colorful Accent 3" w:uiPriority="51"/>
+    <w:lsdException w:name="Grid Table 7 Colorful Accent 3" w:uiPriority="52"/>
+    <w:lsdException w:name="Grid Table 1 Light Accent 4" w:uiPriority="46"/>
+    <w:lsdException w:name="Grid Table 2 Accent 4" w:uiPriority="47"/>
+    <w:lsdException w:name="Grid Table 3 Accent 4" w:uiPriority="48"/>
+    <w:lsdException w:name="Grid Table 4 Accent 4" w:uiPriority="49"/>
+    <w:lsdException w:name="Grid Table 5 Dark Accent 4" w:uiPriority="50"/>
+    <w:lsdException w:name="Grid Table 6 Colorful Accent 4" w:uiPriority="51"/>
+    <w:lsdException w:name="Grid Table 7 Colorful Accent 4" w:uiPriority="52"/>
+    <w:lsdException w:name="Grid Table 1 Light Accent 5" w:uiPriority="46"/>
+    <w:lsdException w:name="Grid Table 2 Accent 5" w:uiPriority="47"/>
+    <w:lsdException w:name="Grid Table 3 Accent 5" w:uiPriority="48"/>
+    <w:lsdException w:name="Grid Table 4 Accent 5" w:uiPriority="49"/>
+    <w:lsdException w:name="Grid Table 5 Dark Accent 5" w:uiPriority="50"/>
+    <w:lsdException w:name="Grid Table 6 Colorful Accent 5" w:uiPriority="51"/>
+    <w:lsdException w:name="Grid Table 7 Colorful Accent 5" w:uiPriority="52"/>
+    <w:lsdException w:name="Grid Table 1 Light Accent 6" w:uiPriority="46"/>
+    <w:lsdException w:name="Grid Table 2 Accent 6" w:uiPriority="47"/>
+    <w:lsdException w:name="Grid Table 3 Accent 6" w:uiPriority="48"/>
+    <w:lsdException w:name="Grid Table 4 Accent 6" w:uiPriority="49"/>
+    <w:lsdException w:name="Grid Table 5 Dark Accent 6" w:uiPriority="50"/>
+    <w:lsdException w:name="Grid Table 6 Colorful Accent 6" w:uiPriority="51"/>
+    <w:lsdException w:name="Grid Table 7 Colorful Accent 6" w:uiPriority="52"/>
+    <w:lsdException w:name="List Table 1 Light" w:uiPriority="46"/>
+    <w:lsdException w:name="List Table 2" w:uiPriority="47"/>
+    <w:lsdException w:name="List Table 3" w:uiPriority="48"/>
+    <w:lsdException w:name="List Table 4" w:uiPriority="49"/>
+    <w:lsdException w:name="List Table 5 Dark" w:uiPriority="50"/>
+    <w:lsdException w:name="List Table 6 Colorful" w:uiPriority="51"/>
+    <w:lsdException w:name="List Table 7 Colorful" w:uiPriority="52"/>
+    <w:lsdException w:name="List Table 1 Light Accent 1" w:uiPriority="46"/>
+    <w:lsdException w:name="List Table 2 Accent 1" w:uiPriority="47"/>
+    <w:lsdException w:name="List Table 3 Accent 1" w:uiPriority="48"/>
+    <w:lsdException w:name="List Table 4 Accent 1" w:uiPriority="49"/>
+    <w:lsdException w:name="List Table 5 Dark Accent 1" w:uiPriority="50"/>
+    <w:lsdException w:name="List Table 6 Colorful Accent 1" w:uiPriority="51"/>
+    <w:lsdException w:name="List Table 7 Colorful Accent 1" w:uiPriority="52"/>
+    <w:lsdException w:name="List Table 1 Light Accent 2" w:uiPriority="46"/>
+    <w:lsdException w:name="List Table 2 Accent 2" w:uiPriority="47"/>
+    <w:lsdException w:name="List Table 3 Accent 2" w:uiPriority="48"/>
+    <w:lsdException w:name="List Table 4 Accent 2" w:uiPriority="49"/>
+    <w:lsdException w:name="List Table 5 Dark Accent 2" w:uiPriority="50"/>
+    <w:lsdException w:name="List Table 6 Colorful Accent 2" w:uiPriority="51"/>
+    <w:lsdException w:name="List Table 7 Colorful Accent 2" w:uiPriority="52"/>
+    <w:lsdException w:name="List Table 1 Light Accent 3" w:uiPriority="46"/>
+    <w:lsdException w:name="List Table 2 Accent 3" w:uiPriority="47"/>
+    <w:lsdException w:name="List Table 3 Accent 3" w:uiPriority="48"/>
+    <w:lsdException w:name="List Table 4 Accent 3" w:uiPriority="49"/>
+    <w:lsdException w:name="List Table 5 Dark Accent 3" w:uiPriority="50"/>
+    <w:lsdException w:name="List Table 6 Colorful Accent 3" w:uiPriority="51"/>
+    <w:lsdException w:name="List Table 7 Colorful Accent 3" w:uiPriority="52"/>
+    <w:lsdException w:name="List Table 1 Light Accent 4" w:uiPriority="46"/>
+    <w:lsdException w:name="List Table 2 Accent 4" w:uiPriority="47"/>
+    <w:lsdException w:name="List Table 3 Accent 4" w:uiPriority="48"/>
+    <w:lsdException w:name="List Table 4 Accent 4" w:uiPriority="49"/>
+    <w:lsdException w:name="List Table 5 Dark Accent 4" w:uiPriority="50"/>
+    <w:lsdException w:name="List Table 6 Colorful Accent 4" w:uiPriority="51"/>
+    <w:lsdException w:name="List Table 7 Colorful Accent 4" w:uiPriority="52"/>
+    <w:lsdException w:name="List Table 1 Light Accent 5" w:uiPriority="46"/>
+    <w:lsdException w:name="List Table 2 Accent 5" w:uiPriority="47"/>
+    <w:lsdException w:name="List Table 3 Accent 5" w:uiPriority="48"/>
+    <w:lsdException w:name="List Table 4 Accent 5" w:uiPriority="49"/>
+    <w:lsdException w:name="List Table 5 Dark Accent 5" w:uiPriority="50"/>
+    <w:lsdException w:name="List Table 6 Colorful Accent 5" w:uiPriority="51"/>
+    <w:lsdException w:name="List Table 7 Colorful Accent 5" w:uiPriority="52"/>
+    <w:lsdException w:name="List Table 1 Light Accent 6" w:uiPriority="46"/>
+    <w:lsdException w:name="List Table 2 Accent 6" w:uiPriority="47"/>
+    <w:lsdException w:name="List Table 3 Accent 6" w:uiPriority="48"/>
+    <w:lsdException w:name="List Table 4 Accent 6" w:uiPriority="49"/>
+    <w:lsdException w:name="List Table 5 Dark Accent 6" w:uiPriority="50"/>
+    <w:lsdException w:name="List Table 6 Colorful Accent 6" w:uiPriority="51"/>
+    <w:lsdException w:name="List Table 7 Colorful Accent 6" w:uiPriority="52"/>
   </w:latentStyles>
   <w:style w:type="paragraph" w:default="1" w:styleId="Normal">
     <w:name w:val="Normal"/>
@@ -1585,227 +2230,6 @@
   <w:style w:type="character" w:default="1" w:styleId="DefaultParagraphFont">
     <w:name w:val="Default Paragraph Font"/>
     <w:uiPriority w:val="1"/>
-    <w:semiHidden/>
-    <w:unhideWhenUsed/>
-  </w:style>
-  <w:style w:type="table" w:default="1" w:styleId="TableNormal">
-    <w:name w:val="Normal Table"/>
-    <w:uiPriority w:val="99"/>
-    <w:semiHidden/>
-    <w:unhideWhenUsed/>
-    <w:tblPr>
-      <w:tblInd w:w="0" w:type="dxa"/>
-      <w:tblCellMar>
-        <w:top w:w="0" w:type="dxa"/>
-        <w:left w:w="108" w:type="dxa"/>
-        <w:bottom w:w="0" w:type="dxa"/>
-        <w:right w:w="108" w:type="dxa"/>
-      </w:tblCellMar>
-    </w:tblPr>
-  </w:style>
-  <w:style w:type="numbering" w:default="1" w:styleId="NoList">
-    <w:name w:val="No List"/>
-    <w:uiPriority w:val="99"/>
-    <w:semiHidden/>
-    <w:unhideWhenUsed/>
-  </w:style>
-  <w:style w:type="paragraph" w:styleId="BalloonText">
-    <w:name w:val="Balloon Text"/>
-    <w:basedOn w:val="Normal"/>
-    <w:link w:val="BalloonTextChar"/>
-    <w:uiPriority w:val="99"/>
-    <w:semiHidden/>
-    <w:unhideWhenUsed/>
-    <w:rsid w:val="00B76B36"/>
-    <w:pPr>
-      <w:spacing w:after="0" w:line="240" w:lineRule="auto"/>
-    </w:pPr>
-    <w:rPr>
-      <w:rFonts w:ascii="Tahoma" w:hAnsi="Tahoma" w:cs="Tahoma"/>
-      <w:sz w:val="16"/>
-      <w:szCs w:val="16"/>
-    </w:rPr>
-  </w:style>
-  <w:style w:type="character" w:customStyle="1" w:styleId="BalloonTextChar">
-    <w:name w:val="Balloon Text Char"/>
-    <w:basedOn w:val="DefaultParagraphFont"/>
-    <w:link w:val="BalloonText"/>
-    <w:uiPriority w:val="99"/>
-    <w:semiHidden/>
-    <w:rsid w:val="00B76B36"/>
-    <w:rPr>
-      <w:rFonts w:ascii="Tahoma" w:hAnsi="Tahoma" w:cs="Tahoma"/>
-      <w:sz w:val="16"/>
-      <w:szCs w:val="16"/>
-    </w:rPr>
-  </w:style>
-</w:styles>
-</file>
-
-<file path=word/stylesWithEffects.xml><?xml version="1.0" encoding="utf-8"?>
-<w:styles xmlns:wpc="http://schemas.microsoft.com/office/word/2010/wordprocessingCanvas" xmlns:mc="http://schemas.openxmlformats.org/markup-compatibility/2006" xmlns:o="urn:schemas-microsoft-com:office:office" xmlns:r="http://schemas.openxmlformats.org/officeDocument/2006/relationships" xmlns:m="http://schemas.openxmlformats.org/officeDocument/2006/math" xmlns:v="urn:schemas-microsoft-com:vml" xmlns:wp14="http://schemas.microsoft.com/office/word/2010/wordprocessingDrawing" xmlns:wp="http://schemas.openxmlformats.org/drawingml/2006/wordprocessingDrawing" xmlns:w10="urn:schemas-microsoft-com:office:word" xmlns:w="http://schemas.openxmlformats.org/wordprocessingml/2006/main" xmlns:w14="http://schemas.microsoft.com/office/word/2010/wordml" xmlns:wpg="http://schemas.microsoft.com/office/word/2010/wordprocessingGroup" xmlns:wpi="http://schemas.microsoft.com/office/word/2010/wordprocessingInk" xmlns:wne="http://schemas.microsoft.com/office/word/2006/wordml" xmlns:wps="http://schemas.microsoft.com/office/word/2010/wordprocessingShape" mc:Ignorable="w14 wp14">
-  <w:docDefaults>
-    <w:rPrDefault>
-      <w:rPr>
-        <w:rFonts w:asciiTheme="minorHAnsi" w:eastAsiaTheme="minorHAnsi" w:hAnsiTheme="minorHAnsi" w:cstheme="minorBidi"/>
-        <w:sz w:val="22"/>
-        <w:szCs w:val="22"/>
-        <w:lang w:val="sv-SE" w:eastAsia="en-US" w:bidi="ar-SA"/>
-      </w:rPr>
-    </w:rPrDefault>
-    <w:pPrDefault>
-      <w:pPr>
-        <w:spacing w:after="200" w:line="276" w:lineRule="auto"/>
-      </w:pPr>
-    </w:pPrDefault>
-  </w:docDefaults>
-  <w:latentStyles w:defLockedState="0" w:defUIPriority="99" w:defSemiHidden="1" w:defUnhideWhenUsed="1" w:defQFormat="0" w:count="267">
-    <w:lsdException w:name="Normal" w:semiHidden="0" w:uiPriority="0" w:unhideWhenUsed="0" w:qFormat="1"/>
-    <w:lsdException w:name="heading 1" w:semiHidden="0" w:uiPriority="9" w:unhideWhenUsed="0" w:qFormat="1"/>
-    <w:lsdException w:name="heading 2" w:uiPriority="9" w:qFormat="1"/>
-    <w:lsdException w:name="heading 3" w:uiPriority="9" w:qFormat="1"/>
-    <w:lsdException w:name="heading 4" w:uiPriority="9" w:qFormat="1"/>
-    <w:lsdException w:name="heading 5" w:uiPriority="9" w:qFormat="1"/>
-    <w:lsdException w:name="heading 6" w:uiPriority="9" w:qFormat="1"/>
-    <w:lsdException w:name="heading 7" w:uiPriority="9" w:qFormat="1"/>
-    <w:lsdException w:name="heading 8" w:uiPriority="9" w:qFormat="1"/>
-    <w:lsdException w:name="heading 9" w:uiPriority="9" w:qFormat="1"/>
-    <w:lsdException w:name="toc 1" w:uiPriority="39"/>
-    <w:lsdException w:name="toc 2" w:uiPriority="39"/>
-    <w:lsdException w:name="toc 3" w:uiPriority="39"/>
-    <w:lsdException w:name="toc 4" w:uiPriority="39"/>
-    <w:lsdException w:name="toc 5" w:uiPriority="39"/>
-    <w:lsdException w:name="toc 6" w:uiPriority="39"/>
-    <w:lsdException w:name="toc 7" w:uiPriority="39"/>
-    <w:lsdException w:name="toc 8" w:uiPriority="39"/>
-    <w:lsdException w:name="toc 9" w:uiPriority="39"/>
-    <w:lsdException w:name="caption" w:uiPriority="35" w:qFormat="1"/>
-    <w:lsdException w:name="Title" w:semiHidden="0" w:uiPriority="10" w:unhideWhenUsed="0" w:qFormat="1"/>
-    <w:lsdException w:name="Default Paragraph Font" w:uiPriority="1"/>
-    <w:lsdException w:name="Subtitle" w:semiHidden="0" w:uiPriority="11" w:unhideWhenUsed="0" w:qFormat="1"/>
-    <w:lsdException w:name="Strong" w:semiHidden="0" w:uiPriority="22" w:unhideWhenUsed="0" w:qFormat="1"/>
-    <w:lsdException w:name="Emphasis" w:semiHidden="0" w:uiPriority="20" w:unhideWhenUsed="0" w:qFormat="1"/>
-    <w:lsdException w:name="Table Grid" w:semiHidden="0" w:uiPriority="59" w:unhideWhenUsed="0"/>
-    <w:lsdException w:name="Placeholder Text" w:unhideWhenUsed="0"/>
-    <w:lsdException w:name="No Spacing" w:semiHidden="0" w:uiPriority="1" w:unhideWhenUsed="0" w:qFormat="1"/>
-    <w:lsdException w:name="Light Shading" w:semiHidden="0" w:uiPriority="60" w:unhideWhenUsed="0"/>
-    <w:lsdException w:name="Light List" w:semiHidden="0" w:uiPriority="61" w:unhideWhenUsed="0"/>
-    <w:lsdException w:name="Light Grid" w:semiHidden="0" w:uiPriority="62" w:unhideWhenUsed="0"/>
-    <w:lsdException w:name="Medium Shading 1" w:semiHidden="0" w:uiPriority="63" w:unhideWhenUsed="0"/>
-    <w:lsdException w:name="Medium Shading 2" w:semiHidden="0" w:uiPriority="64" w:unhideWhenUsed="0"/>
-    <w:lsdException w:name="Medium List 1" w:semiHidden="0" w:uiPriority="65" w:unhideWhenUsed="0"/>
-    <w:lsdException w:name="Medium List 2" w:semiHidden="0" w:uiPriority="66" w:unhideWhenUsed="0"/>
-    <w:lsdException w:name="Medium Grid 1" w:semiHidden="0" w:uiPriority="67" w:unhideWhenUsed="0"/>
-    <w:lsdException w:name="Medium Grid 2" w:semiHidden="0" w:uiPriority="68" w:unhideWhenUsed="0"/>
-    <w:lsdException w:name="Medium Grid 3" w:semiHidden="0" w:uiPriority="69" w:unhideWhenUsed="0"/>
-    <w:lsdException w:name="Dark List" w:semiHidden="0" w:uiPriority="70" w:unhideWhenUsed="0"/>
-    <w:lsdException w:name="Colorful Shading" w:semiHidden="0" w:uiPriority="71" w:unhideWhenUsed="0"/>
-    <w:lsdException w:name="Colorful List" w:semiHidden="0" w:uiPriority="72" w:unhideWhenUsed="0"/>
-    <w:lsdException w:name="Colorful Grid" w:semiHidden="0" w:uiPriority="73" w:unhideWhenUsed="0"/>
-    <w:lsdException w:name="Light Shading Accent 1" w:semiHidden="0" w:uiPriority="60" w:unhideWhenUsed="0"/>
-    <w:lsdException w:name="Light List Accent 1" w:semiHidden="0" w:uiPriority="61" w:unhideWhenUsed="0"/>
-    <w:lsdException w:name="Light Grid Accent 1" w:semiHidden="0" w:uiPriority="62" w:unhideWhenUsed="0"/>
-    <w:lsdException w:name="Medium Shading 1 Accent 1" w:semiHidden="0" w:uiPriority="63" w:unhideWhenUsed="0"/>
-    <w:lsdException w:name="Medium Shading 2 Accent 1" w:semiHidden="0" w:uiPriority="64" w:unhideWhenUsed="0"/>
-    <w:lsdException w:name="Medium List 1 Accent 1" w:semiHidden="0" w:uiPriority="65" w:unhideWhenUsed="0"/>
-    <w:lsdException w:name="Revision" w:unhideWhenUsed="0"/>
-    <w:lsdException w:name="List Paragraph" w:semiHidden="0" w:uiPriority="34" w:unhideWhenUsed="0" w:qFormat="1"/>
-    <w:lsdException w:name="Quote" w:semiHidden="0" w:uiPriority="29" w:unhideWhenUsed="0" w:qFormat="1"/>
-    <w:lsdException w:name="Intense Quote" w:semiHidden="0" w:uiPriority="30" w:unhideWhenUsed="0" w:qFormat="1"/>
-    <w:lsdException w:name="Medium List 2 Accent 1" w:semiHidden="0" w:uiPriority="66" w:unhideWhenUsed="0"/>
-    <w:lsdException w:name="Medium Grid 1 Accent 1" w:semiHidden="0" w:uiPriority="67" w:unhideWhenUsed="0"/>
-    <w:lsdException w:name="Medium Grid 2 Accent 1" w:semiHidden="0" w:uiPriority="68" w:unhideWhenUsed="0"/>
-    <w:lsdException w:name="Medium Grid 3 Accent 1" w:semiHidden="0" w:uiPriority="69" w:unhideWhenUsed="0"/>
-    <w:lsdException w:name="Dark List Accent 1" w:semiHidden="0" w:uiPriority="70" w:unhideWhenUsed="0"/>
-    <w:lsdException w:name="Colorful Shading Accent 1" w:semiHidden="0" w:uiPriority="71" w:unhideWhenUsed="0"/>
-    <w:lsdException w:name="Colorful List Accent 1" w:semiHidden="0" w:uiPriority="72" w:unhideWhenUsed="0"/>
-    <w:lsdException w:name="Colorful Grid Accent 1" w:semiHidden="0" w:uiPriority="73" w:unhideWhenUsed="0"/>
-    <w:lsdException w:name="Light Shading Accent 2" w:semiHidden="0" w:uiPriority="60" w:unhideWhenUsed="0"/>
-    <w:lsdException w:name="Light List Accent 2" w:semiHidden="0" w:uiPriority="61" w:unhideWhenUsed="0"/>
-    <w:lsdException w:name="Light Grid Accent 2" w:semiHidden="0" w:uiPriority="62" w:unhideWhenUsed="0"/>
-    <w:lsdException w:name="Medium Shading 1 Accent 2" w:semiHidden="0" w:uiPriority="63" w:unhideWhenUsed="0"/>
-    <w:lsdException w:name="Medium Shading 2 Accent 2" w:semiHidden="0" w:uiPriority="64" w:unhideWhenUsed="0"/>
-    <w:lsdException w:name="Medium List 1 Accent 2" w:semiHidden="0" w:uiPriority="65" w:unhideWhenUsed="0"/>
-    <w:lsdException w:name="Medium List 2 Accent 2" w:semiHidden="0" w:uiPriority="66" w:unhideWhenUsed="0"/>
-    <w:lsdException w:name="Medium Grid 1 Accent 2" w:semiHidden="0" w:uiPriority="67" w:unhideWhenUsed="0"/>
-    <w:lsdException w:name="Medium Grid 2 Accent 2" w:semiHidden="0" w:uiPriority="68" w:unhideWhenUsed="0"/>
-    <w:lsdException w:name="Medium Grid 3 Accent 2" w:semiHidden="0" w:uiPriority="69" w:unhideWhenUsed="0"/>
-    <w:lsdException w:name="Dark List Accent 2" w:semiHidden="0" w:uiPriority="70" w:unhideWhenUsed="0"/>
-    <w:lsdException w:name="Colorful Shading Accent 2" w:semiHidden="0" w:uiPriority="71" w:unhideWhenUsed="0"/>
-    <w:lsdException w:name="Colorful List Accent 2" w:semiHidden="0" w:uiPriority="72" w:unhideWhenUsed="0"/>
-    <w:lsdException w:name="Colorful Grid Accent 2" w:semiHidden="0" w:uiPriority="73" w:unhideWhenUsed="0"/>
-    <w:lsdException w:name="Light Shading Accent 3" w:semiHidden="0" w:uiPriority="60" w:unhideWhenUsed="0"/>
-    <w:lsdException w:name="Light List Accent 3" w:semiHidden="0" w:uiPriority="61" w:unhideWhenUsed="0"/>
-    <w:lsdException w:name="Light Grid Accent 3" w:semiHidden="0" w:uiPriority="62" w:unhideWhenUsed="0"/>
-    <w:lsdException w:name="Medium Shading 1 Accent 3" w:semiHidden="0" w:uiPriority="63" w:unhideWhenUsed="0"/>
-    <w:lsdException w:name="Medium Shading 2 Accent 3" w:semiHidden="0" w:uiPriority="64" w:unhideWhenUsed="0"/>
-    <w:lsdException w:name="Medium List 1 Accent 3" w:semiHidden="0" w:uiPriority="65" w:unhideWhenUsed="0"/>
-    <w:lsdException w:name="Medium List 2 Accent 3" w:semiHidden="0" w:uiPriority="66" w:unhideWhenUsed="0"/>
-    <w:lsdException w:name="Medium Grid 1 Accent 3" w:semiHidden="0" w:uiPriority="67" w:unhideWhenUsed="0"/>
-    <w:lsdException w:name="Medium Grid 2 Accent 3" w:semiHidden="0" w:uiPriority="68" w:unhideWhenUsed="0"/>
-    <w:lsdException w:name="Medium Grid 3 Accent 3" w:semiHidden="0" w:uiPriority="69" w:unhideWhenUsed="0"/>
-    <w:lsdException w:name="Dark List Accent 3" w:semiHidden="0" w:uiPriority="70" w:unhideWhenUsed="0"/>
-    <w:lsdException w:name="Colorful Shading Accent 3" w:semiHidden="0" w:uiPriority="71" w:unhideWhenUsed="0"/>
-    <w:lsdException w:name="Colorful List Accent 3" w:semiHidden="0" w:uiPriority="72" w:unhideWhenUsed="0"/>
-    <w:lsdException w:name="Colorful Grid Accent 3" w:semiHidden="0" w:uiPriority="73" w:unhideWhenUsed="0"/>
-    <w:lsdException w:name="Light Shading Accent 4" w:semiHidden="0" w:uiPriority="60" w:unhideWhenUsed="0"/>
-    <w:lsdException w:name="Light List Accent 4" w:semiHidden="0" w:uiPriority="61" w:unhideWhenUsed="0"/>
-    <w:lsdException w:name="Light Grid Accent 4" w:semiHidden="0" w:uiPriority="62" w:unhideWhenUsed="0"/>
-    <w:lsdException w:name="Medium Shading 1 Accent 4" w:semiHidden="0" w:uiPriority="63" w:unhideWhenUsed="0"/>
-    <w:lsdException w:name="Medium Shading 2 Accent 4" w:semiHidden="0" w:uiPriority="64" w:unhideWhenUsed="0"/>
-    <w:lsdException w:name="Medium List 1 Accent 4" w:semiHidden="0" w:uiPriority="65" w:unhideWhenUsed="0"/>
-    <w:lsdException w:name="Medium List 2 Accent 4" w:semiHidden="0" w:uiPriority="66" w:unhideWhenUsed="0"/>
-    <w:lsdException w:name="Medium Grid 1 Accent 4" w:semiHidden="0" w:uiPriority="67" w:unhideWhenUsed="0"/>
-    <w:lsdException w:name="Medium Grid 2 Accent 4" w:semiHidden="0" w:uiPriority="68" w:unhideWhenUsed="0"/>
-    <w:lsdException w:name="Medium Grid 3 Accent 4" w:semiHidden="0" w:uiPriority="69" w:unhideWhenUsed="0"/>
-    <w:lsdException w:name="Dark List Accent 4" w:semiHidden="0" w:uiPriority="70" w:unhideWhenUsed="0"/>
-    <w:lsdException w:name="Colorful Shading Accent 4" w:semiHidden="0" w:uiPriority="71" w:unhideWhenUsed="0"/>
-    <w:lsdException w:name="Colorful List Accent 4" w:semiHidden="0" w:uiPriority="72" w:unhideWhenUsed="0"/>
-    <w:lsdException w:name="Colorful Grid Accent 4" w:semiHidden="0" w:uiPriority="73" w:unhideWhenUsed="0"/>
-    <w:lsdException w:name="Light Shading Accent 5" w:semiHidden="0" w:uiPriority="60" w:unhideWhenUsed="0"/>
-    <w:lsdException w:name="Light List Accent 5" w:semiHidden="0" w:uiPriority="61" w:unhideWhenUsed="0"/>
-    <w:lsdException w:name="Light Grid Accent 5" w:semiHidden="0" w:uiPriority="62" w:unhideWhenUsed="0"/>
-    <w:lsdException w:name="Medium Shading 1 Accent 5" w:semiHidden="0" w:uiPriority="63" w:unhideWhenUsed="0"/>
-    <w:lsdException w:name="Medium Shading 2 Accent 5" w:semiHidden="0" w:uiPriority="64" w:unhideWhenUsed="0"/>
-    <w:lsdException w:name="Medium List 1 Accent 5" w:semiHidden="0" w:uiPriority="65" w:unhideWhenUsed="0"/>
-    <w:lsdException w:name="Medium List 2 Accent 5" w:semiHidden="0" w:uiPriority="66" w:unhideWhenUsed="0"/>
-    <w:lsdException w:name="Medium Grid 1 Accent 5" w:semiHidden="0" w:uiPriority="67" w:unhideWhenUsed="0"/>
-    <w:lsdException w:name="Medium Grid 2 Accent 5" w:semiHidden="0" w:uiPriority="68" w:unhideWhenUsed="0"/>
-    <w:lsdException w:name="Medium Grid 3 Accent 5" w:semiHidden="0" w:uiPriority="69" w:unhideWhenUsed="0"/>
-    <w:lsdException w:name="Dark List Accent 5" w:semiHidden="0" w:uiPriority="70" w:unhideWhenUsed="0"/>
-    <w:lsdException w:name="Colorful Shading Accent 5" w:semiHidden="0" w:uiPriority="71" w:unhideWhenUsed="0"/>
-    <w:lsdException w:name="Colorful List Accent 5" w:semiHidden="0" w:uiPriority="72" w:unhideWhenUsed="0"/>
-    <w:lsdException w:name="Colorful Grid Accent 5" w:semiHidden="0" w:uiPriority="73" w:unhideWhenUsed="0"/>
-    <w:lsdException w:name="Light Shading Accent 6" w:semiHidden="0" w:uiPriority="60" w:unhideWhenUsed="0"/>
-    <w:lsdException w:name="Light List Accent 6" w:semiHidden="0" w:uiPriority="61" w:unhideWhenUsed="0"/>
-    <w:lsdException w:name="Light Grid Accent 6" w:semiHidden="0" w:uiPriority="62" w:unhideWhenUsed="0"/>
-    <w:lsdException w:name="Medium Shading 1 Accent 6" w:semiHidden="0" w:uiPriority="63" w:unhideWhenUsed="0"/>
-    <w:lsdException w:name="Medium Shading 2 Accent 6" w:semiHidden="0" w:uiPriority="64" w:unhideWhenUsed="0"/>
-    <w:lsdException w:name="Medium List 1 Accent 6" w:semiHidden="0" w:uiPriority="65" w:unhideWhenUsed="0"/>
-    <w:lsdException w:name="Medium List 2 Accent 6" w:semiHidden="0" w:uiPriority="66" w:unhideWhenUsed="0"/>
-    <w:lsdException w:name="Medium Grid 1 Accent 6" w:semiHidden="0" w:uiPriority="67" w:unhideWhenUsed="0"/>
-    <w:lsdException w:name="Medium Grid 2 Accent 6" w:semiHidden="0" w:uiPriority="68" w:unhideWhenUsed="0"/>
-    <w:lsdException w:name="Medium Grid 3 Accent 6" w:semiHidden="0" w:uiPriority="69" w:unhideWhenUsed="0"/>
-    <w:lsdException w:name="Dark List Accent 6" w:semiHidden="0" w:uiPriority="70" w:unhideWhenUsed="0"/>
-    <w:lsdException w:name="Colorful Shading Accent 6" w:semiHidden="0" w:uiPriority="71" w:unhideWhenUsed="0"/>
-    <w:lsdException w:name="Colorful List Accent 6" w:semiHidden="0" w:uiPriority="72" w:unhideWhenUsed="0"/>
-    <w:lsdException w:name="Colorful Grid Accent 6" w:semiHidden="0" w:uiPriority="73" w:unhideWhenUsed="0"/>
-    <w:lsdException w:name="Subtle Emphasis" w:semiHidden="0" w:uiPriority="19" w:unhideWhenUsed="0" w:qFormat="1"/>
-    <w:lsdException w:name="Intense Emphasis" w:semiHidden="0" w:uiPriority="21" w:unhideWhenUsed="0" w:qFormat="1"/>
-    <w:lsdException w:name="Subtle Reference" w:semiHidden="0" w:uiPriority="31" w:unhideWhenUsed="0" w:qFormat="1"/>
-    <w:lsdException w:name="Intense Reference" w:semiHidden="0" w:uiPriority="32" w:unhideWhenUsed="0" w:qFormat="1"/>
-    <w:lsdException w:name="Book Title" w:semiHidden="0" w:uiPriority="33" w:unhideWhenUsed="0" w:qFormat="1"/>
-    <w:lsdException w:name="Bibliography" w:uiPriority="37"/>
-    <w:lsdException w:name="TOC Heading" w:uiPriority="39" w:qFormat="1"/>
-  </w:latentStyles>
-  <w:style w:type="paragraph" w:default="1" w:styleId="Normal">
-    <w:name w:val="Normal"/>
-    <w:qFormat/>
-  </w:style>
-  <w:style w:type="character" w:default="1" w:styleId="DefaultParagraphFont">
-    <w:name w:val="Default Paragraph Font"/>
-    <w:uiPriority w:val="1"/>
-    <w:semiHidden/>
     <w:unhideWhenUsed/>
   </w:style>
   <w:style w:type="table" w:default="1" w:styleId="TableNormal">
